--- a/Deliverables/Documents/05 - Testing Case Specification_WarriorsAdventure.docx
+++ b/Deliverables/Documents/05 - Testing Case Specification_WarriorsAdventure.docx
@@ -22,7 +22,6 @@
         </w:rPr>
         <w:t xml:space="preserve"> </w:t>
       </w:r>
-      <w:proofErr w:type="spellStart"/>
       <w:r>
         <w:rPr>
           <w:rFonts w:cstheme="minorHAnsi"/>
@@ -31,18 +30,7 @@
           <w:sz w:val="32"/>
           <w:szCs w:val="32"/>
         </w:rPr>
-        <w:t>Warrior’s</w:t>
-      </w:r>
-      <w:proofErr w:type="spellEnd"/>
-      <w:r>
-        <w:rPr>
-          <w:rFonts w:cstheme="minorHAnsi"/>
-          <w:b/>
-          <w:bCs/>
-          <w:sz w:val="32"/>
-          <w:szCs w:val="32"/>
-        </w:rPr>
-        <w:t xml:space="preserve"> Adventure</w:t>
+        <w:t>Warrior’s Adventure</w:t>
       </w:r>
       <w:r>
         <w:rPr>
@@ -62,20 +50,8 @@
           <w:sz w:val="28"/>
           <w:szCs w:val="28"/>
         </w:rPr>
-        <w:t xml:space="preserve">Testing Case </w:t>
+        <w:t>Testing Case Specification</w:t>
       </w:r>
-      <w:proofErr w:type="spellStart"/>
-      <w:r>
-        <w:rPr>
-          <w:rFonts w:cstheme="minorHAnsi"/>
-          <w:b/>
-          <w:bCs/>
-          <w:sz w:val="28"/>
-          <w:szCs w:val="28"/>
-        </w:rPr>
-        <w:t>Specification</w:t>
-      </w:r>
-      <w:proofErr w:type="spellEnd"/>
     </w:p>
     <w:p>
       <w:pPr>
@@ -118,20 +94,8 @@
           <w:sz w:val="28"/>
           <w:szCs w:val="28"/>
         </w:rPr>
-        <w:t xml:space="preserve">Test Case: </w:t>
+        <w:t>Test Case: Registration</w:t>
       </w:r>
-      <w:proofErr w:type="spellStart"/>
-      <w:r>
-        <w:rPr>
-          <w:rFonts w:cstheme="minorHAnsi"/>
-          <w:b/>
-          <w:bCs/>
-          <w:sz w:val="28"/>
-          <w:szCs w:val="28"/>
-        </w:rPr>
-        <w:t>Registration</w:t>
-      </w:r>
-      <w:proofErr w:type="spellEnd"/>
     </w:p>
     <w:p>
       <w:pPr>
@@ -293,18 +257,8 @@
                 <w:sz w:val="24"/>
                 <w:szCs w:val="24"/>
               </w:rPr>
-              <w:t xml:space="preserve">Format </w:t>
-            </w:r>
-            <w:proofErr w:type="spellStart"/>
-            <w:r>
-              <w:rPr>
-                <w:rFonts w:cstheme="minorHAnsi"/>
-                <w:sz w:val="24"/>
-                <w:szCs w:val="24"/>
-              </w:rPr>
-              <w:t>Error</w:t>
-            </w:r>
-            <w:proofErr w:type="spellEnd"/>
+              <w:t>Format Error</w:t>
+            </w:r>
             <w:r>
               <w:rPr>
                 <w:rFonts w:cstheme="minorHAnsi"/>
@@ -394,25 +348,7 @@
                 <w:sz w:val="24"/>
                 <w:szCs w:val="24"/>
               </w:rPr>
-              <w:t xml:space="preserve">Format </w:t>
-            </w:r>
-            <w:proofErr w:type="spellStart"/>
-            <w:r>
-              <w:rPr>
-                <w:rFonts w:cstheme="minorHAnsi"/>
-                <w:sz w:val="24"/>
-                <w:szCs w:val="24"/>
-              </w:rPr>
-              <w:t>Correct</w:t>
-            </w:r>
-            <w:proofErr w:type="spellEnd"/>
-            <w:r>
-              <w:rPr>
-                <w:rFonts w:cstheme="minorHAnsi"/>
-                <w:sz w:val="24"/>
-                <w:szCs w:val="24"/>
-              </w:rPr>
-              <w:t xml:space="preserve"> </w:t>
+              <w:t xml:space="preserve">Format Correct </w:t>
             </w:r>
           </w:p>
         </w:tc>
@@ -463,25 +399,7 @@
                 <w:sz w:val="24"/>
                 <w:szCs w:val="24"/>
               </w:rPr>
-              <w:t xml:space="preserve">Database </w:t>
-            </w:r>
-            <w:proofErr w:type="spellStart"/>
-            <w:r>
-              <w:rPr>
-                <w:rFonts w:cstheme="minorHAnsi"/>
-                <w:sz w:val="24"/>
-                <w:szCs w:val="24"/>
-              </w:rPr>
-              <w:t>Error</w:t>
-            </w:r>
-            <w:proofErr w:type="spellEnd"/>
-            <w:r>
-              <w:rPr>
-                <w:rFonts w:cstheme="minorHAnsi"/>
-                <w:sz w:val="24"/>
-                <w:szCs w:val="24"/>
-              </w:rPr>
-              <w:t xml:space="preserve"> </w:t>
+              <w:t xml:space="preserve">Database Error </w:t>
             </w:r>
           </w:p>
         </w:tc>
@@ -504,43 +422,7 @@
                 <w:sz w:val="24"/>
                 <w:szCs w:val="24"/>
               </w:rPr>
-              <w:t xml:space="preserve">Username già presente nel database </w:t>
-            </w:r>
-            <w:proofErr w:type="spellStart"/>
-            <w:r>
-              <w:rPr>
-                <w:rFonts w:cstheme="minorHAnsi"/>
-                <w:sz w:val="24"/>
-                <w:szCs w:val="24"/>
-              </w:rPr>
-              <w:t>if</w:t>
-            </w:r>
-            <w:proofErr w:type="spellEnd"/>
-            <w:r>
-              <w:rPr>
-                <w:rFonts w:cstheme="minorHAnsi"/>
-                <w:sz w:val="24"/>
-                <w:szCs w:val="24"/>
-              </w:rPr>
-              <w:t xml:space="preserve"> [FC_UN] </w:t>
-            </w:r>
-            <w:proofErr w:type="spellStart"/>
-            <w:r>
-              <w:rPr>
-                <w:rFonts w:cstheme="minorHAnsi"/>
-                <w:sz w:val="24"/>
-                <w:szCs w:val="24"/>
-              </w:rPr>
-              <w:t>property</w:t>
-            </w:r>
-            <w:proofErr w:type="spellEnd"/>
-            <w:r>
-              <w:rPr>
-                <w:rFonts w:cstheme="minorHAnsi"/>
-                <w:sz w:val="24"/>
-                <w:szCs w:val="24"/>
-              </w:rPr>
-              <w:t xml:space="preserve"> [DE_UN]</w:t>
+              <w:t>Username già presente nel database if [FC_UN] property [DE_UN]</w:t>
             </w:r>
           </w:p>
         </w:tc>
@@ -591,53 +473,7 @@
                 <w:sz w:val="24"/>
                 <w:szCs w:val="24"/>
               </w:rPr>
-              <w:t xml:space="preserve">Username non presente nel database </w:t>
-            </w:r>
-            <w:proofErr w:type="spellStart"/>
-            <w:proofErr w:type="gramStart"/>
-            <w:r>
-              <w:rPr>
-                <w:rFonts w:cstheme="minorHAnsi"/>
-                <w:sz w:val="24"/>
-                <w:szCs w:val="24"/>
-              </w:rPr>
-              <w:t>If</w:t>
-            </w:r>
-            <w:proofErr w:type="spellEnd"/>
-            <w:r>
-              <w:rPr>
-                <w:rFonts w:cstheme="minorHAnsi"/>
-                <w:sz w:val="24"/>
-                <w:szCs w:val="24"/>
-              </w:rPr>
-              <w:t xml:space="preserve">  [</w:t>
-            </w:r>
-            <w:proofErr w:type="gramEnd"/>
-            <w:r>
-              <w:rPr>
-                <w:rFonts w:cstheme="minorHAnsi"/>
-                <w:sz w:val="24"/>
-                <w:szCs w:val="24"/>
-              </w:rPr>
-              <w:t xml:space="preserve">FC_UN] </w:t>
-            </w:r>
-            <w:proofErr w:type="spellStart"/>
-            <w:r>
-              <w:rPr>
-                <w:rFonts w:cstheme="minorHAnsi"/>
-                <w:sz w:val="24"/>
-                <w:szCs w:val="24"/>
-              </w:rPr>
-              <w:t>property</w:t>
-            </w:r>
-            <w:proofErr w:type="spellEnd"/>
-            <w:r>
-              <w:rPr>
-                <w:rFonts w:cstheme="minorHAnsi"/>
-                <w:sz w:val="24"/>
-                <w:szCs w:val="24"/>
-              </w:rPr>
-              <w:t xml:space="preserve"> [DP_UN]</w:t>
+              <w:t>Username non presente nel database If  [FC_UN] property [DP_UN]</w:t>
             </w:r>
           </w:p>
         </w:tc>
@@ -724,25 +560,7 @@
                 <w:sz w:val="24"/>
                 <w:szCs w:val="24"/>
               </w:rPr>
-              <w:t>^</w:t>
-            </w:r>
-            <w:proofErr w:type="gramStart"/>
-            <w:r>
-              <w:rPr>
-                <w:rFonts w:cstheme="minorHAnsi"/>
-                <w:sz w:val="24"/>
-                <w:szCs w:val="24"/>
-              </w:rPr>
-              <w:t>(?=</w:t>
-            </w:r>
-            <w:proofErr w:type="gramEnd"/>
-            <w:r>
-              <w:rPr>
-                <w:rFonts w:cstheme="minorHAnsi"/>
-                <w:sz w:val="24"/>
-                <w:szCs w:val="24"/>
-              </w:rPr>
-              <w:t>.*[A-Za-z])(?=.*\\d)(?=.*[@$!%*#?&amp;])[A-Za-z\\d@$!%*#?&amp;]{8,}$</w:t>
+              <w:t>^(?=.*[A-Za-z])(?=.*\\d)(?=.*[@$!%*#?&amp;])[A-Za-z\\d@$!%*#?&amp;]{8,}$</w:t>
             </w:r>
           </w:p>
         </w:tc>
@@ -829,18 +647,8 @@
                 <w:sz w:val="24"/>
                 <w:szCs w:val="24"/>
               </w:rPr>
-              <w:t xml:space="preserve">Format </w:t>
-            </w:r>
-            <w:proofErr w:type="spellStart"/>
-            <w:r>
-              <w:rPr>
-                <w:rFonts w:cstheme="minorHAnsi"/>
-                <w:sz w:val="24"/>
-                <w:szCs w:val="24"/>
-              </w:rPr>
-              <w:t>Error</w:t>
-            </w:r>
-            <w:proofErr w:type="spellEnd"/>
+              <w:t>Format Error</w:t>
+            </w:r>
             <w:r>
               <w:rPr>
                 <w:rFonts w:cstheme="minorHAnsi"/>
@@ -916,25 +724,7 @@
                 <w:sz w:val="24"/>
                 <w:szCs w:val="24"/>
               </w:rPr>
-              <w:t xml:space="preserve">Format </w:t>
-            </w:r>
-            <w:proofErr w:type="spellStart"/>
-            <w:r>
-              <w:rPr>
-                <w:rFonts w:cstheme="minorHAnsi"/>
-                <w:sz w:val="24"/>
-                <w:szCs w:val="24"/>
-              </w:rPr>
-              <w:t>Correct</w:t>
-            </w:r>
-            <w:proofErr w:type="spellEnd"/>
-            <w:r>
-              <w:rPr>
-                <w:rFonts w:cstheme="minorHAnsi"/>
-                <w:sz w:val="24"/>
-                <w:szCs w:val="24"/>
-              </w:rPr>
-              <w:t xml:space="preserve"> </w:t>
+              <w:t xml:space="preserve">Format Correct </w:t>
             </w:r>
           </w:p>
         </w:tc>
@@ -1108,7 +898,6 @@
               </w:rPr>
               <w:t xml:space="preserve">Parametro: </w:t>
             </w:r>
-            <w:proofErr w:type="spellStart"/>
             <w:r>
               <w:rPr>
                 <w:rFonts w:cstheme="minorHAnsi"/>
@@ -1129,7 +918,6 @@
               </w:rPr>
               <w:t>Password</w:t>
             </w:r>
-            <w:proofErr w:type="spellEnd"/>
           </w:p>
         </w:tc>
         <w:tc>
@@ -1162,25 +950,7 @@
                 <w:sz w:val="24"/>
                 <w:szCs w:val="24"/>
               </w:rPr>
-              <w:t>^</w:t>
-            </w:r>
-            <w:proofErr w:type="gramStart"/>
-            <w:r>
-              <w:rPr>
-                <w:rFonts w:cstheme="minorHAnsi"/>
-                <w:sz w:val="24"/>
-                <w:szCs w:val="24"/>
-              </w:rPr>
-              <w:t>(?=</w:t>
-            </w:r>
-            <w:proofErr w:type="gramEnd"/>
-            <w:r>
-              <w:rPr>
-                <w:rFonts w:cstheme="minorHAnsi"/>
-                <w:sz w:val="24"/>
-                <w:szCs w:val="24"/>
-              </w:rPr>
-              <w:t>.*[A-Za-z])(?=.*\\d)(?=.*[@$!%*#?&amp;])[A-Za-z\\d@$!%*#?&amp;]{8,}$</w:t>
+              <w:t>^(?=.*[A-Za-z])(?=.*\\d)(?=.*[@$!%*#?&amp;])[A-Za-z\\d@$!%*#?&amp;]{8,}$</w:t>
             </w:r>
           </w:p>
         </w:tc>
@@ -1267,25 +1037,7 @@
                 <w:sz w:val="24"/>
                 <w:szCs w:val="24"/>
               </w:rPr>
-              <w:t xml:space="preserve">Format </w:t>
-            </w:r>
-            <w:proofErr w:type="spellStart"/>
-            <w:r>
-              <w:rPr>
-                <w:rFonts w:cstheme="minorHAnsi"/>
-                <w:sz w:val="24"/>
-                <w:szCs w:val="24"/>
-              </w:rPr>
-              <w:t>Error</w:t>
-            </w:r>
-            <w:proofErr w:type="spellEnd"/>
-            <w:r>
-              <w:rPr>
-                <w:rFonts w:cstheme="minorHAnsi"/>
-                <w:sz w:val="24"/>
-                <w:szCs w:val="24"/>
-              </w:rPr>
-              <w:t xml:space="preserve"> </w:t>
+              <w:t xml:space="preserve">Format Error </w:t>
             </w:r>
           </w:p>
         </w:tc>
@@ -1338,25 +1090,7 @@
                 <w:sz w:val="24"/>
                 <w:szCs w:val="24"/>
               </w:rPr>
-              <w:t xml:space="preserve">Format </w:t>
-            </w:r>
-            <w:proofErr w:type="spellStart"/>
-            <w:r>
-              <w:rPr>
-                <w:rFonts w:cstheme="minorHAnsi"/>
-                <w:sz w:val="24"/>
-                <w:szCs w:val="24"/>
-              </w:rPr>
-              <w:t>Correct</w:t>
-            </w:r>
-            <w:proofErr w:type="spellEnd"/>
-            <w:r>
-              <w:rPr>
-                <w:rFonts w:cstheme="minorHAnsi"/>
-                <w:sz w:val="24"/>
-                <w:szCs w:val="24"/>
-              </w:rPr>
-              <w:t xml:space="preserve"> </w:t>
+              <w:t xml:space="preserve">Format Correct </w:t>
             </w:r>
           </w:p>
         </w:tc>
@@ -1578,61 +1312,7 @@
                 <w:sz w:val="24"/>
                 <w:szCs w:val="24"/>
               </w:rPr>
-              <w:t>^[A-Za-z0-9_.] +@[a-</w:t>
-            </w:r>
-            <w:proofErr w:type="spellStart"/>
-            <w:r>
-              <w:rPr>
-                <w:rFonts w:cstheme="minorHAnsi"/>
-                <w:sz w:val="24"/>
-                <w:szCs w:val="24"/>
-              </w:rPr>
-              <w:t>zA</w:t>
-            </w:r>
-            <w:proofErr w:type="spellEnd"/>
-            <w:r>
-              <w:rPr>
-                <w:rFonts w:cstheme="minorHAnsi"/>
-                <w:sz w:val="24"/>
-                <w:szCs w:val="24"/>
-              </w:rPr>
-              <w:t xml:space="preserve">-Z.] {2,} </w:t>
-            </w:r>
-            <w:proofErr w:type="gramStart"/>
-            <w:r>
-              <w:rPr>
-                <w:rFonts w:cstheme="minorHAnsi"/>
-                <w:sz w:val="24"/>
-                <w:szCs w:val="24"/>
-              </w:rPr>
-              <w:t>\.[</w:t>
-            </w:r>
-            <w:proofErr w:type="gramEnd"/>
-            <w:r>
-              <w:rPr>
-                <w:rFonts w:cstheme="minorHAnsi"/>
-                <w:sz w:val="24"/>
-                <w:szCs w:val="24"/>
-              </w:rPr>
-              <w:t>a-</w:t>
-            </w:r>
-            <w:proofErr w:type="spellStart"/>
-            <w:r>
-              <w:rPr>
-                <w:rFonts w:cstheme="minorHAnsi"/>
-                <w:sz w:val="24"/>
-                <w:szCs w:val="24"/>
-              </w:rPr>
-              <w:t>zA</w:t>
-            </w:r>
-            <w:proofErr w:type="spellEnd"/>
-            <w:r>
-              <w:rPr>
-                <w:rFonts w:cstheme="minorHAnsi"/>
-                <w:sz w:val="24"/>
-                <w:szCs w:val="24"/>
-              </w:rPr>
-              <w:t>-Z]{2,3}$</w:t>
+              <w:t>^[A-Za-z0-9_.] +@[a-zA-Z.] {2,} \.[a-zA-Z]{2,3}$</w:t>
             </w:r>
           </w:p>
         </w:tc>
@@ -1719,18 +1399,8 @@
                 <w:sz w:val="24"/>
                 <w:szCs w:val="24"/>
               </w:rPr>
-              <w:t xml:space="preserve">Format </w:t>
-            </w:r>
-            <w:proofErr w:type="spellStart"/>
-            <w:r>
-              <w:rPr>
-                <w:rFonts w:cstheme="minorHAnsi"/>
-                <w:sz w:val="24"/>
-                <w:szCs w:val="24"/>
-              </w:rPr>
-              <w:t>Error</w:t>
-            </w:r>
-            <w:proofErr w:type="spellEnd"/>
+              <w:t>Format Error</w:t>
+            </w:r>
             <w:r>
               <w:rPr>
                 <w:rFonts w:cstheme="minorHAnsi"/>
@@ -1820,18 +1490,8 @@
                 <w:sz w:val="24"/>
                 <w:szCs w:val="24"/>
               </w:rPr>
-              <w:t xml:space="preserve">Format </w:t>
-            </w:r>
-            <w:proofErr w:type="spellStart"/>
-            <w:r>
-              <w:rPr>
-                <w:rFonts w:cstheme="minorHAnsi"/>
-                <w:sz w:val="24"/>
-                <w:szCs w:val="24"/>
-              </w:rPr>
-              <w:t>Correct</w:t>
-            </w:r>
-            <w:proofErr w:type="spellEnd"/>
+              <w:t>Format Correct</w:t>
+            </w:r>
           </w:p>
         </w:tc>
         <w:tc>
@@ -1881,18 +1541,8 @@
                 <w:sz w:val="24"/>
                 <w:szCs w:val="24"/>
               </w:rPr>
-              <w:t xml:space="preserve">Database </w:t>
-            </w:r>
-            <w:proofErr w:type="spellStart"/>
-            <w:r>
-              <w:rPr>
-                <w:rFonts w:cstheme="minorHAnsi"/>
-                <w:sz w:val="24"/>
-                <w:szCs w:val="24"/>
-              </w:rPr>
-              <w:t>Error</w:t>
-            </w:r>
-            <w:proofErr w:type="spellEnd"/>
+              <w:t>Database Error</w:t>
+            </w:r>
             <w:r>
               <w:rPr>
                 <w:rFonts w:cstheme="minorHAnsi"/>
@@ -1924,23 +1574,13 @@
               </w:rPr>
               <w:t xml:space="preserve">E-mail già presente nel database </w:t>
             </w:r>
-            <w:proofErr w:type="spellStart"/>
-            <w:r>
-              <w:rPr>
-                <w:rFonts w:cstheme="minorHAnsi"/>
-                <w:sz w:val="24"/>
-                <w:szCs w:val="24"/>
-              </w:rPr>
-              <w:t>if</w:t>
-            </w:r>
-            <w:proofErr w:type="spellEnd"/>
-            <w:r>
-              <w:rPr>
-                <w:rFonts w:cstheme="minorHAnsi"/>
-                <w:sz w:val="24"/>
-                <w:szCs w:val="24"/>
-              </w:rPr>
-              <w:t xml:space="preserve"> </w:t>
+            <w:r>
+              <w:rPr>
+                <w:rFonts w:cstheme="minorHAnsi"/>
+                <w:sz w:val="24"/>
+                <w:szCs w:val="24"/>
+              </w:rPr>
+              <w:t xml:space="preserve">if </w:t>
             </w:r>
             <w:r>
               <w:rPr>
@@ -1980,25 +1620,7 @@
                 <w:sz w:val="24"/>
                 <w:szCs w:val="24"/>
               </w:rPr>
-              <w:t xml:space="preserve"> </w:t>
-            </w:r>
-            <w:proofErr w:type="spellStart"/>
-            <w:r>
-              <w:rPr>
-                <w:rFonts w:cstheme="minorHAnsi"/>
-                <w:sz w:val="24"/>
-                <w:szCs w:val="24"/>
-              </w:rPr>
-              <w:t>property</w:t>
-            </w:r>
-            <w:proofErr w:type="spellEnd"/>
-            <w:r>
-              <w:rPr>
-                <w:rFonts w:cstheme="minorHAnsi"/>
-                <w:sz w:val="24"/>
-                <w:szCs w:val="24"/>
-              </w:rPr>
-              <w:t xml:space="preserve"> [</w:t>
+              <w:t xml:space="preserve"> property [</w:t>
             </w:r>
             <w:r>
               <w:rPr>
@@ -2075,51 +1697,13 @@
               </w:rPr>
               <w:t xml:space="preserve"> non presente nel database </w:t>
             </w:r>
-            <w:proofErr w:type="spellStart"/>
-            <w:proofErr w:type="gramStart"/>
-            <w:r>
-              <w:rPr>
-                <w:rFonts w:cstheme="minorHAnsi"/>
-                <w:sz w:val="24"/>
-                <w:szCs w:val="24"/>
-              </w:rPr>
-              <w:t>If</w:t>
-            </w:r>
-            <w:proofErr w:type="spellEnd"/>
-            <w:r>
-              <w:rPr>
-                <w:rFonts w:cstheme="minorHAnsi"/>
-                <w:sz w:val="24"/>
-                <w:szCs w:val="24"/>
-              </w:rPr>
-              <w:t xml:space="preserve">  [</w:t>
-            </w:r>
-            <w:proofErr w:type="gramEnd"/>
-            <w:r>
-              <w:rPr>
-                <w:rFonts w:cstheme="minorHAnsi"/>
-                <w:sz w:val="24"/>
-                <w:szCs w:val="24"/>
-              </w:rPr>
-              <w:t xml:space="preserve">FC_EM] </w:t>
-            </w:r>
-            <w:proofErr w:type="spellStart"/>
-            <w:r>
-              <w:rPr>
-                <w:rFonts w:cstheme="minorHAnsi"/>
-                <w:sz w:val="24"/>
-                <w:szCs w:val="24"/>
-              </w:rPr>
-              <w:t>property</w:t>
-            </w:r>
-            <w:proofErr w:type="spellEnd"/>
-            <w:r>
-              <w:rPr>
-                <w:rFonts w:cstheme="minorHAnsi"/>
-                <w:sz w:val="24"/>
-                <w:szCs w:val="24"/>
-              </w:rPr>
-              <w:t xml:space="preserve"> [DP</w:t>
+            <w:r>
+              <w:rPr>
+                <w:rFonts w:cstheme="minorHAnsi"/>
+                <w:sz w:val="24"/>
+                <w:szCs w:val="24"/>
+              </w:rPr>
+              <w:t>If  [FC_EM] property [DP</w:t>
             </w:r>
             <w:r>
               <w:rPr>
@@ -2988,15 +2572,7 @@
                 <w:sz w:val="24"/>
                 <w:szCs w:val="24"/>
               </w:rPr>
-              <w:t>[FC_UN] [FC_PW] [FC_EM] [DP_UN] [DP_EM]</w:t>
-            </w:r>
-            <w:r>
-              <w:rPr>
-                <w:rFonts w:cstheme="minorHAnsi"/>
-                <w:sz w:val="24"/>
-                <w:szCs w:val="24"/>
-              </w:rPr>
-              <w:t xml:space="preserve"> [</w:t>
+              <w:t>[FC_UN] [FC_PW] [FC_EM] [DP_UN] [DP_EM] [</w:t>
             </w:r>
             <w:r>
               <w:rPr>
@@ -3176,8 +2752,6 @@
           <w:bCs/>
         </w:rPr>
       </w:pPr>
-      <w:bookmarkStart w:id="0" w:name="_GoBack"/>
-      <w:bookmarkEnd w:id="0"/>
     </w:p>
     <w:p>
       <w:pPr>
@@ -3193,25 +2767,7 @@
           <w:b/>
           <w:bCs/>
         </w:rPr>
-        <w:t xml:space="preserve">1.2 </w:t>
-      </w:r>
-      <w:proofErr w:type="spellStart"/>
-      <w:r>
-        <w:rPr>
-          <w:rFonts w:cstheme="minorHAnsi"/>
-          <w:b/>
-          <w:bCs/>
-        </w:rPr>
-        <w:t>Instanze</w:t>
-      </w:r>
-      <w:proofErr w:type="spellEnd"/>
-      <w:r>
-        <w:rPr>
-          <w:rFonts w:cstheme="minorHAnsi"/>
-          <w:b/>
-          <w:bCs/>
-        </w:rPr>
-        <w:t xml:space="preserve"> casi di test</w:t>
+        <w:t>1.2 Instanze casi di test</w:t>
       </w:r>
     </w:p>
     <w:p>
@@ -3392,16 +2948,8 @@
               <w:rPr>
                 <w:rFonts w:cstheme="minorHAnsi"/>
               </w:rPr>
-              <w:t xml:space="preserve">, </w:t>
-            </w:r>
-            <w:proofErr w:type="spellStart"/>
-            <w:r>
-              <w:rPr>
-                <w:rFonts w:cstheme="minorHAnsi"/>
-              </w:rPr>
-              <w:t>rePassword</w:t>
-            </w:r>
-            <w:proofErr w:type="spellEnd"/>
+              <w:t>, rePassword</w:t>
+            </w:r>
           </w:p>
         </w:tc>
       </w:tr>
@@ -3487,20 +3035,8 @@
                 <w:sz w:val="24"/>
                 <w:szCs w:val="24"/>
               </w:rPr>
-              <w:t xml:space="preserve">Entry </w:t>
-            </w:r>
-            <w:proofErr w:type="spellStart"/>
-            <w:r>
-              <w:rPr>
-                <w:rFonts w:cstheme="minorHAnsi"/>
-                <w:b/>
-                <w:bCs/>
-                <w:sz w:val="24"/>
-                <w:szCs w:val="24"/>
-              </w:rPr>
-              <w:t>Condition</w:t>
-            </w:r>
-            <w:proofErr w:type="spellEnd"/>
+              <w:t>Entry Condition</w:t>
+            </w:r>
           </w:p>
         </w:tc>
         <w:tc>
@@ -3573,14 +3109,12 @@
               </w:rPr>
               <w:t xml:space="preserve">L’utente inserisce: Nome: “Tempesta58@”, </w:t>
             </w:r>
-            <w:proofErr w:type="gramStart"/>
             <w:r>
               <w:rPr>
                 <w:rFonts w:cstheme="minorHAnsi"/>
               </w:rPr>
               <w:t>Email</w:t>
             </w:r>
-            <w:proofErr w:type="gramEnd"/>
             <w:r>
               <w:rPr>
                 <w:rFonts w:cstheme="minorHAnsi"/>
@@ -3618,33 +3152,13 @@
               <w:rPr>
                 <w:rFonts w:cstheme="minorHAnsi"/>
               </w:rPr>
-              <w:t xml:space="preserve">, </w:t>
-            </w:r>
-            <w:proofErr w:type="spellStart"/>
-            <w:r>
-              <w:rPr>
-                <w:rFonts w:cstheme="minorHAnsi"/>
-              </w:rPr>
-              <w:t>rePassword</w:t>
-            </w:r>
-            <w:proofErr w:type="spellEnd"/>
-            <w:r>
-              <w:rPr>
-                <w:rFonts w:cstheme="minorHAnsi"/>
-              </w:rPr>
-              <w:t xml:space="preserve">: </w:t>
-            </w:r>
-            <w:r>
-              <w:rPr>
-                <w:rFonts w:cstheme="minorHAnsi"/>
-              </w:rPr>
-              <w:t>“metin@Server1</w:t>
-            </w:r>
-            <w:r>
-              <w:rPr>
-                <w:rFonts w:cstheme="minorHAnsi"/>
-              </w:rPr>
-              <w:t>”, e</w:t>
+              <w:t>, rePassword</w:t>
+            </w:r>
+            <w:r>
+              <w:rPr>
+                <w:rFonts w:cstheme="minorHAnsi"/>
+              </w:rPr>
+              <w:t>: “metin@Server1”, e</w:t>
             </w:r>
             <w:r>
               <w:rPr>
@@ -3685,20 +3199,8 @@
                 <w:sz w:val="24"/>
                 <w:szCs w:val="24"/>
               </w:rPr>
-              <w:t xml:space="preserve">Exit </w:t>
-            </w:r>
-            <w:proofErr w:type="spellStart"/>
-            <w:r>
-              <w:rPr>
-                <w:rFonts w:cstheme="minorHAnsi"/>
-                <w:b/>
-                <w:bCs/>
-                <w:sz w:val="24"/>
-                <w:szCs w:val="24"/>
-              </w:rPr>
-              <w:t>Condition</w:t>
-            </w:r>
-            <w:proofErr w:type="spellEnd"/>
+              <w:t>Exit Condition</w:t>
+            </w:r>
           </w:p>
         </w:tc>
         <w:tc>
@@ -3917,16 +3419,8 @@
               <w:rPr>
                 <w:rFonts w:cstheme="minorHAnsi"/>
               </w:rPr>
-              <w:t xml:space="preserve">, </w:t>
-            </w:r>
-            <w:proofErr w:type="spellStart"/>
-            <w:r>
-              <w:rPr>
-                <w:rFonts w:cstheme="minorHAnsi"/>
-              </w:rPr>
-              <w:t>rePassword</w:t>
-            </w:r>
-            <w:proofErr w:type="spellEnd"/>
+              <w:t>, rePassword</w:t>
+            </w:r>
           </w:p>
         </w:tc>
       </w:tr>
@@ -4012,20 +3506,8 @@
                 <w:sz w:val="24"/>
                 <w:szCs w:val="24"/>
               </w:rPr>
-              <w:t xml:space="preserve">Entry </w:t>
-            </w:r>
-            <w:proofErr w:type="spellStart"/>
-            <w:r>
-              <w:rPr>
-                <w:rFonts w:cstheme="minorHAnsi"/>
-                <w:b/>
-                <w:bCs/>
-                <w:sz w:val="24"/>
-                <w:szCs w:val="24"/>
-              </w:rPr>
-              <w:t>Condition</w:t>
-            </w:r>
-            <w:proofErr w:type="spellEnd"/>
+              <w:t>Entry Condition</w:t>
+            </w:r>
           </w:p>
         </w:tc>
         <w:tc>
@@ -4125,14 +3607,12 @@
               </w:rPr>
               <w:t>, Password: “</w:t>
             </w:r>
-            <w:proofErr w:type="spellStart"/>
             <w:r>
               <w:rPr>
                 <w:rFonts w:cstheme="minorHAnsi"/>
               </w:rPr>
               <w:t>Metin</w:t>
             </w:r>
-            <w:proofErr w:type="spellEnd"/>
             <w:r>
               <w:rPr>
                 <w:rFonts w:cstheme="minorHAnsi"/>
@@ -4145,33 +3625,17 @@
               </w:rPr>
               <w:t xml:space="preserve"> </w:t>
             </w:r>
-            <w:proofErr w:type="spellStart"/>
-            <w:r>
-              <w:rPr>
-                <w:rFonts w:cstheme="minorHAnsi"/>
-              </w:rPr>
-              <w:t>rePassword</w:t>
-            </w:r>
-            <w:proofErr w:type="spellEnd"/>
-            <w:r>
-              <w:rPr>
-                <w:rFonts w:cstheme="minorHAnsi"/>
-              </w:rPr>
-              <w:t>: “</w:t>
-            </w:r>
-            <w:proofErr w:type="spellStart"/>
-            <w:r>
-              <w:rPr>
-                <w:rFonts w:cstheme="minorHAnsi"/>
-              </w:rPr>
-              <w:t>Metin</w:t>
-            </w:r>
-            <w:proofErr w:type="spellEnd"/>
-            <w:r>
-              <w:rPr>
-                <w:rFonts w:cstheme="minorHAnsi"/>
-              </w:rPr>
-              <w:t>@</w:t>
+            <w:r>
+              <w:rPr>
+                <w:rFonts w:cstheme="minorHAnsi"/>
+              </w:rPr>
+              <w:t>rePassword: “</w:t>
+            </w:r>
+            <w:r>
+              <w:rPr>
+                <w:rFonts w:cstheme="minorHAnsi"/>
+              </w:rPr>
+              <w:t>Metin@</w:t>
             </w:r>
             <w:r>
               <w:rPr>
@@ -4224,20 +3688,8 @@
                 <w:sz w:val="24"/>
                 <w:szCs w:val="24"/>
               </w:rPr>
-              <w:t xml:space="preserve">Exit </w:t>
-            </w:r>
-            <w:proofErr w:type="spellStart"/>
-            <w:r>
-              <w:rPr>
-                <w:rFonts w:cstheme="minorHAnsi"/>
-                <w:b/>
-                <w:bCs/>
-                <w:sz w:val="24"/>
-                <w:szCs w:val="24"/>
-              </w:rPr>
-              <w:t>Condition</w:t>
-            </w:r>
-            <w:proofErr w:type="spellEnd"/>
+              <w:t>Exit Condition</w:t>
+            </w:r>
           </w:p>
         </w:tc>
         <w:tc>
@@ -4448,16 +3900,8 @@
               <w:rPr>
                 <w:rFonts w:cstheme="minorHAnsi"/>
               </w:rPr>
-              <w:t xml:space="preserve">, </w:t>
-            </w:r>
-            <w:proofErr w:type="spellStart"/>
-            <w:r>
-              <w:rPr>
-                <w:rFonts w:cstheme="minorHAnsi"/>
-              </w:rPr>
-              <w:t>rePassword</w:t>
-            </w:r>
-            <w:proofErr w:type="spellEnd"/>
+              <w:t>, rePassword</w:t>
+            </w:r>
           </w:p>
         </w:tc>
       </w:tr>
@@ -4543,20 +3987,8 @@
                 <w:sz w:val="24"/>
                 <w:szCs w:val="24"/>
               </w:rPr>
-              <w:t xml:space="preserve">Entry </w:t>
-            </w:r>
-            <w:proofErr w:type="spellStart"/>
-            <w:r>
-              <w:rPr>
-                <w:rFonts w:cstheme="minorHAnsi"/>
-                <w:b/>
-                <w:bCs/>
-                <w:sz w:val="24"/>
-                <w:szCs w:val="24"/>
-              </w:rPr>
-              <w:t>Condition</w:t>
-            </w:r>
-            <w:proofErr w:type="spellEnd"/>
+              <w:t>Entry Condition</w:t>
+            </w:r>
           </w:p>
         </w:tc>
         <w:tc>
@@ -4680,25 +4112,11 @@
               </w:rPr>
               <w:t xml:space="preserve"> </w:t>
             </w:r>
-            <w:proofErr w:type="spellStart"/>
-            <w:r>
-              <w:rPr>
-                <w:rFonts w:cstheme="minorHAnsi"/>
-              </w:rPr>
-              <w:t>re</w:t>
-            </w:r>
-            <w:r>
-              <w:rPr>
-                <w:rFonts w:cstheme="minorHAnsi"/>
-              </w:rPr>
-              <w:t>Password</w:t>
-            </w:r>
-            <w:proofErr w:type="spellEnd"/>
-            <w:r>
-              <w:rPr>
-                <w:rFonts w:cstheme="minorHAnsi"/>
-              </w:rPr>
-              <w:t xml:space="preserve">: “metin@Server1” </w:t>
+            <w:r>
+              <w:rPr>
+                <w:rFonts w:cstheme="minorHAnsi"/>
+              </w:rPr>
+              <w:t xml:space="preserve">rePassword: “metin@Server1” </w:t>
             </w:r>
             <w:r>
               <w:rPr>
@@ -4739,20 +4157,8 @@
                 <w:sz w:val="24"/>
                 <w:szCs w:val="24"/>
               </w:rPr>
-              <w:t xml:space="preserve">Exit </w:t>
-            </w:r>
-            <w:proofErr w:type="spellStart"/>
-            <w:r>
-              <w:rPr>
-                <w:rFonts w:cstheme="minorHAnsi"/>
-                <w:b/>
-                <w:bCs/>
-                <w:sz w:val="24"/>
-                <w:szCs w:val="24"/>
-              </w:rPr>
-              <w:t>Condition</w:t>
-            </w:r>
-            <w:proofErr w:type="spellEnd"/>
+              <w:t>Exit Condition</w:t>
+            </w:r>
           </w:p>
         </w:tc>
         <w:tc>
@@ -4959,16 +4365,8 @@
               <w:rPr>
                 <w:rFonts w:cstheme="minorHAnsi"/>
               </w:rPr>
-              <w:t xml:space="preserve">, </w:t>
-            </w:r>
-            <w:proofErr w:type="spellStart"/>
-            <w:r>
-              <w:rPr>
-                <w:rFonts w:cstheme="minorHAnsi"/>
-              </w:rPr>
-              <w:t>rePassword</w:t>
-            </w:r>
-            <w:proofErr w:type="spellEnd"/>
+              <w:t>, rePassword</w:t>
+            </w:r>
           </w:p>
         </w:tc>
       </w:tr>
@@ -5054,20 +4452,8 @@
                 <w:sz w:val="24"/>
                 <w:szCs w:val="24"/>
               </w:rPr>
-              <w:t xml:space="preserve">Entry </w:t>
-            </w:r>
-            <w:proofErr w:type="spellStart"/>
-            <w:r>
-              <w:rPr>
-                <w:rFonts w:cstheme="minorHAnsi"/>
-                <w:b/>
-                <w:bCs/>
-                <w:sz w:val="24"/>
-                <w:szCs w:val="24"/>
-              </w:rPr>
-              <w:t>Condition</w:t>
-            </w:r>
-            <w:proofErr w:type="spellEnd"/>
+              <w:t>Entry Condition</w:t>
+            </w:r>
           </w:p>
         </w:tc>
         <w:tc>
@@ -5183,21 +4569,7 @@
               <w:rPr>
                 <w:rFonts w:cstheme="minorHAnsi"/>
               </w:rPr>
-              <w:t xml:space="preserve">, </w:t>
-            </w:r>
-            <w:proofErr w:type="spellStart"/>
-            <w:r>
-              <w:rPr>
-                <w:rFonts w:cstheme="minorHAnsi"/>
-              </w:rPr>
-              <w:t>rePassword</w:t>
-            </w:r>
-            <w:proofErr w:type="spellEnd"/>
-            <w:r>
-              <w:rPr>
-                <w:rFonts w:cstheme="minorHAnsi"/>
-              </w:rPr>
-              <w:t xml:space="preserve">: “metin@Server1” </w:t>
+              <w:t xml:space="preserve">, rePassword: “metin@Server1” </w:t>
             </w:r>
             <w:r>
               <w:rPr>
@@ -5238,20 +4610,8 @@
                 <w:sz w:val="24"/>
                 <w:szCs w:val="24"/>
               </w:rPr>
-              <w:t xml:space="preserve">Exit </w:t>
-            </w:r>
-            <w:proofErr w:type="spellStart"/>
-            <w:r>
-              <w:rPr>
-                <w:rFonts w:cstheme="minorHAnsi"/>
-                <w:b/>
-                <w:bCs/>
-                <w:sz w:val="24"/>
-                <w:szCs w:val="24"/>
-              </w:rPr>
-              <w:t>Condition</w:t>
-            </w:r>
-            <w:proofErr w:type="spellEnd"/>
+              <w:t>Exit Condition</w:t>
+            </w:r>
           </w:p>
         </w:tc>
         <w:tc>
@@ -5535,20 +4895,8 @@
                 <w:sz w:val="24"/>
                 <w:szCs w:val="24"/>
               </w:rPr>
-              <w:t xml:space="preserve">Entry </w:t>
-            </w:r>
-            <w:proofErr w:type="spellStart"/>
-            <w:r>
-              <w:rPr>
-                <w:rFonts w:cstheme="minorHAnsi"/>
-                <w:b/>
-                <w:bCs/>
-                <w:sz w:val="24"/>
-                <w:szCs w:val="24"/>
-              </w:rPr>
-              <w:t>Condition</w:t>
-            </w:r>
-            <w:proofErr w:type="spellEnd"/>
+              <w:t>Entry Condition</w:t>
+            </w:r>
           </w:p>
         </w:tc>
         <w:tc>
@@ -5662,21 +5010,7 @@
               <w:rPr>
                 <w:rFonts w:cstheme="minorHAnsi"/>
               </w:rPr>
-              <w:t xml:space="preserve">, </w:t>
-            </w:r>
-            <w:proofErr w:type="spellStart"/>
-            <w:r>
-              <w:rPr>
-                <w:rFonts w:cstheme="minorHAnsi"/>
-              </w:rPr>
-              <w:t>rePassword</w:t>
-            </w:r>
-            <w:proofErr w:type="spellEnd"/>
-            <w:r>
-              <w:rPr>
-                <w:rFonts w:cstheme="minorHAnsi"/>
-              </w:rPr>
-              <w:t xml:space="preserve">: “metin@Server1” </w:t>
+              <w:t xml:space="preserve">, rePassword: “metin@Server1” </w:t>
             </w:r>
             <w:r>
               <w:rPr>
@@ -5718,20 +5052,8 @@
                 <w:szCs w:val="24"/>
               </w:rPr>
               <w:lastRenderedPageBreak/>
-              <w:t xml:space="preserve">Exit </w:t>
-            </w:r>
-            <w:proofErr w:type="spellStart"/>
-            <w:r>
-              <w:rPr>
-                <w:rFonts w:cstheme="minorHAnsi"/>
-                <w:b/>
-                <w:bCs/>
-                <w:sz w:val="24"/>
-                <w:szCs w:val="24"/>
-              </w:rPr>
-              <w:t>Condition</w:t>
-            </w:r>
-            <w:proofErr w:type="spellEnd"/>
+              <w:t>Exit Condition</w:t>
+            </w:r>
           </w:p>
         </w:tc>
         <w:tc>
@@ -6021,20 +5343,8 @@
                 <w:sz w:val="24"/>
                 <w:szCs w:val="24"/>
               </w:rPr>
-              <w:t xml:space="preserve">Entry </w:t>
-            </w:r>
-            <w:proofErr w:type="spellStart"/>
-            <w:r>
-              <w:rPr>
-                <w:rFonts w:cstheme="minorHAnsi"/>
-                <w:b/>
-                <w:bCs/>
-                <w:sz w:val="24"/>
-                <w:szCs w:val="24"/>
-              </w:rPr>
-              <w:t>Condition</w:t>
-            </w:r>
-            <w:proofErr w:type="spellEnd"/>
+              <w:t>Entry Condition</w:t>
+            </w:r>
           </w:p>
         </w:tc>
         <w:tc>
@@ -6105,13 +5415,7 @@
               <w:rPr>
                 <w:rFonts w:cstheme="minorHAnsi"/>
               </w:rPr>
-              <w:t xml:space="preserve">L’utente inserisce: Nome: “Tempesta60”, Cognome: </w:t>
-            </w:r>
-            <w:r>
-              <w:rPr>
-                <w:rFonts w:cstheme="minorHAnsi"/>
-              </w:rPr>
-              <w:t>Tempesta60</w:t>
+              <w:t>L’utente inserisce: Nome: “Tempesta60”, Cognome: Tempesta60</w:t>
             </w:r>
             <w:r>
               <w:rPr>
@@ -6123,21 +5427,7 @@
               <w:rPr>
                 <w:rFonts w:cstheme="minorHAnsi"/>
               </w:rPr>
-              <w:t xml:space="preserve">, Password: “metin@Server1”, </w:t>
-            </w:r>
-            <w:proofErr w:type="spellStart"/>
-            <w:r>
-              <w:rPr>
-                <w:rFonts w:cstheme="minorHAnsi"/>
-              </w:rPr>
-              <w:t>rePassword</w:t>
-            </w:r>
-            <w:proofErr w:type="spellEnd"/>
-            <w:r>
-              <w:rPr>
-                <w:rFonts w:cstheme="minorHAnsi"/>
-              </w:rPr>
-              <w:t>: “metin@Server</w:t>
+              <w:t>, Password: “metin@Server1”, rePassword: “metin@Server</w:t>
             </w:r>
             <w:r>
               <w:rPr>
@@ -6184,20 +5474,8 @@
                 <w:sz w:val="24"/>
                 <w:szCs w:val="24"/>
               </w:rPr>
-              <w:t xml:space="preserve">Exit </w:t>
-            </w:r>
-            <w:proofErr w:type="spellStart"/>
-            <w:r>
-              <w:rPr>
-                <w:rFonts w:cstheme="minorHAnsi"/>
-                <w:b/>
-                <w:bCs/>
-                <w:sz w:val="24"/>
-                <w:szCs w:val="24"/>
-              </w:rPr>
-              <w:t>Condition</w:t>
-            </w:r>
-            <w:proofErr w:type="spellEnd"/>
+              <w:t>Exit Condition</w:t>
+            </w:r>
           </w:p>
         </w:tc>
         <w:tc>
@@ -6487,20 +5765,8 @@
                 <w:sz w:val="24"/>
                 <w:szCs w:val="24"/>
               </w:rPr>
-              <w:t xml:space="preserve">Entry </w:t>
-            </w:r>
-            <w:proofErr w:type="spellStart"/>
-            <w:r>
-              <w:rPr>
-                <w:rFonts w:cstheme="minorHAnsi"/>
-                <w:b/>
-                <w:bCs/>
-                <w:sz w:val="24"/>
-                <w:szCs w:val="24"/>
-              </w:rPr>
-              <w:t>Condition</w:t>
-            </w:r>
-            <w:proofErr w:type="spellEnd"/>
+              <w:t>Entry Condition</w:t>
+            </w:r>
           </w:p>
         </w:tc>
         <w:tc>
@@ -6616,21 +5882,7 @@
               <w:rPr>
                 <w:rFonts w:cstheme="minorHAnsi"/>
               </w:rPr>
-              <w:t xml:space="preserve">, </w:t>
-            </w:r>
-            <w:proofErr w:type="spellStart"/>
-            <w:r>
-              <w:rPr>
-                <w:rFonts w:cstheme="minorHAnsi"/>
-              </w:rPr>
-              <w:t>rePassword</w:t>
-            </w:r>
-            <w:proofErr w:type="spellEnd"/>
-            <w:r>
-              <w:rPr>
-                <w:rFonts w:cstheme="minorHAnsi"/>
-              </w:rPr>
-              <w:t>: “metin@Server</w:t>
+              <w:t>, rePassword: “metin@Server</w:t>
             </w:r>
             <w:r>
               <w:rPr>
@@ -6677,20 +5929,8 @@
                 <w:sz w:val="24"/>
                 <w:szCs w:val="24"/>
               </w:rPr>
-              <w:t xml:space="preserve">Exit </w:t>
-            </w:r>
-            <w:proofErr w:type="spellStart"/>
-            <w:r>
-              <w:rPr>
-                <w:rFonts w:cstheme="minorHAnsi"/>
-                <w:b/>
-                <w:bCs/>
-                <w:sz w:val="24"/>
-                <w:szCs w:val="24"/>
-              </w:rPr>
-              <w:t>Condition</w:t>
-            </w:r>
-            <w:proofErr w:type="spellEnd"/>
+              <w:t>Exit Condition</w:t>
+            </w:r>
           </w:p>
         </w:tc>
         <w:tc>
@@ -6907,25 +6147,7 @@
                 <w:sz w:val="24"/>
                 <w:szCs w:val="24"/>
               </w:rPr>
-              <w:t xml:space="preserve">Database </w:t>
-            </w:r>
-            <w:proofErr w:type="spellStart"/>
-            <w:r>
-              <w:rPr>
-                <w:rFonts w:cstheme="minorHAnsi"/>
-                <w:sz w:val="24"/>
-                <w:szCs w:val="24"/>
-              </w:rPr>
-              <w:t>Error</w:t>
-            </w:r>
-            <w:proofErr w:type="spellEnd"/>
-            <w:r>
-              <w:rPr>
-                <w:rFonts w:cstheme="minorHAnsi"/>
-                <w:sz w:val="24"/>
-                <w:szCs w:val="24"/>
-              </w:rPr>
-              <w:t xml:space="preserve"> </w:t>
+              <w:t xml:space="preserve">Database Error </w:t>
             </w:r>
           </w:p>
         </w:tc>
@@ -7205,18 +6427,8 @@
                 <w:sz w:val="24"/>
                 <w:szCs w:val="24"/>
               </w:rPr>
-              <w:t xml:space="preserve">Password </w:t>
-            </w:r>
-            <w:proofErr w:type="spellStart"/>
-            <w:r>
-              <w:rPr>
-                <w:rFonts w:cstheme="minorHAnsi"/>
-                <w:sz w:val="24"/>
-                <w:szCs w:val="24"/>
-              </w:rPr>
-              <w:t>Incorrect</w:t>
-            </w:r>
-            <w:proofErr w:type="spellEnd"/>
+              <w:t>Password Incorrect</w:t>
+            </w:r>
           </w:p>
         </w:tc>
         <w:tc>
@@ -7290,18 +6502,8 @@
                 <w:sz w:val="24"/>
                 <w:szCs w:val="24"/>
               </w:rPr>
-              <w:t xml:space="preserve">Password </w:t>
-            </w:r>
-            <w:proofErr w:type="spellStart"/>
-            <w:r>
-              <w:rPr>
-                <w:rFonts w:cstheme="minorHAnsi"/>
-                <w:sz w:val="24"/>
-                <w:szCs w:val="24"/>
-              </w:rPr>
-              <w:t>Correct</w:t>
-            </w:r>
-            <w:proofErr w:type="spellEnd"/>
+              <w:t>Password Correct</w:t>
+            </w:r>
             <w:r>
               <w:rPr>
                 <w:rFonts w:cstheme="minorHAnsi"/>
@@ -7415,7 +6617,6 @@
               </w:rPr>
               <w:t xml:space="preserve">Parametro: </w:t>
             </w:r>
-            <w:proofErr w:type="spellStart"/>
             <w:r>
               <w:rPr>
                 <w:rFonts w:cstheme="minorHAnsi"/>
@@ -7426,7 +6627,6 @@
               </w:rPr>
               <w:t>Ban</w:t>
             </w:r>
-            <w:proofErr w:type="spellEnd"/>
           </w:p>
         </w:tc>
         <w:tc>
@@ -7534,18 +6734,8 @@
                 <w:sz w:val="24"/>
                 <w:szCs w:val="24"/>
               </w:rPr>
-              <w:t xml:space="preserve">Player </w:t>
-            </w:r>
-            <w:proofErr w:type="spellStart"/>
-            <w:r>
-              <w:rPr>
-                <w:rFonts w:cstheme="minorHAnsi"/>
-                <w:sz w:val="24"/>
-                <w:szCs w:val="24"/>
-              </w:rPr>
-              <w:t>Banned</w:t>
-            </w:r>
-            <w:proofErr w:type="spellEnd"/>
+              <w:t>Player Banned</w:t>
+            </w:r>
           </w:p>
         </w:tc>
         <w:tc>
@@ -7568,15 +6758,7 @@
                 <w:sz w:val="24"/>
                 <w:szCs w:val="24"/>
               </w:rPr>
-              <w:t>Il giocatore risulta bannato</w:t>
-            </w:r>
-            <w:r>
-              <w:rPr>
-                <w:rFonts w:cstheme="minorHAnsi"/>
-                <w:sz w:val="24"/>
-                <w:szCs w:val="24"/>
-              </w:rPr>
-              <w:t xml:space="preserve"> </w:t>
+              <w:t xml:space="preserve">Il giocatore risulta bannato </w:t>
             </w:r>
             <w:r>
               <w:rPr>
@@ -7629,36 +6811,8 @@
                 <w:sz w:val="24"/>
                 <w:szCs w:val="24"/>
               </w:rPr>
-              <w:t xml:space="preserve">Player </w:t>
-            </w:r>
-            <w:proofErr w:type="spellStart"/>
-            <w:r>
-              <w:rPr>
-                <w:rFonts w:cstheme="minorHAnsi"/>
-                <w:sz w:val="24"/>
-                <w:szCs w:val="24"/>
-              </w:rPr>
-              <w:t>not</w:t>
-            </w:r>
-            <w:proofErr w:type="spellEnd"/>
-            <w:r>
-              <w:rPr>
-                <w:rFonts w:cstheme="minorHAnsi"/>
-                <w:sz w:val="24"/>
-                <w:szCs w:val="24"/>
-              </w:rPr>
-              <w:t xml:space="preserve"> </w:t>
-            </w:r>
-            <w:proofErr w:type="spellStart"/>
-            <w:r>
-              <w:rPr>
-                <w:rFonts w:cstheme="minorHAnsi"/>
-                <w:sz w:val="24"/>
-                <w:szCs w:val="24"/>
-              </w:rPr>
-              <w:t>Banned</w:t>
-            </w:r>
-            <w:proofErr w:type="spellEnd"/>
+              <w:t>Player not Banned</w:t>
+            </w:r>
             <w:r>
               <w:rPr>
                 <w:rFonts w:cstheme="minorHAnsi"/>
@@ -8110,15 +7264,7 @@
                 <w:sz w:val="24"/>
                 <w:szCs w:val="24"/>
               </w:rPr>
-              <w:t xml:space="preserve"> </w:t>
-            </w:r>
-            <w:r>
-              <w:rPr>
-                <w:rFonts w:cstheme="minorHAnsi"/>
-                <w:sz w:val="24"/>
-                <w:szCs w:val="24"/>
-              </w:rPr>
-              <w:t>[NO_BAN]</w:t>
+              <w:t xml:space="preserve"> [NO_BAN]</w:t>
             </w:r>
           </w:p>
         </w:tc>
@@ -8171,25 +7317,7 @@
           <w:b/>
           <w:bCs/>
         </w:rPr>
-        <w:t xml:space="preserve">2.2 </w:t>
-      </w:r>
-      <w:proofErr w:type="spellStart"/>
-      <w:r>
-        <w:rPr>
-          <w:rFonts w:cstheme="minorHAnsi"/>
-          <w:b/>
-          <w:bCs/>
-        </w:rPr>
-        <w:t>Instanze</w:t>
-      </w:r>
-      <w:proofErr w:type="spellEnd"/>
-      <w:r>
-        <w:rPr>
-          <w:rFonts w:cstheme="minorHAnsi"/>
-          <w:b/>
-          <w:bCs/>
-        </w:rPr>
-        <w:t xml:space="preserve"> casi di test</w:t>
+        <w:t>2.2 Instanze casi di test</w:t>
       </w:r>
     </w:p>
     <w:p>
@@ -8453,20 +7581,8 @@
                 <w:sz w:val="24"/>
                 <w:szCs w:val="24"/>
               </w:rPr>
-              <w:t xml:space="preserve">Entry </w:t>
-            </w:r>
-            <w:proofErr w:type="spellStart"/>
-            <w:r>
-              <w:rPr>
-                <w:rFonts w:cstheme="minorHAnsi"/>
-                <w:b/>
-                <w:bCs/>
-                <w:sz w:val="24"/>
-                <w:szCs w:val="24"/>
-              </w:rPr>
-              <w:t>Condition</w:t>
-            </w:r>
-            <w:proofErr w:type="spellEnd"/>
+              <w:t>Entry Condition</w:t>
+            </w:r>
           </w:p>
         </w:tc>
         <w:tc>
@@ -8545,14 +7661,12 @@
               </w:rPr>
               <w:t>L’utente inserisce: Nome: “Tempesa58”, Password: “</w:t>
             </w:r>
-            <w:proofErr w:type="spellStart"/>
             <w:r>
               <w:rPr>
                 <w:rFonts w:cstheme="minorHAnsi"/>
               </w:rPr>
               <w:t>UnaPasswordErrata</w:t>
             </w:r>
-            <w:proofErr w:type="spellEnd"/>
             <w:r>
               <w:rPr>
                 <w:rFonts w:cstheme="minorHAnsi"/>
@@ -8592,20 +7706,8 @@
                 <w:sz w:val="24"/>
                 <w:szCs w:val="24"/>
               </w:rPr>
-              <w:t xml:space="preserve">Exit </w:t>
-            </w:r>
-            <w:proofErr w:type="spellStart"/>
-            <w:r>
-              <w:rPr>
-                <w:rFonts w:cstheme="minorHAnsi"/>
-                <w:b/>
-                <w:bCs/>
-                <w:sz w:val="24"/>
-                <w:szCs w:val="24"/>
-              </w:rPr>
-              <w:t>Condition</w:t>
-            </w:r>
-            <w:proofErr w:type="spellEnd"/>
+              <w:t>Exit Condition</w:t>
+            </w:r>
           </w:p>
         </w:tc>
         <w:tc>
@@ -8907,20 +8009,8 @@
                 <w:sz w:val="24"/>
                 <w:szCs w:val="24"/>
               </w:rPr>
-              <w:t xml:space="preserve">Entry </w:t>
-            </w:r>
-            <w:proofErr w:type="spellStart"/>
-            <w:r>
-              <w:rPr>
-                <w:rFonts w:cstheme="minorHAnsi"/>
-                <w:b/>
-                <w:bCs/>
-                <w:sz w:val="24"/>
-                <w:szCs w:val="24"/>
-              </w:rPr>
-              <w:t>Condition</w:t>
-            </w:r>
-            <w:proofErr w:type="spellEnd"/>
+              <w:t>Entry Condition</w:t>
+            </w:r>
           </w:p>
         </w:tc>
         <w:tc>
@@ -9056,20 +8146,8 @@
                 <w:sz w:val="24"/>
                 <w:szCs w:val="24"/>
               </w:rPr>
-              <w:t xml:space="preserve">Exit </w:t>
-            </w:r>
-            <w:proofErr w:type="spellStart"/>
-            <w:r>
-              <w:rPr>
-                <w:rFonts w:cstheme="minorHAnsi"/>
-                <w:b/>
-                <w:bCs/>
-                <w:sz w:val="24"/>
-                <w:szCs w:val="24"/>
-              </w:rPr>
-              <w:t>Condition</w:t>
-            </w:r>
-            <w:proofErr w:type="spellEnd"/>
+              <w:t>Exit Condition</w:t>
+            </w:r>
           </w:p>
         </w:tc>
         <w:tc>
@@ -9346,21 +8424,7 @@
               <w:rPr>
                 <w:rFonts w:cstheme="minorHAnsi"/>
               </w:rPr>
-              <w:t>effettua un reindirizzamento alla pagina di Ingresso (</w:t>
-            </w:r>
-            <w:proofErr w:type="spellStart"/>
-            <w:r>
-              <w:rPr>
-                <w:rFonts w:cstheme="minorHAnsi"/>
-              </w:rPr>
-              <w:t>ingresso.jsp</w:t>
-            </w:r>
-            <w:proofErr w:type="spellEnd"/>
-            <w:r>
-              <w:rPr>
-                <w:rFonts w:cstheme="minorHAnsi"/>
-              </w:rPr>
-              <w:t>)</w:t>
+              <w:t>effettua un reindirizzamento alla pagina di Ingresso (ingresso.jsp)</w:t>
             </w:r>
           </w:p>
         </w:tc>
@@ -9388,20 +8452,8 @@
                 <w:sz w:val="24"/>
                 <w:szCs w:val="24"/>
               </w:rPr>
-              <w:t xml:space="preserve">Entry </w:t>
-            </w:r>
-            <w:proofErr w:type="spellStart"/>
-            <w:r>
-              <w:rPr>
-                <w:rFonts w:cstheme="minorHAnsi"/>
-                <w:b/>
-                <w:bCs/>
-                <w:sz w:val="24"/>
-                <w:szCs w:val="24"/>
-              </w:rPr>
-              <w:t>Condition</w:t>
-            </w:r>
-            <w:proofErr w:type="spellEnd"/>
+              <w:t>Entry Condition</w:t>
+            </w:r>
           </w:p>
         </w:tc>
         <w:tc>
@@ -9537,20 +8589,8 @@
                 <w:sz w:val="24"/>
                 <w:szCs w:val="24"/>
               </w:rPr>
-              <w:t xml:space="preserve">Exit </w:t>
-            </w:r>
-            <w:proofErr w:type="spellStart"/>
-            <w:r>
-              <w:rPr>
-                <w:rFonts w:cstheme="minorHAnsi"/>
-                <w:b/>
-                <w:bCs/>
-                <w:sz w:val="24"/>
-                <w:szCs w:val="24"/>
-              </w:rPr>
-              <w:t>Condition</w:t>
-            </w:r>
-            <w:proofErr w:type="spellEnd"/>
+              <w:t>Exit Condition</w:t>
+            </w:r>
           </w:p>
         </w:tc>
         <w:tc>
@@ -9773,18 +8813,8 @@
                 <w:sz w:val="24"/>
                 <w:szCs w:val="24"/>
               </w:rPr>
-              <w:t xml:space="preserve">Too </w:t>
-            </w:r>
-            <w:proofErr w:type="spellStart"/>
-            <w:r>
-              <w:rPr>
-                <w:rFonts w:cstheme="minorHAnsi"/>
-                <w:sz w:val="24"/>
-                <w:szCs w:val="24"/>
-              </w:rPr>
-              <w:t>Expensive</w:t>
-            </w:r>
-            <w:proofErr w:type="spellEnd"/>
+              <w:t>Too Expensive</w:t>
+            </w:r>
           </w:p>
         </w:tc>
         <w:tc>
@@ -9850,19 +8880,11 @@
                 <w:rFonts w:cstheme="minorHAnsi"/>
               </w:rPr>
             </w:pPr>
-            <w:proofErr w:type="spellStart"/>
-            <w:r>
-              <w:rPr>
-                <w:rFonts w:cstheme="minorHAnsi"/>
-              </w:rPr>
-              <w:t>Sufficient</w:t>
-            </w:r>
-            <w:proofErr w:type="spellEnd"/>
-            <w:r>
-              <w:rPr>
-                <w:rFonts w:cstheme="minorHAnsi"/>
-              </w:rPr>
-              <w:t xml:space="preserve"> Gold</w:t>
+            <w:r>
+              <w:rPr>
+                <w:rFonts w:cstheme="minorHAnsi"/>
+              </w:rPr>
+              <w:t>Sufficient Gold</w:t>
             </w:r>
           </w:p>
         </w:tc>
@@ -9903,7 +8925,6 @@
                 <w:szCs w:val="24"/>
               </w:rPr>
             </w:pPr>
-            <w:proofErr w:type="spellStart"/>
             <w:r>
               <w:rPr>
                 <w:rFonts w:cstheme="minorHAnsi"/>
@@ -9918,18 +8939,8 @@
                 <w:sz w:val="24"/>
                 <w:szCs w:val="24"/>
               </w:rPr>
-              <w:t>lready</w:t>
-            </w:r>
-            <w:proofErr w:type="spellEnd"/>
-            <w:r>
-              <w:rPr>
-                <w:rFonts w:cstheme="minorHAnsi"/>
-                <w:sz w:val="24"/>
-                <w:szCs w:val="24"/>
-              </w:rPr>
-              <w:t xml:space="preserve"> </w:t>
-            </w:r>
-            <w:proofErr w:type="spellStart"/>
+              <w:t xml:space="preserve">lready </w:t>
+            </w:r>
             <w:r>
               <w:rPr>
                 <w:rFonts w:cstheme="minorHAnsi"/>
@@ -9946,7 +8957,6 @@
               </w:rPr>
               <w:t>urchased</w:t>
             </w:r>
-            <w:proofErr w:type="spellEnd"/>
           </w:p>
         </w:tc>
         <w:tc>
@@ -9984,28 +8994,12 @@
                 <w:rFonts w:cstheme="minorHAnsi"/>
               </w:rPr>
             </w:pPr>
-            <w:proofErr w:type="spellStart"/>
-            <w:r>
-              <w:rPr>
-                <w:rFonts w:cstheme="minorHAnsi"/>
-              </w:rPr>
-              <w:t>Available</w:t>
-            </w:r>
-            <w:proofErr w:type="spellEnd"/>
-            <w:r>
-              <w:rPr>
-                <w:rFonts w:cstheme="minorHAnsi"/>
-              </w:rPr>
-              <w:t xml:space="preserve"> to </w:t>
-            </w:r>
-            <w:proofErr w:type="spellStart"/>
-            <w:r>
-              <w:rPr>
-                <w:rFonts w:cstheme="minorHAnsi"/>
-              </w:rPr>
-              <w:t>Purchase</w:t>
-            </w:r>
-            <w:proofErr w:type="spellEnd"/>
+            <w:r>
+              <w:rPr>
+                <w:rFonts w:cstheme="minorHAnsi"/>
+              </w:rPr>
+              <w:t>Available to Purchase</w:t>
+            </w:r>
           </w:p>
         </w:tc>
         <w:tc>
@@ -10468,13 +9462,7 @@
               <w:rPr>
                 <w:rFonts w:cstheme="minorHAnsi"/>
               </w:rPr>
-              <w:t>[SG]</w:t>
-            </w:r>
-            <w:r>
-              <w:rPr>
-                <w:rFonts w:cstheme="minorHAnsi"/>
-              </w:rPr>
-              <w:t xml:space="preserve"> </w:t>
+              <w:t xml:space="preserve">[SG] </w:t>
             </w:r>
             <w:r>
               <w:rPr>
@@ -10532,25 +9520,7 @@
           <w:b/>
           <w:bCs/>
         </w:rPr>
-        <w:t xml:space="preserve">4.2 </w:t>
-      </w:r>
-      <w:proofErr w:type="spellStart"/>
-      <w:r>
-        <w:rPr>
-          <w:rFonts w:cstheme="minorHAnsi"/>
-          <w:b/>
-          <w:bCs/>
-        </w:rPr>
-        <w:t>Instanze</w:t>
-      </w:r>
-      <w:proofErr w:type="spellEnd"/>
-      <w:r>
-        <w:rPr>
-          <w:rFonts w:cstheme="minorHAnsi"/>
-          <w:b/>
-          <w:bCs/>
-        </w:rPr>
-        <w:t xml:space="preserve"> casi di test</w:t>
+        <w:t>4.2 Instanze casi di test</w:t>
       </w:r>
     </w:p>
     <w:p>
@@ -10826,20 +9796,8 @@
                 <w:sz w:val="24"/>
                 <w:szCs w:val="24"/>
               </w:rPr>
-              <w:t xml:space="preserve">Entry </w:t>
-            </w:r>
-            <w:proofErr w:type="spellStart"/>
-            <w:r>
-              <w:rPr>
-                <w:rFonts w:cstheme="minorHAnsi"/>
-                <w:b/>
-                <w:bCs/>
-                <w:sz w:val="24"/>
-                <w:szCs w:val="24"/>
-              </w:rPr>
-              <w:t>Condition</w:t>
-            </w:r>
-            <w:proofErr w:type="spellEnd"/>
+              <w:t>Entry Condition</w:t>
+            </w:r>
           </w:p>
         </w:tc>
         <w:tc>
@@ -10951,20 +9909,8 @@
                 <w:sz w:val="24"/>
                 <w:szCs w:val="24"/>
               </w:rPr>
-              <w:t xml:space="preserve">Exit </w:t>
-            </w:r>
-            <w:proofErr w:type="spellStart"/>
-            <w:r>
-              <w:rPr>
-                <w:rFonts w:cstheme="minorHAnsi"/>
-                <w:b/>
-                <w:bCs/>
-                <w:sz w:val="24"/>
-                <w:szCs w:val="24"/>
-              </w:rPr>
-              <w:t>Condition</w:t>
-            </w:r>
-            <w:proofErr w:type="spellEnd"/>
+              <w:t>Exit Condition</w:t>
+            </w:r>
           </w:p>
         </w:tc>
         <w:tc>
@@ -11260,20 +10206,8 @@
                 <w:sz w:val="24"/>
                 <w:szCs w:val="24"/>
               </w:rPr>
-              <w:t xml:space="preserve">Entry </w:t>
-            </w:r>
-            <w:proofErr w:type="spellStart"/>
-            <w:r>
-              <w:rPr>
-                <w:rFonts w:cstheme="minorHAnsi"/>
-                <w:b/>
-                <w:bCs/>
-                <w:sz w:val="24"/>
-                <w:szCs w:val="24"/>
-              </w:rPr>
-              <w:t>Condition</w:t>
-            </w:r>
-            <w:proofErr w:type="spellEnd"/>
+              <w:t>Entry Condition</w:t>
+            </w:r>
           </w:p>
         </w:tc>
         <w:tc>
@@ -11340,14 +10274,12 @@
                 <w:rFonts w:cstheme="minorHAnsi"/>
               </w:rPr>
             </w:pPr>
-            <w:proofErr w:type="spellStart"/>
             <w:r>
               <w:rPr>
                 <w:rFonts w:cstheme="minorHAnsi"/>
               </w:rPr>
               <w:t>Lithia</w:t>
             </w:r>
-            <w:proofErr w:type="spellEnd"/>
             <w:r>
               <w:rPr>
                 <w:rFonts w:cstheme="minorHAnsi"/>
@@ -11387,20 +10319,8 @@
                 <w:sz w:val="24"/>
                 <w:szCs w:val="24"/>
               </w:rPr>
-              <w:t xml:space="preserve">Exit </w:t>
-            </w:r>
-            <w:proofErr w:type="spellStart"/>
-            <w:r>
-              <w:rPr>
-                <w:rFonts w:cstheme="minorHAnsi"/>
-                <w:b/>
-                <w:bCs/>
-                <w:sz w:val="24"/>
-                <w:szCs w:val="24"/>
-              </w:rPr>
-              <w:t>Condition</w:t>
-            </w:r>
-            <w:proofErr w:type="spellEnd"/>
+              <w:t>Exit Condition</w:t>
+            </w:r>
           </w:p>
         </w:tc>
         <w:tc>
@@ -11418,13 +10338,7 @@
               <w:rPr>
                 <w:rFonts w:cstheme="minorHAnsi"/>
               </w:rPr>
-              <w:t xml:space="preserve">L’utente non ha completato l’acquisto </w:t>
-            </w:r>
-            <w:r>
-              <w:rPr>
-                <w:rFonts w:cstheme="minorHAnsi"/>
-              </w:rPr>
-              <w:t xml:space="preserve">perché aveva già acquisto in precedenza l’item </w:t>
+              <w:t xml:space="preserve">L’utente non ha completato l’acquisto perché aveva già acquisto in precedenza l’item </w:t>
             </w:r>
             <w:r>
               <w:rPr>
@@ -11702,20 +10616,8 @@
                 <w:sz w:val="24"/>
                 <w:szCs w:val="24"/>
               </w:rPr>
-              <w:t xml:space="preserve">Entry </w:t>
-            </w:r>
-            <w:proofErr w:type="spellStart"/>
-            <w:r>
-              <w:rPr>
-                <w:rFonts w:cstheme="minorHAnsi"/>
-                <w:b/>
-                <w:bCs/>
-                <w:sz w:val="24"/>
-                <w:szCs w:val="24"/>
-              </w:rPr>
-              <w:t>Condition</w:t>
-            </w:r>
-            <w:proofErr w:type="spellEnd"/>
+              <w:t>Entry Condition</w:t>
+            </w:r>
           </w:p>
         </w:tc>
         <w:tc>
@@ -11782,19 +10684,11 @@
                 <w:rFonts w:cstheme="minorHAnsi"/>
               </w:rPr>
             </w:pPr>
-            <w:proofErr w:type="spellStart"/>
-            <w:r>
-              <w:rPr>
-                <w:rFonts w:cstheme="minorHAnsi"/>
-              </w:rPr>
-              <w:t>Lithia</w:t>
-            </w:r>
-            <w:proofErr w:type="spellEnd"/>
-            <w:r>
-              <w:rPr>
-                <w:rFonts w:cstheme="minorHAnsi"/>
-              </w:rPr>
-              <w:t xml:space="preserve"> </w:t>
+            <w:r>
+              <w:rPr>
+                <w:rFonts w:cstheme="minorHAnsi"/>
+              </w:rPr>
+              <w:t xml:space="preserve">Lithia </w:t>
             </w:r>
             <w:r>
               <w:rPr>
@@ -11835,20 +10729,8 @@
                 <w:sz w:val="24"/>
                 <w:szCs w:val="24"/>
               </w:rPr>
-              <w:t xml:space="preserve">Exit </w:t>
-            </w:r>
-            <w:proofErr w:type="spellStart"/>
-            <w:r>
-              <w:rPr>
-                <w:rFonts w:cstheme="minorHAnsi"/>
-                <w:b/>
-                <w:bCs/>
-                <w:sz w:val="24"/>
-                <w:szCs w:val="24"/>
-              </w:rPr>
-              <w:t>Condition</w:t>
-            </w:r>
-            <w:proofErr w:type="spellEnd"/>
+              <w:t>Exit Condition</w:t>
+            </w:r>
           </w:p>
         </w:tc>
         <w:tc>
@@ -12095,18 +10977,8 @@
                 <w:sz w:val="24"/>
                 <w:szCs w:val="24"/>
               </w:rPr>
-              <w:t xml:space="preserve">Format </w:t>
-            </w:r>
-            <w:proofErr w:type="spellStart"/>
-            <w:r>
-              <w:rPr>
-                <w:rFonts w:cstheme="minorHAnsi"/>
-                <w:sz w:val="24"/>
-                <w:szCs w:val="24"/>
-              </w:rPr>
-              <w:t>Error</w:t>
-            </w:r>
-            <w:proofErr w:type="spellEnd"/>
+              <w:t>Format Error</w:t>
+            </w:r>
           </w:p>
         </w:tc>
         <w:tc>
@@ -12180,18 +11052,8 @@
                 <w:sz w:val="24"/>
                 <w:szCs w:val="24"/>
               </w:rPr>
-              <w:t xml:space="preserve">Format </w:t>
-            </w:r>
-            <w:proofErr w:type="spellStart"/>
-            <w:r>
-              <w:rPr>
-                <w:rFonts w:cstheme="minorHAnsi"/>
-                <w:sz w:val="24"/>
-                <w:szCs w:val="24"/>
-              </w:rPr>
-              <w:t>Correct</w:t>
-            </w:r>
-            <w:proofErr w:type="spellEnd"/>
+              <w:t>Format Correct</w:t>
+            </w:r>
           </w:p>
         </w:tc>
         <w:tc>
@@ -12245,16 +11107,8 @@
               <w:rPr>
                 <w:rFonts w:cstheme="minorHAnsi"/>
               </w:rPr>
-              <w:t xml:space="preserve">Limit </w:t>
-            </w:r>
-            <w:proofErr w:type="spellStart"/>
-            <w:r>
-              <w:rPr>
-                <w:rFonts w:cstheme="minorHAnsi"/>
-              </w:rPr>
-              <w:t>Characther</w:t>
-            </w:r>
-            <w:proofErr w:type="spellEnd"/>
+              <w:t>Limit Characther</w:t>
+            </w:r>
           </w:p>
         </w:tc>
         <w:tc>
@@ -12272,35 +11126,13 @@
               <w:rPr>
                 <w:rFonts w:cstheme="minorHAnsi"/>
               </w:rPr>
-              <w:t xml:space="preserve">Il giocatore ha già tre personaggi </w:t>
-            </w:r>
-            <w:proofErr w:type="spellStart"/>
-            <w:r>
-              <w:rPr>
-                <w:rFonts w:cstheme="minorHAnsi"/>
-              </w:rPr>
-              <w:t>if</w:t>
-            </w:r>
-            <w:proofErr w:type="spellEnd"/>
-            <w:r>
-              <w:rPr>
-                <w:rFonts w:cstheme="minorHAnsi"/>
-              </w:rPr>
-              <w:t xml:space="preserve"> [DP_NA] </w:t>
-            </w:r>
-            <w:proofErr w:type="spellStart"/>
-            <w:r>
-              <w:rPr>
-                <w:rFonts w:cstheme="minorHAnsi"/>
-              </w:rPr>
-              <w:t>property</w:t>
-            </w:r>
-            <w:proofErr w:type="spellEnd"/>
-            <w:r>
-              <w:rPr>
-                <w:rFonts w:cstheme="minorHAnsi"/>
-              </w:rPr>
-              <w:t xml:space="preserve"> [L3C]</w:t>
+              <w:t>Il giocatore ha già tre personaggi if</w:t>
+            </w:r>
+            <w:r>
+              <w:rPr>
+                <w:rFonts w:cstheme="minorHAnsi"/>
+              </w:rPr>
+              <w:t xml:space="preserve"> [DP_NA] property [L3C]</w:t>
             </w:r>
           </w:p>
         </w:tc>
@@ -12324,21 +11156,7 @@
               <w:rPr>
                 <w:rFonts w:cstheme="minorHAnsi"/>
               </w:rPr>
-              <w:t xml:space="preserve">Limit </w:t>
-            </w:r>
-            <w:proofErr w:type="spellStart"/>
-            <w:r>
-              <w:rPr>
-                <w:rFonts w:cstheme="minorHAnsi"/>
-              </w:rPr>
-              <w:t>Characther</w:t>
-            </w:r>
-            <w:proofErr w:type="spellEnd"/>
-            <w:r>
-              <w:rPr>
-                <w:rFonts w:cstheme="minorHAnsi"/>
-              </w:rPr>
-              <w:t xml:space="preserve"> Pass</w:t>
+              <w:t>Limit Characther Pass</w:t>
             </w:r>
           </w:p>
         </w:tc>
@@ -12789,25 +11607,7 @@
           <w:b/>
           <w:bCs/>
         </w:rPr>
-        <w:t xml:space="preserve">.2 </w:t>
-      </w:r>
-      <w:proofErr w:type="spellStart"/>
-      <w:r>
-        <w:rPr>
-          <w:rFonts w:cstheme="minorHAnsi"/>
-          <w:b/>
-          <w:bCs/>
-        </w:rPr>
-        <w:t>Instanze</w:t>
-      </w:r>
-      <w:proofErr w:type="spellEnd"/>
-      <w:r>
-        <w:rPr>
-          <w:rFonts w:cstheme="minorHAnsi"/>
-          <w:b/>
-          <w:bCs/>
-        </w:rPr>
-        <w:t xml:space="preserve"> casi di test</w:t>
+        <w:t>.2 Instanze casi di test</w:t>
       </w:r>
     </w:p>
     <w:p>
@@ -13083,20 +11883,8 @@
                 <w:sz w:val="24"/>
                 <w:szCs w:val="24"/>
               </w:rPr>
-              <w:t xml:space="preserve">Entry </w:t>
-            </w:r>
-            <w:proofErr w:type="spellStart"/>
-            <w:r>
-              <w:rPr>
-                <w:rFonts w:cstheme="minorHAnsi"/>
-                <w:b/>
-                <w:bCs/>
-                <w:sz w:val="24"/>
-                <w:szCs w:val="24"/>
-              </w:rPr>
-              <w:t>Condition</w:t>
-            </w:r>
-            <w:proofErr w:type="spellEnd"/>
+              <w:t>Entry Condition</w:t>
+            </w:r>
           </w:p>
         </w:tc>
         <w:tc>
@@ -13208,20 +11996,8 @@
                 <w:sz w:val="24"/>
                 <w:szCs w:val="24"/>
               </w:rPr>
-              <w:t xml:space="preserve">Exit </w:t>
-            </w:r>
-            <w:proofErr w:type="spellStart"/>
-            <w:r>
-              <w:rPr>
-                <w:rFonts w:cstheme="minorHAnsi"/>
-                <w:b/>
-                <w:bCs/>
-                <w:sz w:val="24"/>
-                <w:szCs w:val="24"/>
-              </w:rPr>
-              <w:t>Condition</w:t>
-            </w:r>
-            <w:proofErr w:type="spellEnd"/>
+              <w:t>Exit Condition</w:t>
+            </w:r>
           </w:p>
         </w:tc>
         <w:tc>
@@ -13556,20 +12332,8 @@
                 <w:sz w:val="24"/>
                 <w:szCs w:val="24"/>
               </w:rPr>
-              <w:t xml:space="preserve">Entry </w:t>
-            </w:r>
-            <w:proofErr w:type="spellStart"/>
-            <w:r>
-              <w:rPr>
-                <w:rFonts w:cstheme="minorHAnsi"/>
-                <w:b/>
-                <w:bCs/>
-                <w:sz w:val="24"/>
-                <w:szCs w:val="24"/>
-              </w:rPr>
-              <w:t>Condition</w:t>
-            </w:r>
-            <w:proofErr w:type="spellEnd"/>
+              <w:t>Entry Condition</w:t>
+            </w:r>
           </w:p>
         </w:tc>
         <w:tc>
@@ -13687,20 +12451,8 @@
                 <w:sz w:val="24"/>
                 <w:szCs w:val="24"/>
               </w:rPr>
-              <w:t xml:space="preserve">Exit </w:t>
-            </w:r>
-            <w:proofErr w:type="spellStart"/>
-            <w:r>
-              <w:rPr>
-                <w:rFonts w:cstheme="minorHAnsi"/>
-                <w:b/>
-                <w:bCs/>
-                <w:sz w:val="24"/>
-                <w:szCs w:val="24"/>
-              </w:rPr>
-              <w:t>Condition</w:t>
-            </w:r>
-            <w:proofErr w:type="spellEnd"/>
+              <w:t>Exit Condition</w:t>
+            </w:r>
           </w:p>
         </w:tc>
         <w:tc>
@@ -13809,15 +12561,7 @@
                 <w:b/>
                 <w:bCs/>
               </w:rPr>
-              <w:t xml:space="preserve">Creazione </w:t>
-            </w:r>
-            <w:r>
-              <w:rPr>
-                <w:rFonts w:cstheme="minorHAnsi"/>
-                <w:b/>
-                <w:bCs/>
-              </w:rPr>
-              <w:t>del personaggio</w:t>
+              <w:t>Creazione del personaggio</w:t>
             </w:r>
           </w:p>
         </w:tc>
@@ -14034,20 +12778,8 @@
                 <w:sz w:val="24"/>
                 <w:szCs w:val="24"/>
               </w:rPr>
-              <w:t xml:space="preserve">Entry </w:t>
-            </w:r>
-            <w:proofErr w:type="spellStart"/>
-            <w:r>
-              <w:rPr>
-                <w:rFonts w:cstheme="minorHAnsi"/>
-                <w:b/>
-                <w:bCs/>
-                <w:sz w:val="24"/>
-                <w:szCs w:val="24"/>
-              </w:rPr>
-              <w:t>Condition</w:t>
-            </w:r>
-            <w:proofErr w:type="spellEnd"/>
+              <w:t>Entry Condition</w:t>
+            </w:r>
           </w:p>
         </w:tc>
         <w:tc>
@@ -14165,20 +12897,8 @@
                 <w:sz w:val="24"/>
                 <w:szCs w:val="24"/>
               </w:rPr>
-              <w:t xml:space="preserve">Exit </w:t>
-            </w:r>
-            <w:proofErr w:type="spellStart"/>
-            <w:r>
-              <w:rPr>
-                <w:rFonts w:cstheme="minorHAnsi"/>
-                <w:b/>
-                <w:bCs/>
-                <w:sz w:val="24"/>
-                <w:szCs w:val="24"/>
-              </w:rPr>
-              <w:t>Condition</w:t>
-            </w:r>
-            <w:proofErr w:type="spellEnd"/>
+              <w:t>Exit Condition</w:t>
+            </w:r>
           </w:p>
         </w:tc>
         <w:tc>
@@ -14395,18 +13115,8 @@
                 <w:sz w:val="24"/>
                 <w:szCs w:val="24"/>
               </w:rPr>
-              <w:t xml:space="preserve">Database </w:t>
-            </w:r>
-            <w:proofErr w:type="spellStart"/>
-            <w:r>
-              <w:rPr>
-                <w:rFonts w:cstheme="minorHAnsi"/>
-                <w:sz w:val="24"/>
-                <w:szCs w:val="24"/>
-              </w:rPr>
-              <w:t>Error</w:t>
-            </w:r>
-            <w:proofErr w:type="spellEnd"/>
+              <w:t>Database Error</w:t>
+            </w:r>
           </w:p>
         </w:tc>
         <w:tc>
@@ -14687,18 +13397,8 @@
                 <w:sz w:val="24"/>
                 <w:szCs w:val="24"/>
               </w:rPr>
-              <w:t xml:space="preserve">Database </w:t>
-            </w:r>
-            <w:proofErr w:type="spellStart"/>
-            <w:r>
-              <w:rPr>
-                <w:rFonts w:cstheme="minorHAnsi"/>
-                <w:sz w:val="24"/>
-                <w:szCs w:val="24"/>
-              </w:rPr>
-              <w:t>Error</w:t>
-            </w:r>
-            <w:proofErr w:type="spellEnd"/>
+              <w:t>Database Error</w:t>
+            </w:r>
           </w:p>
         </w:tc>
         <w:tc>
@@ -14866,7 +13566,6 @@
               </w:rPr>
               <w:t xml:space="preserve">Parametro: </w:t>
             </w:r>
-            <w:proofErr w:type="spellStart"/>
             <w:r>
               <w:rPr>
                 <w:rFonts w:cstheme="minorHAnsi"/>
@@ -14877,7 +13576,6 @@
               </w:rPr>
               <w:t>Vitality</w:t>
             </w:r>
-            <w:proofErr w:type="spellEnd"/>
           </w:p>
         </w:tc>
         <w:tc>
@@ -14981,18 +13679,8 @@
                 <w:sz w:val="24"/>
                 <w:szCs w:val="24"/>
               </w:rPr>
-              <w:t xml:space="preserve">Database </w:t>
-            </w:r>
-            <w:proofErr w:type="spellStart"/>
-            <w:r>
-              <w:rPr>
-                <w:rFonts w:cstheme="minorHAnsi"/>
-                <w:sz w:val="24"/>
-                <w:szCs w:val="24"/>
-              </w:rPr>
-              <w:t>Error</w:t>
-            </w:r>
-            <w:proofErr w:type="spellEnd"/>
+              <w:t>Database Error</w:t>
+            </w:r>
           </w:p>
         </w:tc>
         <w:tc>
@@ -15161,7 +13849,6 @@
               </w:rPr>
               <w:t xml:space="preserve">Parametro: </w:t>
             </w:r>
-            <w:proofErr w:type="spellStart"/>
             <w:r>
               <w:rPr>
                 <w:rFonts w:cstheme="minorHAnsi"/>
@@ -15172,7 +13859,6 @@
               </w:rPr>
               <w:t>Strenght</w:t>
             </w:r>
-            <w:proofErr w:type="spellEnd"/>
           </w:p>
         </w:tc>
         <w:tc>
@@ -15276,18 +13962,8 @@
                 <w:sz w:val="24"/>
                 <w:szCs w:val="24"/>
               </w:rPr>
-              <w:t xml:space="preserve">Database </w:t>
-            </w:r>
-            <w:proofErr w:type="spellStart"/>
-            <w:r>
-              <w:rPr>
-                <w:rFonts w:cstheme="minorHAnsi"/>
-                <w:sz w:val="24"/>
-                <w:szCs w:val="24"/>
-              </w:rPr>
-              <w:t>Error</w:t>
-            </w:r>
-            <w:proofErr w:type="spellEnd"/>
+              <w:t>Database Error</w:t>
+            </w:r>
           </w:p>
         </w:tc>
         <w:tc>
@@ -15568,18 +14244,8 @@
                 <w:sz w:val="24"/>
                 <w:szCs w:val="24"/>
               </w:rPr>
-              <w:t xml:space="preserve">Database </w:t>
-            </w:r>
-            <w:proofErr w:type="spellStart"/>
-            <w:r>
-              <w:rPr>
-                <w:rFonts w:cstheme="minorHAnsi"/>
-                <w:sz w:val="24"/>
-                <w:szCs w:val="24"/>
-              </w:rPr>
-              <w:t>Error</w:t>
-            </w:r>
-            <w:proofErr w:type="spellEnd"/>
+              <w:t>Database Error</w:t>
+            </w:r>
           </w:p>
         </w:tc>
         <w:tc>
@@ -15876,18 +14542,8 @@
                 <w:sz w:val="24"/>
                 <w:szCs w:val="24"/>
               </w:rPr>
-              <w:t xml:space="preserve">Database </w:t>
-            </w:r>
-            <w:proofErr w:type="spellStart"/>
-            <w:r>
-              <w:rPr>
-                <w:rFonts w:cstheme="minorHAnsi"/>
-                <w:sz w:val="24"/>
-                <w:szCs w:val="24"/>
-              </w:rPr>
-              <w:t>Error</w:t>
-            </w:r>
-            <w:proofErr w:type="spellEnd"/>
+              <w:t>Database Error</w:t>
+            </w:r>
           </w:p>
         </w:tc>
         <w:tc>
@@ -16168,18 +14824,8 @@
                 <w:sz w:val="24"/>
                 <w:szCs w:val="24"/>
               </w:rPr>
-              <w:t xml:space="preserve">Database </w:t>
-            </w:r>
-            <w:proofErr w:type="spellStart"/>
-            <w:r>
-              <w:rPr>
-                <w:rFonts w:cstheme="minorHAnsi"/>
-                <w:sz w:val="24"/>
-                <w:szCs w:val="24"/>
-              </w:rPr>
-              <w:t>Error</w:t>
-            </w:r>
-            <w:proofErr w:type="spellEnd"/>
+              <w:t>Database Error</w:t>
+            </w:r>
           </w:p>
         </w:tc>
         <w:tc>
@@ -17223,23 +15869,13 @@
         </w:rPr>
         <w:t xml:space="preserve">.2 </w:t>
       </w:r>
-      <w:proofErr w:type="spellStart"/>
       <w:r>
         <w:rPr>
           <w:rFonts w:cstheme="minorHAnsi"/>
           <w:b/>
           <w:bCs/>
         </w:rPr>
-        <w:t>Instanze</w:t>
-      </w:r>
-      <w:proofErr w:type="spellEnd"/>
-      <w:r>
-        <w:rPr>
-          <w:rFonts w:cstheme="minorHAnsi"/>
-          <w:b/>
-          <w:bCs/>
-        </w:rPr>
-        <w:t xml:space="preserve"> casi di test</w:t>
+        <w:t>Instanze casi di test</w:t>
       </w:r>
     </w:p>
     <w:p>
@@ -17474,33 +16110,7 @@
               <w:rPr>
                 <w:rFonts w:cstheme="minorHAnsi"/>
               </w:rPr>
-              <w:t>a fianco del</w:t>
-            </w:r>
-            <w:r>
-              <w:rPr>
-                <w:rFonts w:cstheme="minorHAnsi"/>
-              </w:rPr>
-              <w:t xml:space="preserve"> nome</w:t>
-            </w:r>
-            <w:r>
-              <w:rPr>
-                <w:rFonts w:cstheme="minorHAnsi"/>
-              </w:rPr>
-              <w:t>: “</w:t>
-            </w:r>
-            <w:proofErr w:type="spellStart"/>
-            <w:r>
-              <w:rPr>
-                <w:rFonts w:cstheme="minorHAnsi"/>
-              </w:rPr>
-              <w:t>undefined</w:t>
-            </w:r>
-            <w:proofErr w:type="spellEnd"/>
-            <w:r>
-              <w:rPr>
-                <w:rFonts w:cstheme="minorHAnsi"/>
-              </w:rPr>
-              <w:t>”</w:t>
+              <w:t>a fianco del nome: “undefined”</w:t>
             </w:r>
           </w:p>
         </w:tc>
@@ -17528,20 +16138,8 @@
                 <w:sz w:val="24"/>
                 <w:szCs w:val="24"/>
               </w:rPr>
-              <w:t xml:space="preserve">Entry </w:t>
-            </w:r>
-            <w:proofErr w:type="spellStart"/>
-            <w:r>
-              <w:rPr>
-                <w:rFonts w:cstheme="minorHAnsi"/>
-                <w:b/>
-                <w:bCs/>
-                <w:sz w:val="24"/>
-                <w:szCs w:val="24"/>
-              </w:rPr>
-              <w:t>Condition</w:t>
-            </w:r>
-            <w:proofErr w:type="spellEnd"/>
+              <w:t>Entry Condition</w:t>
+            </w:r>
           </w:p>
         </w:tc>
         <w:tc>
@@ -17647,20 +16245,8 @@
                 <w:sz w:val="24"/>
                 <w:szCs w:val="24"/>
               </w:rPr>
-              <w:t xml:space="preserve">Exit </w:t>
-            </w:r>
-            <w:proofErr w:type="spellStart"/>
-            <w:r>
-              <w:rPr>
-                <w:rFonts w:cstheme="minorHAnsi"/>
-                <w:b/>
-                <w:bCs/>
-                <w:sz w:val="24"/>
-                <w:szCs w:val="24"/>
-              </w:rPr>
-              <w:t>Condition</w:t>
-            </w:r>
-            <w:proofErr w:type="spellEnd"/>
+              <w:t>Exit Condition</w:t>
+            </w:r>
           </w:p>
         </w:tc>
         <w:tc>
@@ -17950,33 +16536,7 @@
               <w:rPr>
                 <w:rFonts w:cstheme="minorHAnsi"/>
               </w:rPr>
-              <w:t xml:space="preserve">a fianco della statistica </w:t>
-            </w:r>
-            <w:r>
-              <w:rPr>
-                <w:rFonts w:cstheme="minorHAnsi"/>
-              </w:rPr>
-              <w:t>livello</w:t>
-            </w:r>
-            <w:r>
-              <w:rPr>
-                <w:rFonts w:cstheme="minorHAnsi"/>
-              </w:rPr>
-              <w:t>: “</w:t>
-            </w:r>
-            <w:proofErr w:type="spellStart"/>
-            <w:r>
-              <w:rPr>
-                <w:rFonts w:cstheme="minorHAnsi"/>
-              </w:rPr>
-              <w:t>undefined</w:t>
-            </w:r>
-            <w:proofErr w:type="spellEnd"/>
-            <w:r>
-              <w:rPr>
-                <w:rFonts w:cstheme="minorHAnsi"/>
-              </w:rPr>
-              <w:t>”</w:t>
+              <w:t>a fianco della statistica livello: “undefined”</w:t>
             </w:r>
           </w:p>
         </w:tc>
@@ -18004,20 +16564,8 @@
                 <w:sz w:val="24"/>
                 <w:szCs w:val="24"/>
               </w:rPr>
-              <w:t xml:space="preserve">Entry </w:t>
-            </w:r>
-            <w:proofErr w:type="spellStart"/>
-            <w:r>
-              <w:rPr>
-                <w:rFonts w:cstheme="minorHAnsi"/>
-                <w:b/>
-                <w:bCs/>
-                <w:sz w:val="24"/>
-                <w:szCs w:val="24"/>
-              </w:rPr>
-              <w:t>Condition</w:t>
-            </w:r>
-            <w:proofErr w:type="spellEnd"/>
+              <w:t>Entry Condition</w:t>
+            </w:r>
           </w:p>
         </w:tc>
         <w:tc>
@@ -18123,20 +16671,8 @@
                 <w:sz w:val="24"/>
                 <w:szCs w:val="24"/>
               </w:rPr>
-              <w:t xml:space="preserve">Exit </w:t>
-            </w:r>
-            <w:proofErr w:type="spellStart"/>
-            <w:r>
-              <w:rPr>
-                <w:rFonts w:cstheme="minorHAnsi"/>
-                <w:b/>
-                <w:bCs/>
-                <w:sz w:val="24"/>
-                <w:szCs w:val="24"/>
-              </w:rPr>
-              <w:t>Condition</w:t>
-            </w:r>
-            <w:proofErr w:type="spellEnd"/>
+              <w:t>Exit Condition</w:t>
+            </w:r>
           </w:p>
         </w:tc>
         <w:tc>
@@ -18408,33 +16944,7 @@
               <w:rPr>
                 <w:rFonts w:cstheme="minorHAnsi"/>
               </w:rPr>
-              <w:t xml:space="preserve">a fianco della statistica </w:t>
-            </w:r>
-            <w:r>
-              <w:rPr>
-                <w:rFonts w:cstheme="minorHAnsi"/>
-              </w:rPr>
-              <w:t>vitalità</w:t>
-            </w:r>
-            <w:r>
-              <w:rPr>
-                <w:rFonts w:cstheme="minorHAnsi"/>
-              </w:rPr>
-              <w:t>: “</w:t>
-            </w:r>
-            <w:proofErr w:type="spellStart"/>
-            <w:r>
-              <w:rPr>
-                <w:rFonts w:cstheme="minorHAnsi"/>
-              </w:rPr>
-              <w:t>undefined</w:t>
-            </w:r>
-            <w:proofErr w:type="spellEnd"/>
-            <w:r>
-              <w:rPr>
-                <w:rFonts w:cstheme="minorHAnsi"/>
-              </w:rPr>
-              <w:t>”</w:t>
+              <w:t>a fianco della statistica vitalità: “undefined”</w:t>
             </w:r>
           </w:p>
         </w:tc>
@@ -18462,20 +16972,8 @@
                 <w:sz w:val="24"/>
                 <w:szCs w:val="24"/>
               </w:rPr>
-              <w:t xml:space="preserve">Entry </w:t>
-            </w:r>
-            <w:proofErr w:type="spellStart"/>
-            <w:r>
-              <w:rPr>
-                <w:rFonts w:cstheme="minorHAnsi"/>
-                <w:b/>
-                <w:bCs/>
-                <w:sz w:val="24"/>
-                <w:szCs w:val="24"/>
-              </w:rPr>
-              <w:t>Condition</w:t>
-            </w:r>
-            <w:proofErr w:type="spellEnd"/>
+              <w:t>Entry Condition</w:t>
+            </w:r>
           </w:p>
         </w:tc>
         <w:tc>
@@ -18581,20 +17079,8 @@
                 <w:sz w:val="24"/>
                 <w:szCs w:val="24"/>
               </w:rPr>
-              <w:t xml:space="preserve">Exit </w:t>
-            </w:r>
-            <w:proofErr w:type="spellStart"/>
-            <w:r>
-              <w:rPr>
-                <w:rFonts w:cstheme="minorHAnsi"/>
-                <w:b/>
-                <w:bCs/>
-                <w:sz w:val="24"/>
-                <w:szCs w:val="24"/>
-              </w:rPr>
-              <w:t>Condition</w:t>
-            </w:r>
-            <w:proofErr w:type="spellEnd"/>
+              <w:t>Exit Condition</w:t>
+            </w:r>
           </w:p>
         </w:tc>
         <w:tc>
@@ -18850,33 +17336,7 @@
               <w:rPr>
                 <w:rFonts w:cstheme="minorHAnsi"/>
               </w:rPr>
-              <w:t xml:space="preserve">a fianco della statistica </w:t>
-            </w:r>
-            <w:r>
-              <w:rPr>
-                <w:rFonts w:cstheme="minorHAnsi"/>
-              </w:rPr>
-              <w:t>forza</w:t>
-            </w:r>
-            <w:r>
-              <w:rPr>
-                <w:rFonts w:cstheme="minorHAnsi"/>
-              </w:rPr>
-              <w:t>: “</w:t>
-            </w:r>
-            <w:proofErr w:type="spellStart"/>
-            <w:r>
-              <w:rPr>
-                <w:rFonts w:cstheme="minorHAnsi"/>
-              </w:rPr>
-              <w:t>undefined</w:t>
-            </w:r>
-            <w:proofErr w:type="spellEnd"/>
-            <w:r>
-              <w:rPr>
-                <w:rFonts w:cstheme="minorHAnsi"/>
-              </w:rPr>
-              <w:t>”</w:t>
+              <w:t>a fianco della statistica forza: “undefined”</w:t>
             </w:r>
           </w:p>
         </w:tc>
@@ -18904,20 +17364,8 @@
                 <w:sz w:val="24"/>
                 <w:szCs w:val="24"/>
               </w:rPr>
-              <w:t xml:space="preserve">Entry </w:t>
-            </w:r>
-            <w:proofErr w:type="spellStart"/>
-            <w:r>
-              <w:rPr>
-                <w:rFonts w:cstheme="minorHAnsi"/>
-                <w:b/>
-                <w:bCs/>
-                <w:sz w:val="24"/>
-                <w:szCs w:val="24"/>
-              </w:rPr>
-              <w:t>Condition</w:t>
-            </w:r>
-            <w:proofErr w:type="spellEnd"/>
+              <w:t>Entry Condition</w:t>
+            </w:r>
           </w:p>
         </w:tc>
         <w:tc>
@@ -19023,20 +17471,8 @@
                 <w:sz w:val="24"/>
                 <w:szCs w:val="24"/>
               </w:rPr>
-              <w:t xml:space="preserve">Exit </w:t>
-            </w:r>
-            <w:proofErr w:type="spellStart"/>
-            <w:r>
-              <w:rPr>
-                <w:rFonts w:cstheme="minorHAnsi"/>
-                <w:b/>
-                <w:bCs/>
-                <w:sz w:val="24"/>
-                <w:szCs w:val="24"/>
-              </w:rPr>
-              <w:t>Condition</w:t>
-            </w:r>
-            <w:proofErr w:type="spellEnd"/>
+              <w:t>Exit Condition</w:t>
+            </w:r>
           </w:p>
         </w:tc>
         <w:tc>
@@ -19304,33 +17740,7 @@
               <w:rPr>
                 <w:rFonts w:cstheme="minorHAnsi"/>
               </w:rPr>
-              <w:t xml:space="preserve"> </w:t>
-            </w:r>
-            <w:r>
-              <w:rPr>
-                <w:rFonts w:cstheme="minorHAnsi"/>
-              </w:rPr>
-              <w:t>difesa</w:t>
-            </w:r>
-            <w:r>
-              <w:rPr>
-                <w:rFonts w:cstheme="minorHAnsi"/>
-              </w:rPr>
-              <w:t>: “</w:t>
-            </w:r>
-            <w:proofErr w:type="spellStart"/>
-            <w:r>
-              <w:rPr>
-                <w:rFonts w:cstheme="minorHAnsi"/>
-              </w:rPr>
-              <w:t>undefined</w:t>
-            </w:r>
-            <w:proofErr w:type="spellEnd"/>
-            <w:r>
-              <w:rPr>
-                <w:rFonts w:cstheme="minorHAnsi"/>
-              </w:rPr>
-              <w:t>”</w:t>
+              <w:t xml:space="preserve"> difesa: “undefined”</w:t>
             </w:r>
           </w:p>
         </w:tc>
@@ -19358,20 +17768,8 @@
                 <w:sz w:val="24"/>
                 <w:szCs w:val="24"/>
               </w:rPr>
-              <w:t xml:space="preserve">Entry </w:t>
-            </w:r>
-            <w:proofErr w:type="spellStart"/>
-            <w:r>
-              <w:rPr>
-                <w:rFonts w:cstheme="minorHAnsi"/>
-                <w:b/>
-                <w:bCs/>
-                <w:sz w:val="24"/>
-                <w:szCs w:val="24"/>
-              </w:rPr>
-              <w:t>Condition</w:t>
-            </w:r>
-            <w:proofErr w:type="spellEnd"/>
+              <w:t>Entry Condition</w:t>
+            </w:r>
           </w:p>
         </w:tc>
         <w:tc>
@@ -19477,20 +17875,8 @@
                 <w:sz w:val="24"/>
                 <w:szCs w:val="24"/>
               </w:rPr>
-              <w:t xml:space="preserve">Exit </w:t>
-            </w:r>
-            <w:proofErr w:type="spellStart"/>
-            <w:r>
-              <w:rPr>
-                <w:rFonts w:cstheme="minorHAnsi"/>
-                <w:b/>
-                <w:bCs/>
-                <w:sz w:val="24"/>
-                <w:szCs w:val="24"/>
-              </w:rPr>
-              <w:t>Condition</w:t>
-            </w:r>
-            <w:proofErr w:type="spellEnd"/>
+              <w:t>Exit Condition</w:t>
+            </w:r>
           </w:p>
         </w:tc>
         <w:tc>
@@ -19758,21 +18144,7 @@
               <w:rPr>
                 <w:rFonts w:cstheme="minorHAnsi"/>
               </w:rPr>
-              <w:t>: “</w:t>
-            </w:r>
-            <w:proofErr w:type="spellStart"/>
-            <w:r>
-              <w:rPr>
-                <w:rFonts w:cstheme="minorHAnsi"/>
-              </w:rPr>
-              <w:t>undefined</w:t>
-            </w:r>
-            <w:proofErr w:type="spellEnd"/>
-            <w:r>
-              <w:rPr>
-                <w:rFonts w:cstheme="minorHAnsi"/>
-              </w:rPr>
-              <w:t>”</w:t>
+              <w:t>: “undefined”</w:t>
             </w:r>
           </w:p>
         </w:tc>
@@ -19800,20 +18172,8 @@
                 <w:sz w:val="24"/>
                 <w:szCs w:val="24"/>
               </w:rPr>
-              <w:t xml:space="preserve">Entry </w:t>
-            </w:r>
-            <w:proofErr w:type="spellStart"/>
-            <w:r>
-              <w:rPr>
-                <w:rFonts w:cstheme="minorHAnsi"/>
-                <w:b/>
-                <w:bCs/>
-                <w:sz w:val="24"/>
-                <w:szCs w:val="24"/>
-              </w:rPr>
-              <w:t>Condition</w:t>
-            </w:r>
-            <w:proofErr w:type="spellEnd"/>
+              <w:t>Entry Condition</w:t>
+            </w:r>
           </w:p>
         </w:tc>
         <w:tc>
@@ -19919,20 +18279,8 @@
                 <w:sz w:val="24"/>
                 <w:szCs w:val="24"/>
               </w:rPr>
-              <w:t xml:space="preserve">Exit </w:t>
-            </w:r>
-            <w:proofErr w:type="spellStart"/>
-            <w:r>
-              <w:rPr>
-                <w:rFonts w:cstheme="minorHAnsi"/>
-                <w:b/>
-                <w:bCs/>
-                <w:sz w:val="24"/>
-                <w:szCs w:val="24"/>
-              </w:rPr>
-              <w:t>Condition</w:t>
-            </w:r>
-            <w:proofErr w:type="spellEnd"/>
+              <w:t>Exit Condition</w:t>
+            </w:r>
           </w:p>
         </w:tc>
         <w:tc>
@@ -20188,21 +18536,7 @@
               <w:rPr>
                 <w:rFonts w:cstheme="minorHAnsi"/>
               </w:rPr>
-              <w:t>a fianco della statistica esperienza: “</w:t>
-            </w:r>
-            <w:proofErr w:type="spellStart"/>
-            <w:r>
-              <w:rPr>
-                <w:rFonts w:cstheme="minorHAnsi"/>
-              </w:rPr>
-              <w:t>undefined</w:t>
-            </w:r>
-            <w:proofErr w:type="spellEnd"/>
-            <w:r>
-              <w:rPr>
-                <w:rFonts w:cstheme="minorHAnsi"/>
-              </w:rPr>
-              <w:t>”</w:t>
+              <w:t>a fianco della statistica esperienza: “undefined”</w:t>
             </w:r>
           </w:p>
         </w:tc>
@@ -20230,20 +18564,8 @@
                 <w:sz w:val="24"/>
                 <w:szCs w:val="24"/>
               </w:rPr>
-              <w:t xml:space="preserve">Entry </w:t>
-            </w:r>
-            <w:proofErr w:type="spellStart"/>
-            <w:r>
-              <w:rPr>
-                <w:rFonts w:cstheme="minorHAnsi"/>
-                <w:b/>
-                <w:bCs/>
-                <w:sz w:val="24"/>
-                <w:szCs w:val="24"/>
-              </w:rPr>
-              <w:t>Condition</w:t>
-            </w:r>
-            <w:proofErr w:type="spellEnd"/>
+              <w:t>Entry Condition</w:t>
+            </w:r>
           </w:p>
         </w:tc>
         <w:tc>
@@ -20349,20 +18671,8 @@
                 <w:sz w:val="24"/>
                 <w:szCs w:val="24"/>
               </w:rPr>
-              <w:t xml:space="preserve">Exit </w:t>
-            </w:r>
-            <w:proofErr w:type="spellStart"/>
-            <w:r>
-              <w:rPr>
-                <w:rFonts w:cstheme="minorHAnsi"/>
-                <w:b/>
-                <w:bCs/>
-                <w:sz w:val="24"/>
-                <w:szCs w:val="24"/>
-              </w:rPr>
-              <w:t>Condition</w:t>
-            </w:r>
-            <w:proofErr w:type="spellEnd"/>
+              <w:t>Exit Condition</w:t>
+            </w:r>
           </w:p>
         </w:tc>
         <w:tc>
@@ -20652,20 +18962,8 @@
                 <w:sz w:val="24"/>
                 <w:szCs w:val="24"/>
               </w:rPr>
-              <w:t xml:space="preserve">Entry </w:t>
-            </w:r>
-            <w:proofErr w:type="spellStart"/>
-            <w:r>
-              <w:rPr>
-                <w:rFonts w:cstheme="minorHAnsi"/>
-                <w:b/>
-                <w:bCs/>
-                <w:sz w:val="24"/>
-                <w:szCs w:val="24"/>
-              </w:rPr>
-              <w:t>Condition</w:t>
-            </w:r>
-            <w:proofErr w:type="spellEnd"/>
+              <w:t>Entry Condition</w:t>
+            </w:r>
           </w:p>
         </w:tc>
         <w:tc>
@@ -20789,20 +19087,8 @@
                 <w:sz w:val="24"/>
                 <w:szCs w:val="24"/>
               </w:rPr>
-              <w:t xml:space="preserve">Exit </w:t>
-            </w:r>
-            <w:proofErr w:type="spellStart"/>
-            <w:r>
-              <w:rPr>
-                <w:rFonts w:cstheme="minorHAnsi"/>
-                <w:b/>
-                <w:bCs/>
-                <w:sz w:val="24"/>
-                <w:szCs w:val="24"/>
-              </w:rPr>
-              <w:t>Condition</w:t>
-            </w:r>
-            <w:proofErr w:type="spellEnd"/>
+              <w:t>Exit Condition</w:t>
+            </w:r>
           </w:p>
         </w:tc>
         <w:tc>
@@ -20850,7 +19136,6 @@
           <w:szCs w:val="28"/>
         </w:rPr>
       </w:pPr>
-      <w:proofErr w:type="spellStart"/>
       <w:r>
         <w:rPr>
           <w:rFonts w:cstheme="minorHAnsi"/>
@@ -20859,18 +19144,7 @@
           <w:sz w:val="28"/>
           <w:szCs w:val="28"/>
         </w:rPr>
-        <w:t>Ban</w:t>
-      </w:r>
-      <w:proofErr w:type="spellEnd"/>
-      <w:r>
-        <w:rPr>
-          <w:rFonts w:cstheme="minorHAnsi"/>
-          <w:b/>
-          <w:bCs/>
-          <w:sz w:val="28"/>
-          <w:szCs w:val="28"/>
-        </w:rPr>
-        <w:t xml:space="preserve"> Giocatore (Gestione</w:t>
+        <w:t>Ban Giocatore (Gestione</w:t>
       </w:r>
       <w:r>
         <w:rPr>
@@ -20960,18 +19234,7 @@
                 <w:sz w:val="24"/>
                 <w:szCs w:val="24"/>
               </w:rPr>
-              <w:t xml:space="preserve">Parametro: </w:t>
-            </w:r>
-            <w:proofErr w:type="spellStart"/>
-            <w:r>
-              <w:rPr>
-                <w:rFonts w:cstheme="minorHAnsi"/>
-                <w:b/>
-                <w:bCs/>
-                <w:sz w:val="24"/>
-                <w:szCs w:val="24"/>
-              </w:rPr>
-              <w:t>id</w:t>
+              <w:t>Parametro: id</w:t>
             </w:r>
             <w:r>
               <w:rPr>
@@ -20983,7 +19246,6 @@
               </w:rPr>
               <w:t>_Player</w:t>
             </w:r>
-            <w:proofErr w:type="spellEnd"/>
           </w:p>
         </w:tc>
         <w:tc>
@@ -21081,34 +19343,14 @@
                 <w:szCs w:val="24"/>
               </w:rPr>
             </w:pPr>
-            <w:proofErr w:type="spellStart"/>
-            <w:r>
-              <w:rPr>
-                <w:rFonts w:cstheme="minorHAnsi"/>
-                <w:sz w:val="24"/>
-                <w:szCs w:val="24"/>
-              </w:rPr>
-              <w:t>Ban</w:t>
-            </w:r>
-            <w:proofErr w:type="spellEnd"/>
-            <w:r>
-              <w:rPr>
-                <w:rFonts w:cstheme="minorHAnsi"/>
-                <w:sz w:val="24"/>
-                <w:szCs w:val="24"/>
-              </w:rPr>
-              <w:t xml:space="preserve"> </w:t>
-            </w:r>
-            <w:proofErr w:type="spellStart"/>
-            <w:r>
-              <w:rPr>
-                <w:rFonts w:cstheme="minorHAnsi"/>
-                <w:sz w:val="24"/>
-                <w:szCs w:val="24"/>
-              </w:rPr>
-              <w:t>Error</w:t>
-            </w:r>
-            <w:proofErr w:type="spellEnd"/>
+            <w:r>
+              <w:rPr>
+                <w:rFonts w:cstheme="minorHAnsi"/>
+                <w:sz w:val="24"/>
+                <w:szCs w:val="24"/>
+              </w:rPr>
+              <w:t>Ban Error</w:t>
+            </w:r>
           </w:p>
         </w:tc>
         <w:tc>
@@ -21168,7 +19410,6 @@
                 <w:szCs w:val="24"/>
               </w:rPr>
             </w:pPr>
-            <w:proofErr w:type="spellStart"/>
             <w:r>
               <w:rPr>
                 <w:rFonts w:cstheme="minorHAnsi"/>
@@ -21177,7 +19418,6 @@
               </w:rPr>
               <w:t>Ban</w:t>
             </w:r>
-            <w:proofErr w:type="spellEnd"/>
             <w:r>
               <w:rPr>
                 <w:rFonts w:cstheme="minorHAnsi"/>
@@ -21541,23 +19781,13 @@
         </w:rPr>
         <w:t xml:space="preserve">.2 </w:t>
       </w:r>
-      <w:proofErr w:type="spellStart"/>
       <w:r>
         <w:rPr>
           <w:rFonts w:cstheme="minorHAnsi"/>
           <w:b/>
           <w:bCs/>
         </w:rPr>
-        <w:t>Instanze</w:t>
-      </w:r>
-      <w:proofErr w:type="spellEnd"/>
-      <w:r>
-        <w:rPr>
-          <w:rFonts w:cstheme="minorHAnsi"/>
-          <w:b/>
-          <w:bCs/>
-        </w:rPr>
-        <w:t xml:space="preserve"> casi di test</w:t>
+        <w:t>Instanze casi di test</w:t>
       </w:r>
     </w:p>
     <w:p>
@@ -21846,20 +20076,8 @@
                 <w:sz w:val="24"/>
                 <w:szCs w:val="24"/>
               </w:rPr>
-              <w:t xml:space="preserve">Entry </w:t>
-            </w:r>
-            <w:proofErr w:type="spellStart"/>
-            <w:r>
-              <w:rPr>
-                <w:rFonts w:cstheme="minorHAnsi"/>
-                <w:b/>
-                <w:bCs/>
-                <w:sz w:val="24"/>
-                <w:szCs w:val="24"/>
-              </w:rPr>
-              <w:t>Condition</w:t>
-            </w:r>
-            <w:proofErr w:type="spellEnd"/>
+              <w:t>Entry Condition</w:t>
+            </w:r>
           </w:p>
         </w:tc>
         <w:tc>
@@ -21944,33 +20162,11 @@
                 <w:rFonts w:cstheme="minorHAnsi"/>
               </w:rPr>
             </w:pPr>
-            <w:proofErr w:type="spellStart"/>
-            <w:r>
-              <w:rPr>
-                <w:rFonts w:cstheme="minorHAnsi"/>
-              </w:rPr>
-              <w:t>Laurus</w:t>
-            </w:r>
-            <w:proofErr w:type="spellEnd"/>
-            <w:r>
-              <w:rPr>
-                <w:rFonts w:cstheme="minorHAnsi"/>
-              </w:rPr>
-              <w:t xml:space="preserve"> clicca sul bottone </w:t>
-            </w:r>
-            <w:proofErr w:type="spellStart"/>
-            <w:r>
-              <w:rPr>
-                <w:rFonts w:cstheme="minorHAnsi"/>
-              </w:rPr>
-              <w:t>ban</w:t>
-            </w:r>
-            <w:proofErr w:type="spellEnd"/>
-            <w:r>
-              <w:rPr>
-                <w:rFonts w:cstheme="minorHAnsi"/>
-              </w:rPr>
-              <w:t xml:space="preserve"> giocatore a fianco al nome del giocatore da ammonire.</w:t>
+            <w:r>
+              <w:rPr>
+                <w:rFonts w:cstheme="minorHAnsi"/>
+              </w:rPr>
+              <w:t>Laurus clicca sul bottone ban giocatore a fianco al nome del giocatore da ammonire.</w:t>
             </w:r>
           </w:p>
           <w:p>
@@ -22005,20 +20201,8 @@
                 <w:sz w:val="24"/>
                 <w:szCs w:val="24"/>
               </w:rPr>
-              <w:t xml:space="preserve">Exit </w:t>
-            </w:r>
-            <w:proofErr w:type="spellStart"/>
-            <w:r>
-              <w:rPr>
-                <w:rFonts w:cstheme="minorHAnsi"/>
-                <w:b/>
-                <w:bCs/>
-                <w:sz w:val="24"/>
-                <w:szCs w:val="24"/>
-              </w:rPr>
-              <w:t>Condition</w:t>
-            </w:r>
-            <w:proofErr w:type="spellEnd"/>
+              <w:t>Exit Condition</w:t>
+            </w:r>
           </w:p>
         </w:tc>
         <w:tc>
@@ -22109,23 +20293,13 @@
                 <w:bCs/>
               </w:rPr>
             </w:pPr>
-            <w:proofErr w:type="spellStart"/>
-            <w:r>
-              <w:rPr>
-                <w:rFonts w:cstheme="minorHAnsi"/>
-                <w:b/>
-                <w:bCs/>
-              </w:rPr>
-              <w:t>Ban</w:t>
-            </w:r>
-            <w:proofErr w:type="spellEnd"/>
-            <w:r>
-              <w:rPr>
-                <w:rFonts w:cstheme="minorHAnsi"/>
-                <w:b/>
-                <w:bCs/>
-              </w:rPr>
-              <w:t xml:space="preserve"> Giocatore</w:t>
+            <w:r>
+              <w:rPr>
+                <w:rFonts w:cstheme="minorHAnsi"/>
+                <w:b/>
+                <w:bCs/>
+              </w:rPr>
+              <w:t>Ban Giocatore</w:t>
             </w:r>
           </w:p>
         </w:tc>
@@ -22312,20 +20486,8 @@
                 <w:sz w:val="24"/>
                 <w:szCs w:val="24"/>
               </w:rPr>
-              <w:t xml:space="preserve">Entry </w:t>
-            </w:r>
-            <w:proofErr w:type="spellStart"/>
-            <w:r>
-              <w:rPr>
-                <w:rFonts w:cstheme="minorHAnsi"/>
-                <w:b/>
-                <w:bCs/>
-                <w:sz w:val="24"/>
-                <w:szCs w:val="24"/>
-              </w:rPr>
-              <w:t>Condition</w:t>
-            </w:r>
-            <w:proofErr w:type="spellEnd"/>
+              <w:t>Entry Condition</w:t>
+            </w:r>
           </w:p>
         </w:tc>
         <w:tc>
@@ -22393,33 +20555,11 @@
                 <w:rFonts w:cstheme="minorHAnsi"/>
               </w:rPr>
             </w:pPr>
-            <w:proofErr w:type="spellStart"/>
-            <w:r>
-              <w:rPr>
-                <w:rFonts w:cstheme="minorHAnsi"/>
-              </w:rPr>
-              <w:t>Laurus</w:t>
-            </w:r>
-            <w:proofErr w:type="spellEnd"/>
-            <w:r>
-              <w:rPr>
-                <w:rFonts w:cstheme="minorHAnsi"/>
-              </w:rPr>
-              <w:t xml:space="preserve"> clicca sul bottone </w:t>
-            </w:r>
-            <w:proofErr w:type="spellStart"/>
-            <w:r>
-              <w:rPr>
-                <w:rFonts w:cstheme="minorHAnsi"/>
-              </w:rPr>
-              <w:t>ban</w:t>
-            </w:r>
-            <w:proofErr w:type="spellEnd"/>
-            <w:r>
-              <w:rPr>
-                <w:rFonts w:cstheme="minorHAnsi"/>
-              </w:rPr>
-              <w:t xml:space="preserve"> giocatore a</w:t>
+            <w:r>
+              <w:rPr>
+                <w:rFonts w:cstheme="minorHAnsi"/>
+              </w:rPr>
+              <w:t>Laurus clicca sul bottone ban giocatore a</w:t>
             </w:r>
             <w:r>
               <w:rPr>
@@ -22478,20 +20618,8 @@
                 <w:sz w:val="24"/>
                 <w:szCs w:val="24"/>
               </w:rPr>
-              <w:t xml:space="preserve">Exit </w:t>
-            </w:r>
-            <w:proofErr w:type="spellStart"/>
-            <w:r>
-              <w:rPr>
-                <w:rFonts w:cstheme="minorHAnsi"/>
-                <w:b/>
-                <w:bCs/>
-                <w:sz w:val="24"/>
-                <w:szCs w:val="24"/>
-              </w:rPr>
-              <w:t>Condition</w:t>
-            </w:r>
-            <w:proofErr w:type="spellEnd"/>
+              <w:t>Exit Condition</w:t>
+            </w:r>
           </w:p>
         </w:tc>
         <w:tc>
@@ -22609,7 +20737,6 @@
               </w:rPr>
               <w:t xml:space="preserve">Parametro: </w:t>
             </w:r>
-            <w:proofErr w:type="spellStart"/>
             <w:r>
               <w:rPr>
                 <w:rFonts w:cstheme="minorHAnsi"/>
@@ -22620,7 +20747,6 @@
               </w:rPr>
               <w:t>ban</w:t>
             </w:r>
-            <w:proofErr w:type="spellEnd"/>
           </w:p>
         </w:tc>
         <w:tc>
@@ -22718,42 +20844,22 @@
                 <w:szCs w:val="24"/>
               </w:rPr>
             </w:pPr>
-            <w:proofErr w:type="spellStart"/>
-            <w:r>
-              <w:rPr>
-                <w:rFonts w:cstheme="minorHAnsi"/>
-                <w:sz w:val="24"/>
-                <w:szCs w:val="24"/>
-              </w:rPr>
-              <w:t>Ban</w:t>
-            </w:r>
-            <w:proofErr w:type="spellEnd"/>
-            <w:r>
-              <w:rPr>
-                <w:rFonts w:cstheme="minorHAnsi"/>
-                <w:sz w:val="24"/>
-                <w:szCs w:val="24"/>
-              </w:rPr>
-              <w:t xml:space="preserve"> list</w:t>
-            </w:r>
-            <w:r>
-              <w:rPr>
-                <w:rFonts w:cstheme="minorHAnsi"/>
-                <w:sz w:val="24"/>
-                <w:szCs w:val="24"/>
-              </w:rPr>
-              <w:t xml:space="preserve"> </w:t>
-            </w:r>
-            <w:proofErr w:type="spellStart"/>
-            <w:r>
-              <w:rPr>
-                <w:rFonts w:cstheme="minorHAnsi"/>
-                <w:sz w:val="24"/>
-                <w:szCs w:val="24"/>
-              </w:rPr>
-              <w:t>Error</w:t>
-            </w:r>
-            <w:proofErr w:type="spellEnd"/>
+            <w:r>
+              <w:rPr>
+                <w:rFonts w:cstheme="minorHAnsi"/>
+                <w:sz w:val="24"/>
+                <w:szCs w:val="24"/>
+              </w:rPr>
+              <w:t>Ban list</w:t>
+            </w:r>
+            <w:r>
+              <w:rPr>
+                <w:rFonts w:cstheme="minorHAnsi"/>
+                <w:sz w:val="24"/>
+                <w:szCs w:val="24"/>
+              </w:rPr>
+              <w:t xml:space="preserve"> Error</w:t>
+            </w:r>
           </w:p>
         </w:tc>
         <w:tc>
@@ -22797,23 +20903,13 @@
                 <w:szCs w:val="24"/>
               </w:rPr>
             </w:pPr>
-            <w:proofErr w:type="spellStart"/>
-            <w:r>
-              <w:rPr>
-                <w:rFonts w:cstheme="minorHAnsi"/>
-                <w:sz w:val="24"/>
-                <w:szCs w:val="24"/>
-              </w:rPr>
-              <w:t>Ban</w:t>
-            </w:r>
-            <w:proofErr w:type="spellEnd"/>
-            <w:r>
-              <w:rPr>
-                <w:rFonts w:cstheme="minorHAnsi"/>
-                <w:sz w:val="24"/>
-                <w:szCs w:val="24"/>
-              </w:rPr>
-              <w:t xml:space="preserve"> list Pass</w:t>
+            <w:r>
+              <w:rPr>
+                <w:rFonts w:cstheme="minorHAnsi"/>
+                <w:sz w:val="24"/>
+                <w:szCs w:val="24"/>
+              </w:rPr>
+              <w:t>Ban list Pass</w:t>
             </w:r>
           </w:p>
         </w:tc>
@@ -23152,23 +21248,13 @@
         </w:rPr>
         <w:t xml:space="preserve"> </w:t>
       </w:r>
-      <w:proofErr w:type="spellStart"/>
       <w:r>
         <w:rPr>
           <w:rFonts w:cstheme="minorHAnsi"/>
           <w:b/>
           <w:bCs/>
         </w:rPr>
-        <w:t>Instanze</w:t>
-      </w:r>
-      <w:proofErr w:type="spellEnd"/>
-      <w:r>
-        <w:rPr>
-          <w:rFonts w:cstheme="minorHAnsi"/>
-          <w:b/>
-          <w:bCs/>
-        </w:rPr>
-        <w:t xml:space="preserve"> casi di test</w:t>
+        <w:t>Instanze casi di test</w:t>
       </w:r>
     </w:p>
     <w:p>
@@ -23461,20 +21547,8 @@
                 <w:sz w:val="24"/>
                 <w:szCs w:val="24"/>
               </w:rPr>
-              <w:t xml:space="preserve">Entry </w:t>
-            </w:r>
-            <w:proofErr w:type="spellStart"/>
-            <w:r>
-              <w:rPr>
-                <w:rFonts w:cstheme="minorHAnsi"/>
-                <w:b/>
-                <w:bCs/>
-                <w:sz w:val="24"/>
-                <w:szCs w:val="24"/>
-              </w:rPr>
-              <w:t>Condition</w:t>
-            </w:r>
-            <w:proofErr w:type="spellEnd"/>
+              <w:t>Entry Condition</w:t>
+            </w:r>
           </w:p>
         </w:tc>
         <w:tc>
@@ -23598,20 +21672,8 @@
                 <w:sz w:val="24"/>
                 <w:szCs w:val="24"/>
               </w:rPr>
-              <w:t xml:space="preserve">Exit </w:t>
-            </w:r>
-            <w:proofErr w:type="spellStart"/>
-            <w:r>
-              <w:rPr>
-                <w:rFonts w:cstheme="minorHAnsi"/>
-                <w:b/>
-                <w:bCs/>
-                <w:sz w:val="24"/>
-                <w:szCs w:val="24"/>
-              </w:rPr>
-              <w:t>Condition</w:t>
-            </w:r>
-            <w:proofErr w:type="spellEnd"/>
+              <w:t>Exit Condition</w:t>
+            </w:r>
           </w:p>
         </w:tc>
         <w:tc>
@@ -23931,20 +21993,8 @@
                 <w:sz w:val="24"/>
                 <w:szCs w:val="24"/>
               </w:rPr>
-              <w:t xml:space="preserve">Entry </w:t>
-            </w:r>
-            <w:proofErr w:type="spellStart"/>
-            <w:r>
-              <w:rPr>
-                <w:rFonts w:cstheme="minorHAnsi"/>
-                <w:b/>
-                <w:bCs/>
-                <w:sz w:val="24"/>
-                <w:szCs w:val="24"/>
-              </w:rPr>
-              <w:t>Condition</w:t>
-            </w:r>
-            <w:proofErr w:type="spellEnd"/>
+              <w:t>Entry Condition</w:t>
+            </w:r>
           </w:p>
         </w:tc>
         <w:tc>
@@ -24062,20 +22112,8 @@
                 <w:sz w:val="24"/>
                 <w:szCs w:val="24"/>
               </w:rPr>
-              <w:t xml:space="preserve">Exit </w:t>
-            </w:r>
-            <w:proofErr w:type="spellStart"/>
-            <w:r>
-              <w:rPr>
-                <w:rFonts w:cstheme="minorHAnsi"/>
-                <w:b/>
-                <w:bCs/>
-                <w:sz w:val="24"/>
-                <w:szCs w:val="24"/>
-              </w:rPr>
-              <w:t>Condition</w:t>
-            </w:r>
-            <w:proofErr w:type="spellEnd"/>
+              <w:t>Exit Condition</w:t>
+            </w:r>
           </w:p>
         </w:tc>
         <w:tc>
@@ -24143,1809 +22181,7 @@
           <w:sz w:val="28"/>
           <w:szCs w:val="28"/>
         </w:rPr>
-        <w:t xml:space="preserve">Rimozione </w:t>
-      </w:r>
-      <w:proofErr w:type="spellStart"/>
-      <w:r>
-        <w:rPr>
-          <w:rFonts w:cstheme="minorHAnsi"/>
-          <w:b/>
-          <w:bCs/>
-          <w:sz w:val="28"/>
-          <w:szCs w:val="28"/>
-        </w:rPr>
-        <w:t>Ban</w:t>
-      </w:r>
-      <w:proofErr w:type="spellEnd"/>
-      <w:r>
-        <w:rPr>
-          <w:rFonts w:cstheme="minorHAnsi"/>
-          <w:b/>
-          <w:bCs/>
-          <w:sz w:val="28"/>
-          <w:szCs w:val="28"/>
-        </w:rPr>
-        <w:t xml:space="preserve"> (Gestione comandi amministratore)</w:t>
-      </w:r>
-    </w:p>
-    <w:p>
-      <w:pPr>
-        <w:rPr>
-          <w:rFonts w:cstheme="minorHAnsi"/>
-          <w:b/>
-          <w:bCs/>
-        </w:rPr>
-      </w:pPr>
-    </w:p>
-    <w:p>
-      <w:pPr>
-        <w:rPr>
-          <w:rFonts w:cstheme="minorHAnsi"/>
-          <w:b/>
-          <w:bCs/>
-        </w:rPr>
-      </w:pPr>
-    </w:p>
-    <w:tbl>
-      <w:tblPr>
-        <w:tblStyle w:val="Grigliatabella"/>
-        <w:tblW w:w="5000" w:type="pct"/>
-        <w:tblLook w:val="04A0" w:firstRow="1" w:lastRow="0" w:firstColumn="1" w:lastColumn="0" w:noHBand="0" w:noVBand="1"/>
-      </w:tblPr>
-      <w:tblGrid>
-        <w:gridCol w:w="2406"/>
-        <w:gridCol w:w="8044"/>
-      </w:tblGrid>
-      <w:tr>
-        <w:trPr>
-          <w:trHeight w:val="260"/>
-        </w:trPr>
-        <w:tc>
-          <w:tcPr>
-            <w:tcW w:w="1151" w:type="pct"/>
-            <w:shd w:val="clear" w:color="auto" w:fill="000000" w:themeFill="text1"/>
-          </w:tcPr>
-          <w:p>
-            <w:pPr>
-              <w:jc w:val="both"/>
-              <w:rPr>
-                <w:rFonts w:cstheme="minorHAnsi"/>
-                <w:b/>
-                <w:bCs/>
-                <w:sz w:val="24"/>
-                <w:szCs w:val="24"/>
-              </w:rPr>
-            </w:pPr>
-            <w:r>
-              <w:rPr>
-                <w:rFonts w:cstheme="minorHAnsi"/>
-                <w:b/>
-                <w:bCs/>
-                <w:sz w:val="24"/>
-                <w:szCs w:val="24"/>
-              </w:rPr>
-              <w:t xml:space="preserve">Parametro: </w:t>
-            </w:r>
-            <w:proofErr w:type="spellStart"/>
-            <w:r>
-              <w:rPr>
-                <w:rFonts w:cstheme="minorHAnsi"/>
-                <w:b/>
-                <w:bCs/>
-                <w:sz w:val="24"/>
-                <w:szCs w:val="24"/>
-              </w:rPr>
-              <w:t>ban</w:t>
-            </w:r>
-            <w:proofErr w:type="spellEnd"/>
-          </w:p>
-        </w:tc>
-        <w:tc>
-          <w:tcPr>
-            <w:tcW w:w="3849" w:type="pct"/>
-            <w:shd w:val="clear" w:color="auto" w:fill="000000" w:themeFill="text1"/>
-          </w:tcPr>
-          <w:p>
-            <w:pPr>
-              <w:jc w:val="both"/>
-              <w:rPr>
-                <w:rFonts w:cstheme="minorHAnsi"/>
-                <w:b/>
-                <w:bCs/>
-                <w:sz w:val="24"/>
-                <w:szCs w:val="24"/>
-              </w:rPr>
-            </w:pPr>
-          </w:p>
-        </w:tc>
-      </w:tr>
-      <w:tr>
-        <w:trPr>
-          <w:trHeight w:val="523"/>
-        </w:trPr>
-        <w:tc>
-          <w:tcPr>
-            <w:tcW w:w="1151" w:type="pct"/>
-          </w:tcPr>
-          <w:p>
-            <w:pPr>
-              <w:jc w:val="both"/>
-              <w:rPr>
-                <w:rFonts w:cstheme="minorHAnsi"/>
-                <w:b/>
-                <w:bCs/>
-                <w:sz w:val="24"/>
-                <w:szCs w:val="24"/>
-              </w:rPr>
-            </w:pPr>
-            <w:r>
-              <w:rPr>
-                <w:rFonts w:cstheme="minorHAnsi"/>
-                <w:b/>
-                <w:bCs/>
-                <w:sz w:val="24"/>
-                <w:szCs w:val="24"/>
-              </w:rPr>
-              <w:t>Stato</w:t>
-            </w:r>
-          </w:p>
-        </w:tc>
-        <w:tc>
-          <w:tcPr>
-            <w:tcW w:w="3849" w:type="pct"/>
-          </w:tcPr>
-          <w:p>
-            <w:pPr>
-              <w:jc w:val="both"/>
-              <w:rPr>
-                <w:rFonts w:cstheme="minorHAnsi"/>
-                <w:b/>
-                <w:bCs/>
-                <w:sz w:val="24"/>
-                <w:szCs w:val="24"/>
-              </w:rPr>
-            </w:pPr>
-            <w:r>
-              <w:rPr>
-                <w:rFonts w:cstheme="minorHAnsi"/>
-                <w:b/>
-                <w:bCs/>
-                <w:sz w:val="24"/>
-                <w:szCs w:val="24"/>
-              </w:rPr>
-              <w:t>Descrizione</w:t>
-            </w:r>
-          </w:p>
-        </w:tc>
-      </w:tr>
-      <w:tr>
-        <w:trPr>
-          <w:trHeight w:val="244"/>
-        </w:trPr>
-        <w:tc>
-          <w:tcPr>
-            <w:tcW w:w="1151" w:type="pct"/>
-          </w:tcPr>
-          <w:p>
-            <w:pPr>
-              <w:jc w:val="both"/>
-              <w:rPr>
-                <w:rFonts w:cstheme="minorHAnsi"/>
-                <w:sz w:val="24"/>
-                <w:szCs w:val="24"/>
-              </w:rPr>
-            </w:pPr>
-            <w:proofErr w:type="spellStart"/>
-            <w:r>
-              <w:rPr>
-                <w:rFonts w:cstheme="minorHAnsi"/>
-                <w:sz w:val="24"/>
-                <w:szCs w:val="24"/>
-              </w:rPr>
-              <w:t>Un</w:t>
-            </w:r>
-            <w:r>
-              <w:rPr>
-                <w:rFonts w:cstheme="minorHAnsi"/>
-                <w:sz w:val="24"/>
-                <w:szCs w:val="24"/>
-              </w:rPr>
-              <w:t>Ban</w:t>
-            </w:r>
-            <w:proofErr w:type="spellEnd"/>
-            <w:r>
-              <w:rPr>
-                <w:rFonts w:cstheme="minorHAnsi"/>
-                <w:sz w:val="24"/>
-                <w:szCs w:val="24"/>
-              </w:rPr>
-              <w:t xml:space="preserve"> </w:t>
-            </w:r>
-            <w:proofErr w:type="spellStart"/>
-            <w:r>
-              <w:rPr>
-                <w:rFonts w:cstheme="minorHAnsi"/>
-                <w:sz w:val="24"/>
-                <w:szCs w:val="24"/>
-              </w:rPr>
-              <w:t>Error</w:t>
-            </w:r>
-            <w:proofErr w:type="spellEnd"/>
-          </w:p>
-        </w:tc>
-        <w:tc>
-          <w:tcPr>
-            <w:tcW w:w="3849" w:type="pct"/>
-          </w:tcPr>
-          <w:p>
-            <w:pPr>
-              <w:jc w:val="both"/>
-              <w:rPr>
-                <w:rFonts w:cstheme="minorHAnsi"/>
-                <w:sz w:val="24"/>
-                <w:szCs w:val="24"/>
-              </w:rPr>
-            </w:pPr>
-            <w:r>
-              <w:rPr>
-                <w:rFonts w:cstheme="minorHAnsi"/>
-                <w:sz w:val="24"/>
-                <w:szCs w:val="24"/>
-              </w:rPr>
-              <w:t>Giocatore ancora bannato</w:t>
-            </w:r>
-            <w:r>
-              <w:rPr>
-                <w:rFonts w:cstheme="minorHAnsi"/>
-                <w:sz w:val="24"/>
-                <w:szCs w:val="24"/>
-              </w:rPr>
-              <w:t xml:space="preserve"> [ER_</w:t>
-            </w:r>
-            <w:r>
-              <w:rPr>
-                <w:rFonts w:cstheme="minorHAnsi"/>
-                <w:sz w:val="24"/>
-                <w:szCs w:val="24"/>
-              </w:rPr>
-              <w:t>UNB</w:t>
-            </w:r>
-            <w:r>
-              <w:rPr>
-                <w:rFonts w:cstheme="minorHAnsi"/>
-                <w:sz w:val="24"/>
-                <w:szCs w:val="24"/>
-              </w:rPr>
-              <w:t>]</w:t>
-            </w:r>
-          </w:p>
-        </w:tc>
-      </w:tr>
-      <w:tr>
-        <w:trPr>
-          <w:trHeight w:val="244"/>
-        </w:trPr>
-        <w:tc>
-          <w:tcPr>
-            <w:tcW w:w="1151" w:type="pct"/>
-          </w:tcPr>
-          <w:p>
-            <w:pPr>
-              <w:jc w:val="both"/>
-              <w:rPr>
-                <w:rFonts w:cstheme="minorHAnsi"/>
-                <w:sz w:val="24"/>
-                <w:szCs w:val="24"/>
-              </w:rPr>
-            </w:pPr>
-            <w:proofErr w:type="spellStart"/>
-            <w:r>
-              <w:rPr>
-                <w:rFonts w:cstheme="minorHAnsi"/>
-                <w:sz w:val="24"/>
-                <w:szCs w:val="24"/>
-              </w:rPr>
-              <w:t>Un</w:t>
-            </w:r>
-            <w:r>
-              <w:rPr>
-                <w:rFonts w:cstheme="minorHAnsi"/>
-                <w:sz w:val="24"/>
-                <w:szCs w:val="24"/>
-              </w:rPr>
-              <w:t>Ban</w:t>
-            </w:r>
-            <w:proofErr w:type="spellEnd"/>
-            <w:r>
-              <w:rPr>
-                <w:rFonts w:cstheme="minorHAnsi"/>
-                <w:sz w:val="24"/>
-                <w:szCs w:val="24"/>
-              </w:rPr>
-              <w:t xml:space="preserve"> Pass</w:t>
-            </w:r>
-          </w:p>
-        </w:tc>
-        <w:tc>
-          <w:tcPr>
-            <w:tcW w:w="3849" w:type="pct"/>
-          </w:tcPr>
-          <w:p>
-            <w:pPr>
-              <w:jc w:val="both"/>
-              <w:rPr>
-                <w:rFonts w:cstheme="minorHAnsi"/>
-                <w:sz w:val="24"/>
-                <w:szCs w:val="24"/>
-              </w:rPr>
-            </w:pPr>
-            <w:r>
-              <w:rPr>
-                <w:rFonts w:cstheme="minorHAnsi"/>
-                <w:sz w:val="24"/>
-                <w:szCs w:val="24"/>
-              </w:rPr>
-              <w:t xml:space="preserve">Giocatore </w:t>
-            </w:r>
-            <w:proofErr w:type="spellStart"/>
-            <w:r>
-              <w:rPr>
-                <w:rFonts w:cstheme="minorHAnsi"/>
-                <w:sz w:val="24"/>
-                <w:szCs w:val="24"/>
-              </w:rPr>
-              <w:t>ri</w:t>
-            </w:r>
-            <w:proofErr w:type="spellEnd"/>
-            <w:r>
-              <w:rPr>
-                <w:rFonts w:cstheme="minorHAnsi"/>
-                <w:sz w:val="24"/>
-                <w:szCs w:val="24"/>
-              </w:rPr>
-              <w:t>-abilitato ad entrare nel gioco</w:t>
-            </w:r>
-            <w:r>
-              <w:rPr>
-                <w:rFonts w:cstheme="minorHAnsi"/>
-                <w:sz w:val="24"/>
-                <w:szCs w:val="24"/>
-              </w:rPr>
-              <w:t xml:space="preserve"> [</w:t>
-            </w:r>
-            <w:r>
-              <w:rPr>
-                <w:rFonts w:cstheme="minorHAnsi"/>
-                <w:sz w:val="24"/>
-                <w:szCs w:val="24"/>
-              </w:rPr>
-              <w:t>UNB</w:t>
-            </w:r>
-            <w:r>
-              <w:rPr>
-                <w:rFonts w:cstheme="minorHAnsi"/>
-                <w:sz w:val="24"/>
-                <w:szCs w:val="24"/>
-              </w:rPr>
-              <w:t xml:space="preserve">_OK] </w:t>
-            </w:r>
-          </w:p>
-        </w:tc>
-      </w:tr>
-    </w:tbl>
-    <w:p>
-      <w:pPr>
-        <w:rPr>
-          <w:rFonts w:cstheme="minorHAnsi"/>
-          <w:b/>
-          <w:bCs/>
-        </w:rPr>
-      </w:pPr>
-    </w:p>
-    <w:tbl>
-      <w:tblPr>
-        <w:tblStyle w:val="Grigliatabella"/>
-        <w:tblW w:w="5000" w:type="pct"/>
-        <w:tblLook w:val="04A0" w:firstRow="1" w:lastRow="0" w:firstColumn="1" w:lastColumn="0" w:noHBand="0" w:noVBand="1"/>
-      </w:tblPr>
-      <w:tblGrid>
-        <w:gridCol w:w="1996"/>
-        <w:gridCol w:w="6308"/>
-        <w:gridCol w:w="2146"/>
-      </w:tblGrid>
-      <w:tr>
-        <w:tc>
-          <w:tcPr>
-            <w:tcW w:w="955" w:type="pct"/>
-          </w:tcPr>
-          <w:p>
-            <w:pPr>
-              <w:jc w:val="center"/>
-              <w:rPr>
-                <w:rFonts w:cstheme="minorHAnsi"/>
-                <w:b/>
-                <w:bCs/>
-                <w:sz w:val="24"/>
-                <w:szCs w:val="24"/>
-              </w:rPr>
-            </w:pPr>
-            <w:r>
-              <w:rPr>
-                <w:rFonts w:cstheme="minorHAnsi"/>
-                <w:b/>
-                <w:bCs/>
-                <w:sz w:val="24"/>
-                <w:szCs w:val="24"/>
-              </w:rPr>
-              <w:t xml:space="preserve">CODICE </w:t>
-            </w:r>
-          </w:p>
-        </w:tc>
-        <w:tc>
-          <w:tcPr>
-            <w:tcW w:w="3018" w:type="pct"/>
-          </w:tcPr>
-          <w:p>
-            <w:pPr>
-              <w:jc w:val="center"/>
-              <w:rPr>
-                <w:rFonts w:cstheme="minorHAnsi"/>
-                <w:b/>
-                <w:bCs/>
-                <w:sz w:val="24"/>
-                <w:szCs w:val="24"/>
-              </w:rPr>
-            </w:pPr>
-            <w:r>
-              <w:rPr>
-                <w:rFonts w:cstheme="minorHAnsi"/>
-                <w:b/>
-                <w:bCs/>
-                <w:sz w:val="24"/>
-                <w:szCs w:val="24"/>
-              </w:rPr>
-              <w:t>COMBINAZIONE</w:t>
-            </w:r>
-          </w:p>
-        </w:tc>
-        <w:tc>
-          <w:tcPr>
-            <w:tcW w:w="1027" w:type="pct"/>
-          </w:tcPr>
-          <w:p>
-            <w:pPr>
-              <w:jc w:val="center"/>
-              <w:rPr>
-                <w:rFonts w:cstheme="minorHAnsi"/>
-                <w:b/>
-                <w:bCs/>
-                <w:sz w:val="24"/>
-                <w:szCs w:val="24"/>
-              </w:rPr>
-            </w:pPr>
-            <w:r>
-              <w:rPr>
-                <w:rFonts w:cstheme="minorHAnsi"/>
-                <w:b/>
-                <w:bCs/>
-                <w:sz w:val="24"/>
-                <w:szCs w:val="24"/>
-              </w:rPr>
-              <w:t>ESITO</w:t>
-            </w:r>
-          </w:p>
-        </w:tc>
-      </w:tr>
-      <w:tr>
-        <w:tc>
-          <w:tcPr>
-            <w:tcW w:w="955" w:type="pct"/>
-          </w:tcPr>
-          <w:p>
-            <w:pPr>
-              <w:jc w:val="center"/>
-              <w:rPr>
-                <w:rFonts w:cstheme="minorHAnsi"/>
-                <w:sz w:val="24"/>
-                <w:szCs w:val="24"/>
-              </w:rPr>
-            </w:pPr>
-            <w:r>
-              <w:rPr>
-                <w:rFonts w:cstheme="minorHAnsi"/>
-                <w:sz w:val="24"/>
-                <w:szCs w:val="24"/>
-              </w:rPr>
-              <w:t xml:space="preserve">TC </w:t>
-            </w:r>
-            <w:r>
-              <w:rPr>
-                <w:rFonts w:cstheme="minorHAnsi"/>
-                <w:sz w:val="24"/>
-                <w:szCs w:val="24"/>
-              </w:rPr>
-              <w:t>8</w:t>
-            </w:r>
-            <w:r>
-              <w:rPr>
-                <w:rFonts w:cstheme="minorHAnsi"/>
-                <w:sz w:val="24"/>
-                <w:szCs w:val="24"/>
-              </w:rPr>
-              <w:t>.1.0</w:t>
-            </w:r>
-          </w:p>
-        </w:tc>
-        <w:tc>
-          <w:tcPr>
-            <w:tcW w:w="3018" w:type="pct"/>
-          </w:tcPr>
-          <w:p>
-            <w:pPr>
-              <w:jc w:val="center"/>
-              <w:rPr>
-                <w:rFonts w:cstheme="minorHAnsi"/>
-                <w:sz w:val="24"/>
-                <w:szCs w:val="24"/>
-              </w:rPr>
-            </w:pPr>
-            <w:r>
-              <w:rPr>
-                <w:rFonts w:cstheme="minorHAnsi"/>
-                <w:sz w:val="24"/>
-                <w:szCs w:val="24"/>
-              </w:rPr>
-              <w:t>[</w:t>
-            </w:r>
-            <w:r>
-              <w:rPr>
-                <w:rFonts w:cstheme="minorHAnsi"/>
-                <w:sz w:val="24"/>
-                <w:szCs w:val="24"/>
-              </w:rPr>
-              <w:t>ER_</w:t>
-            </w:r>
-            <w:r>
-              <w:rPr>
-                <w:rFonts w:cstheme="minorHAnsi"/>
-                <w:sz w:val="24"/>
-                <w:szCs w:val="24"/>
-              </w:rPr>
-              <w:t>UNB</w:t>
-            </w:r>
-            <w:r>
-              <w:rPr>
-                <w:rFonts w:cstheme="minorHAnsi"/>
-                <w:sz w:val="24"/>
-                <w:szCs w:val="24"/>
-              </w:rPr>
-              <w:t>]</w:t>
-            </w:r>
-          </w:p>
-        </w:tc>
-        <w:tc>
-          <w:tcPr>
-            <w:tcW w:w="1027" w:type="pct"/>
-          </w:tcPr>
-          <w:p>
-            <w:pPr>
-              <w:jc w:val="center"/>
-              <w:rPr>
-                <w:rFonts w:cstheme="minorHAnsi"/>
-                <w:sz w:val="24"/>
-                <w:szCs w:val="24"/>
-                <w:u w:val="single"/>
-              </w:rPr>
-            </w:pPr>
-            <w:r>
-              <w:rPr>
-                <w:rFonts w:cstheme="minorHAnsi"/>
-                <w:sz w:val="24"/>
-                <w:szCs w:val="24"/>
-              </w:rPr>
-              <w:t>ERROR</w:t>
-            </w:r>
-          </w:p>
-        </w:tc>
-      </w:tr>
-      <w:tr>
-        <w:tc>
-          <w:tcPr>
-            <w:tcW w:w="955" w:type="pct"/>
-          </w:tcPr>
-          <w:p>
-            <w:pPr>
-              <w:jc w:val="center"/>
-              <w:rPr>
-                <w:rFonts w:cstheme="minorHAnsi"/>
-                <w:sz w:val="24"/>
-                <w:szCs w:val="24"/>
-              </w:rPr>
-            </w:pPr>
-            <w:r>
-              <w:rPr>
-                <w:rFonts w:cstheme="minorHAnsi"/>
-                <w:sz w:val="24"/>
-                <w:szCs w:val="24"/>
-              </w:rPr>
-              <w:t xml:space="preserve">TC </w:t>
-            </w:r>
-            <w:r>
-              <w:rPr>
-                <w:rFonts w:cstheme="minorHAnsi"/>
-                <w:sz w:val="24"/>
-                <w:szCs w:val="24"/>
-              </w:rPr>
-              <w:t>8</w:t>
-            </w:r>
-            <w:r>
-              <w:rPr>
-                <w:rFonts w:cstheme="minorHAnsi"/>
-                <w:sz w:val="24"/>
-                <w:szCs w:val="24"/>
-              </w:rPr>
-              <w:t>.2.0</w:t>
-            </w:r>
-          </w:p>
-        </w:tc>
-        <w:tc>
-          <w:tcPr>
-            <w:tcW w:w="3018" w:type="pct"/>
-          </w:tcPr>
-          <w:p>
-            <w:pPr>
-              <w:jc w:val="center"/>
-              <w:rPr>
-                <w:rFonts w:cstheme="minorHAnsi"/>
-                <w:sz w:val="24"/>
-                <w:szCs w:val="24"/>
-                <w:u w:val="single"/>
-              </w:rPr>
-            </w:pPr>
-            <w:r>
-              <w:rPr>
-                <w:rFonts w:cstheme="minorHAnsi"/>
-                <w:sz w:val="24"/>
-                <w:szCs w:val="24"/>
-              </w:rPr>
-              <w:t>[</w:t>
-            </w:r>
-            <w:r>
-              <w:rPr>
-                <w:rFonts w:cstheme="minorHAnsi"/>
-                <w:sz w:val="24"/>
-                <w:szCs w:val="24"/>
-              </w:rPr>
-              <w:t>UNB</w:t>
-            </w:r>
-            <w:r>
-              <w:rPr>
-                <w:rFonts w:cstheme="minorHAnsi"/>
-                <w:sz w:val="24"/>
-                <w:szCs w:val="24"/>
-              </w:rPr>
-              <w:t>_OK</w:t>
-            </w:r>
-            <w:r>
-              <w:rPr>
-                <w:rFonts w:cstheme="minorHAnsi"/>
-                <w:sz w:val="24"/>
-                <w:szCs w:val="24"/>
-              </w:rPr>
-              <w:t>]</w:t>
-            </w:r>
-          </w:p>
-        </w:tc>
-        <w:tc>
-          <w:tcPr>
-            <w:tcW w:w="1027" w:type="pct"/>
-          </w:tcPr>
-          <w:p>
-            <w:pPr>
-              <w:jc w:val="center"/>
-              <w:rPr>
-                <w:rFonts w:cstheme="minorHAnsi"/>
-                <w:sz w:val="24"/>
-                <w:szCs w:val="24"/>
-              </w:rPr>
-            </w:pPr>
-            <w:r>
-              <w:rPr>
-                <w:rFonts w:cstheme="minorHAnsi"/>
-                <w:sz w:val="24"/>
-                <w:szCs w:val="24"/>
-              </w:rPr>
-              <w:t>PASS</w:t>
-            </w:r>
-          </w:p>
-        </w:tc>
-      </w:tr>
-    </w:tbl>
-    <w:p>
-      <w:pPr>
-        <w:rPr>
-          <w:rFonts w:cstheme="minorHAnsi"/>
-          <w:b/>
-          <w:bCs/>
-        </w:rPr>
-      </w:pPr>
-    </w:p>
-    <w:p>
-      <w:pPr>
-        <w:pStyle w:val="Paragrafoelenco"/>
-        <w:numPr>
-          <w:ilvl w:val="1"/>
-          <w:numId w:val="13"/>
-        </w:numPr>
-        <w:rPr>
-          <w:rFonts w:cstheme="minorHAnsi"/>
-          <w:b/>
-          <w:bCs/>
-        </w:rPr>
-      </w:pPr>
-      <w:r>
-        <w:rPr>
-          <w:rFonts w:cstheme="minorHAnsi"/>
-          <w:b/>
-          <w:bCs/>
-        </w:rPr>
-        <w:lastRenderedPageBreak/>
-        <w:t xml:space="preserve"> </w:t>
-      </w:r>
-      <w:proofErr w:type="spellStart"/>
-      <w:r>
-        <w:rPr>
-          <w:rFonts w:cstheme="minorHAnsi"/>
-          <w:b/>
-          <w:bCs/>
-        </w:rPr>
-        <w:t>Instanze</w:t>
-      </w:r>
-      <w:proofErr w:type="spellEnd"/>
-      <w:r>
-        <w:rPr>
-          <w:rFonts w:cstheme="minorHAnsi"/>
-          <w:b/>
-          <w:bCs/>
-        </w:rPr>
-        <w:t xml:space="preserve"> casi di test</w:t>
-      </w:r>
-    </w:p>
-    <w:p>
-      <w:pPr>
-        <w:rPr>
-          <w:rFonts w:cstheme="minorHAnsi"/>
-          <w:b/>
-          <w:bCs/>
-        </w:rPr>
-      </w:pPr>
-    </w:p>
-    <w:tbl>
-      <w:tblPr>
-        <w:tblStyle w:val="Grigliatabella"/>
-        <w:tblW w:w="0" w:type="auto"/>
-        <w:tblLook w:val="04A0" w:firstRow="1" w:lastRow="0" w:firstColumn="1" w:lastColumn="0" w:noHBand="0" w:noVBand="1"/>
-      </w:tblPr>
-      <w:tblGrid>
-        <w:gridCol w:w="1980"/>
-        <w:gridCol w:w="8470"/>
-      </w:tblGrid>
-      <w:tr>
-        <w:tc>
-          <w:tcPr>
-            <w:tcW w:w="1980" w:type="dxa"/>
-            <w:shd w:val="clear" w:color="auto" w:fill="000000" w:themeFill="text1"/>
-          </w:tcPr>
-          <w:p>
-            <w:pPr>
-              <w:rPr>
-                <w:rFonts w:cstheme="minorHAnsi"/>
-                <w:b/>
-                <w:bCs/>
-                <w:sz w:val="24"/>
-                <w:szCs w:val="24"/>
-              </w:rPr>
-            </w:pPr>
-            <w:r>
-              <w:rPr>
-                <w:rFonts w:cstheme="minorHAnsi"/>
-                <w:b/>
-                <w:bCs/>
-                <w:sz w:val="24"/>
-                <w:szCs w:val="24"/>
-              </w:rPr>
-              <w:t>Test Case Name</w:t>
-            </w:r>
-          </w:p>
-        </w:tc>
-        <w:tc>
-          <w:tcPr>
-            <w:tcW w:w="8470" w:type="dxa"/>
-            <w:shd w:val="clear" w:color="auto" w:fill="000000" w:themeFill="text1"/>
-          </w:tcPr>
-          <w:p>
-            <w:pPr>
-              <w:jc w:val="center"/>
-              <w:rPr>
-                <w:rFonts w:cstheme="minorHAnsi"/>
-                <w:b/>
-                <w:bCs/>
-              </w:rPr>
-            </w:pPr>
-            <w:r>
-              <w:rPr>
-                <w:rFonts w:cstheme="minorHAnsi"/>
-                <w:b/>
-                <w:bCs/>
-              </w:rPr>
-              <w:t>Giocatore ancora bannato</w:t>
-            </w:r>
-          </w:p>
-        </w:tc>
-      </w:tr>
-      <w:tr>
-        <w:tc>
-          <w:tcPr>
-            <w:tcW w:w="1980" w:type="dxa"/>
-          </w:tcPr>
-          <w:p>
-            <w:pPr>
-              <w:rPr>
-                <w:rFonts w:cstheme="minorHAnsi"/>
-                <w:b/>
-                <w:bCs/>
-                <w:sz w:val="24"/>
-                <w:szCs w:val="24"/>
-              </w:rPr>
-            </w:pPr>
-            <w:r>
-              <w:rPr>
-                <w:rFonts w:cstheme="minorHAnsi"/>
-                <w:b/>
-                <w:bCs/>
-                <w:sz w:val="24"/>
-                <w:szCs w:val="24"/>
-              </w:rPr>
-              <w:t>Test Case ID</w:t>
-            </w:r>
-          </w:p>
-        </w:tc>
-        <w:tc>
-          <w:tcPr>
-            <w:tcW w:w="8470" w:type="dxa"/>
-          </w:tcPr>
-          <w:p>
-            <w:pPr>
-              <w:jc w:val="center"/>
-              <w:rPr>
-                <w:rFonts w:cstheme="minorHAnsi"/>
-              </w:rPr>
-            </w:pPr>
-            <w:r>
-              <w:rPr>
-                <w:rFonts w:cstheme="minorHAnsi"/>
-              </w:rPr>
-              <w:t xml:space="preserve">TC </w:t>
-            </w:r>
-            <w:r>
-              <w:rPr>
-                <w:rFonts w:cstheme="minorHAnsi"/>
-              </w:rPr>
-              <w:t>8</w:t>
-            </w:r>
-            <w:r>
-              <w:rPr>
-                <w:rFonts w:cstheme="minorHAnsi"/>
-              </w:rPr>
-              <w:t>.1.0</w:t>
-            </w:r>
-          </w:p>
-        </w:tc>
-      </w:tr>
-      <w:tr>
-        <w:tc>
-          <w:tcPr>
-            <w:tcW w:w="1980" w:type="dxa"/>
-          </w:tcPr>
-          <w:p>
-            <w:pPr>
-              <w:rPr>
-                <w:rFonts w:cstheme="minorHAnsi"/>
-                <w:b/>
-                <w:bCs/>
-                <w:sz w:val="24"/>
-                <w:szCs w:val="24"/>
-              </w:rPr>
-            </w:pPr>
-            <w:r>
-              <w:rPr>
-                <w:rFonts w:cstheme="minorHAnsi"/>
-                <w:b/>
-                <w:bCs/>
-                <w:sz w:val="24"/>
-                <w:szCs w:val="24"/>
-              </w:rPr>
-              <w:t>Input</w:t>
-            </w:r>
-          </w:p>
-        </w:tc>
-        <w:tc>
-          <w:tcPr>
-            <w:tcW w:w="8470" w:type="dxa"/>
-          </w:tcPr>
-          <w:p>
-            <w:pPr>
-              <w:jc w:val="center"/>
-              <w:rPr>
-                <w:rFonts w:cstheme="minorHAnsi"/>
-              </w:rPr>
-            </w:pPr>
-            <w:r>
-              <w:rPr>
-                <w:rFonts w:cstheme="minorHAnsi"/>
-              </w:rPr>
-              <w:t xml:space="preserve">Click bottone </w:t>
-            </w:r>
-            <w:r>
-              <w:rPr>
-                <w:rFonts w:cstheme="minorHAnsi"/>
-              </w:rPr>
-              <w:t>“Rimuovi BAN”</w:t>
-            </w:r>
-          </w:p>
-          <w:p>
-            <w:pPr>
-              <w:jc w:val="center"/>
-              <w:rPr>
-                <w:rFonts w:cstheme="minorHAnsi"/>
-              </w:rPr>
-            </w:pPr>
-          </w:p>
-        </w:tc>
-      </w:tr>
-      <w:tr>
-        <w:tc>
-          <w:tcPr>
-            <w:tcW w:w="1980" w:type="dxa"/>
-          </w:tcPr>
-          <w:p>
-            <w:pPr>
-              <w:rPr>
-                <w:rFonts w:cstheme="minorHAnsi"/>
-                <w:b/>
-                <w:bCs/>
-                <w:sz w:val="24"/>
-                <w:szCs w:val="24"/>
-              </w:rPr>
-            </w:pPr>
-            <w:r>
-              <w:rPr>
-                <w:rFonts w:cstheme="minorHAnsi"/>
-                <w:b/>
-                <w:bCs/>
-                <w:sz w:val="24"/>
-                <w:szCs w:val="24"/>
-              </w:rPr>
-              <w:t>Oracolo</w:t>
-            </w:r>
-          </w:p>
-        </w:tc>
-        <w:tc>
-          <w:tcPr>
-            <w:tcW w:w="8470" w:type="dxa"/>
-          </w:tcPr>
-          <w:p>
-            <w:pPr>
-              <w:jc w:val="center"/>
-              <w:rPr>
-                <w:rFonts w:cstheme="minorHAnsi"/>
-              </w:rPr>
-            </w:pPr>
-            <w:r>
-              <w:rPr>
-                <w:rFonts w:cstheme="minorHAnsi"/>
-              </w:rPr>
-              <w:t>Il Sistema mostra la label:</w:t>
-            </w:r>
-            <w:r>
-              <w:rPr>
-                <w:rFonts w:cstheme="minorHAnsi"/>
-              </w:rPr>
-              <w:t xml:space="preserve"> “</w:t>
-            </w:r>
-            <w:proofErr w:type="spellStart"/>
-            <w:r>
-              <w:rPr>
-                <w:rFonts w:cstheme="minorHAnsi"/>
-              </w:rPr>
-              <w:t>Ban</w:t>
-            </w:r>
-            <w:proofErr w:type="spellEnd"/>
-            <w:r>
-              <w:rPr>
-                <w:rFonts w:cstheme="minorHAnsi"/>
-              </w:rPr>
-              <w:t xml:space="preserve"> non rimosso</w:t>
-            </w:r>
-            <w:r>
-              <w:rPr>
-                <w:rFonts w:cstheme="minorHAnsi"/>
-              </w:rPr>
-              <w:t>”</w:t>
-            </w:r>
-          </w:p>
-        </w:tc>
-      </w:tr>
-      <w:tr>
-        <w:tc>
-          <w:tcPr>
-            <w:tcW w:w="1980" w:type="dxa"/>
-          </w:tcPr>
-          <w:p>
-            <w:pPr>
-              <w:rPr>
-                <w:rFonts w:cstheme="minorHAnsi"/>
-                <w:b/>
-                <w:bCs/>
-                <w:sz w:val="24"/>
-                <w:szCs w:val="24"/>
-              </w:rPr>
-            </w:pPr>
-            <w:r>
-              <w:rPr>
-                <w:rFonts w:cstheme="minorHAnsi"/>
-                <w:b/>
-                <w:bCs/>
-                <w:sz w:val="24"/>
-                <w:szCs w:val="24"/>
-              </w:rPr>
-              <w:t xml:space="preserve">Entry </w:t>
-            </w:r>
-            <w:proofErr w:type="spellStart"/>
-            <w:r>
-              <w:rPr>
-                <w:rFonts w:cstheme="minorHAnsi"/>
-                <w:b/>
-                <w:bCs/>
-                <w:sz w:val="24"/>
-                <w:szCs w:val="24"/>
-              </w:rPr>
-              <w:t>Condition</w:t>
-            </w:r>
-            <w:proofErr w:type="spellEnd"/>
-          </w:p>
-        </w:tc>
-        <w:tc>
-          <w:tcPr>
-            <w:tcW w:w="8470" w:type="dxa"/>
-          </w:tcPr>
-          <w:p>
-            <w:pPr>
-              <w:jc w:val="center"/>
-              <w:rPr>
-                <w:rFonts w:cstheme="minorHAnsi"/>
-              </w:rPr>
-            </w:pPr>
-            <w:r>
-              <w:rPr>
-                <w:rFonts w:cstheme="minorHAnsi"/>
-              </w:rPr>
-              <w:t xml:space="preserve">L’amministratore sta cercando di </w:t>
-            </w:r>
-            <w:r>
-              <w:rPr>
-                <w:rFonts w:cstheme="minorHAnsi"/>
-              </w:rPr>
-              <w:t xml:space="preserve">eliminare il </w:t>
-            </w:r>
-            <w:proofErr w:type="spellStart"/>
-            <w:r>
-              <w:rPr>
-                <w:rFonts w:cstheme="minorHAnsi"/>
-              </w:rPr>
-              <w:t>ban</w:t>
-            </w:r>
-            <w:proofErr w:type="spellEnd"/>
-            <w:r>
-              <w:rPr>
-                <w:rFonts w:cstheme="minorHAnsi"/>
-              </w:rPr>
-              <w:t xml:space="preserve"> ad un giocatore e permettergli di rientrare nel sito</w:t>
-            </w:r>
-            <w:r>
-              <w:rPr>
-                <w:rFonts w:cstheme="minorHAnsi"/>
-              </w:rPr>
-              <w:t>.</w:t>
-            </w:r>
-          </w:p>
-        </w:tc>
-      </w:tr>
-      <w:tr>
-        <w:tc>
-          <w:tcPr>
-            <w:tcW w:w="1980" w:type="dxa"/>
-          </w:tcPr>
-          <w:p>
-            <w:pPr>
-              <w:rPr>
-                <w:rFonts w:cstheme="minorHAnsi"/>
-                <w:b/>
-                <w:bCs/>
-                <w:sz w:val="24"/>
-                <w:szCs w:val="24"/>
-              </w:rPr>
-            </w:pPr>
-            <w:r>
-              <w:rPr>
-                <w:rFonts w:cstheme="minorHAnsi"/>
-                <w:b/>
-                <w:bCs/>
-                <w:sz w:val="24"/>
-                <w:szCs w:val="24"/>
-              </w:rPr>
-              <w:t>Flusso di eventi</w:t>
-            </w:r>
-          </w:p>
-        </w:tc>
-        <w:tc>
-          <w:tcPr>
-            <w:tcW w:w="8470" w:type="dxa"/>
-          </w:tcPr>
-          <w:p>
-            <w:pPr>
-              <w:rPr>
-                <w:rFonts w:cstheme="minorHAnsi"/>
-              </w:rPr>
-            </w:pPr>
-          </w:p>
-          <w:p>
-            <w:pPr>
-              <w:rPr>
-                <w:rFonts w:cstheme="minorHAnsi"/>
-              </w:rPr>
-            </w:pPr>
-            <w:r>
-              <w:rPr>
-                <w:rFonts w:cstheme="minorHAnsi"/>
-              </w:rPr>
-              <w:t>Tempesta58 clicca sul bottone lista giocatori bannati</w:t>
-            </w:r>
-            <w:r>
-              <w:rPr>
-                <w:rFonts w:cstheme="minorHAnsi"/>
-              </w:rPr>
-              <w:t xml:space="preserve"> e clicca sul </w:t>
-            </w:r>
-            <w:r>
-              <w:rPr>
-                <w:rFonts w:cstheme="minorHAnsi"/>
-              </w:rPr>
-              <w:t>bottone</w:t>
-            </w:r>
-            <w:r>
-              <w:rPr>
-                <w:rFonts w:cstheme="minorHAnsi"/>
-              </w:rPr>
-              <w:t xml:space="preserve"> Rimuovi BAN a fianco al nome del giocatore da </w:t>
-            </w:r>
-            <w:r>
-              <w:rPr>
-                <w:rFonts w:cstheme="minorHAnsi"/>
-              </w:rPr>
-              <w:t>far rientrare in gioco</w:t>
-            </w:r>
-            <w:r>
-              <w:rPr>
-                <w:rFonts w:cstheme="minorHAnsi"/>
-              </w:rPr>
-              <w:t>.</w:t>
-            </w:r>
-          </w:p>
-          <w:p>
-            <w:pPr>
-              <w:rPr>
-                <w:rFonts w:cstheme="minorHAnsi"/>
-              </w:rPr>
-            </w:pPr>
-          </w:p>
-        </w:tc>
-      </w:tr>
-      <w:tr>
-        <w:tc>
-          <w:tcPr>
-            <w:tcW w:w="1980" w:type="dxa"/>
-          </w:tcPr>
-          <w:p>
-            <w:pPr>
-              <w:rPr>
-                <w:rFonts w:cstheme="minorHAnsi"/>
-                <w:b/>
-                <w:bCs/>
-                <w:sz w:val="24"/>
-                <w:szCs w:val="24"/>
-              </w:rPr>
-            </w:pPr>
-            <w:r>
-              <w:rPr>
-                <w:rFonts w:cstheme="minorHAnsi"/>
-                <w:b/>
-                <w:bCs/>
-                <w:sz w:val="24"/>
-                <w:szCs w:val="24"/>
-              </w:rPr>
-              <w:t xml:space="preserve">Exit </w:t>
-            </w:r>
-            <w:proofErr w:type="spellStart"/>
-            <w:r>
-              <w:rPr>
-                <w:rFonts w:cstheme="minorHAnsi"/>
-                <w:b/>
-                <w:bCs/>
-                <w:sz w:val="24"/>
-                <w:szCs w:val="24"/>
-              </w:rPr>
-              <w:t>Condition</w:t>
-            </w:r>
-            <w:proofErr w:type="spellEnd"/>
-          </w:p>
-        </w:tc>
-        <w:tc>
-          <w:tcPr>
-            <w:tcW w:w="8470" w:type="dxa"/>
-          </w:tcPr>
-          <w:p>
-            <w:pPr>
-              <w:jc w:val="both"/>
-              <w:rPr>
-                <w:rFonts w:cstheme="minorHAnsi"/>
-              </w:rPr>
-            </w:pPr>
-            <w:r>
-              <w:rPr>
-                <w:rFonts w:cstheme="minorHAnsi"/>
-              </w:rPr>
-              <w:t>L’amministratore non è riuscito a</w:t>
-            </w:r>
-            <w:r>
-              <w:rPr>
-                <w:rFonts w:cstheme="minorHAnsi"/>
-              </w:rPr>
-              <w:t xml:space="preserve">d eliminare il </w:t>
-            </w:r>
-            <w:proofErr w:type="spellStart"/>
-            <w:r>
-              <w:rPr>
-                <w:rFonts w:cstheme="minorHAnsi"/>
-              </w:rPr>
-              <w:t>ban</w:t>
-            </w:r>
-            <w:proofErr w:type="spellEnd"/>
-            <w:r>
-              <w:rPr>
-                <w:rFonts w:cstheme="minorHAnsi"/>
-              </w:rPr>
-              <w:t>.</w:t>
-            </w:r>
-          </w:p>
-        </w:tc>
-      </w:tr>
-    </w:tbl>
-    <w:p>
-      <w:pPr>
-        <w:rPr>
-          <w:rFonts w:cstheme="minorHAnsi"/>
-          <w:b/>
-          <w:bCs/>
-        </w:rPr>
-      </w:pPr>
-    </w:p>
-    <w:tbl>
-      <w:tblPr>
-        <w:tblStyle w:val="Grigliatabella"/>
-        <w:tblW w:w="0" w:type="auto"/>
-        <w:tblLook w:val="04A0" w:firstRow="1" w:lastRow="0" w:firstColumn="1" w:lastColumn="0" w:noHBand="0" w:noVBand="1"/>
-      </w:tblPr>
-      <w:tblGrid>
-        <w:gridCol w:w="1980"/>
-        <w:gridCol w:w="8470"/>
-      </w:tblGrid>
-      <w:tr>
-        <w:tc>
-          <w:tcPr>
-            <w:tcW w:w="1980" w:type="dxa"/>
-            <w:shd w:val="clear" w:color="auto" w:fill="000000" w:themeFill="text1"/>
-          </w:tcPr>
-          <w:p>
-            <w:pPr>
-              <w:rPr>
-                <w:rFonts w:cstheme="minorHAnsi"/>
-                <w:b/>
-                <w:bCs/>
-                <w:sz w:val="24"/>
-                <w:szCs w:val="24"/>
-              </w:rPr>
-            </w:pPr>
-            <w:r>
-              <w:rPr>
-                <w:rFonts w:cstheme="minorHAnsi"/>
-                <w:b/>
-                <w:bCs/>
-                <w:sz w:val="24"/>
-                <w:szCs w:val="24"/>
-              </w:rPr>
-              <w:t>Test Case Name</w:t>
-            </w:r>
-          </w:p>
-        </w:tc>
-        <w:tc>
-          <w:tcPr>
-            <w:tcW w:w="8470" w:type="dxa"/>
-            <w:shd w:val="clear" w:color="auto" w:fill="000000" w:themeFill="text1"/>
-          </w:tcPr>
-          <w:p>
-            <w:pPr>
-              <w:jc w:val="center"/>
-              <w:rPr>
-                <w:rFonts w:cstheme="minorHAnsi"/>
-                <w:b/>
-                <w:bCs/>
-              </w:rPr>
-            </w:pPr>
-            <w:r>
-              <w:rPr>
-                <w:rFonts w:cstheme="minorHAnsi"/>
-                <w:b/>
-                <w:bCs/>
-              </w:rPr>
-              <w:t xml:space="preserve">Giocatore riammesso </w:t>
-            </w:r>
-            <w:r>
-              <w:rPr>
-                <w:rFonts w:cstheme="minorHAnsi"/>
-                <w:b/>
-                <w:bCs/>
-              </w:rPr>
-              <w:t xml:space="preserve"> </w:t>
-            </w:r>
-          </w:p>
-        </w:tc>
-      </w:tr>
-      <w:tr>
-        <w:tc>
-          <w:tcPr>
-            <w:tcW w:w="1980" w:type="dxa"/>
-          </w:tcPr>
-          <w:p>
-            <w:pPr>
-              <w:rPr>
-                <w:rFonts w:cstheme="minorHAnsi"/>
-                <w:b/>
-                <w:bCs/>
-                <w:sz w:val="24"/>
-                <w:szCs w:val="24"/>
-              </w:rPr>
-            </w:pPr>
-            <w:r>
-              <w:rPr>
-                <w:rFonts w:cstheme="minorHAnsi"/>
-                <w:b/>
-                <w:bCs/>
-                <w:sz w:val="24"/>
-                <w:szCs w:val="24"/>
-              </w:rPr>
-              <w:t>Test Case ID</w:t>
-            </w:r>
-          </w:p>
-        </w:tc>
-        <w:tc>
-          <w:tcPr>
-            <w:tcW w:w="8470" w:type="dxa"/>
-          </w:tcPr>
-          <w:p>
-            <w:pPr>
-              <w:jc w:val="center"/>
-              <w:rPr>
-                <w:rFonts w:cstheme="minorHAnsi"/>
-              </w:rPr>
-            </w:pPr>
-            <w:r>
-              <w:rPr>
-                <w:rFonts w:cstheme="minorHAnsi"/>
-              </w:rPr>
-              <w:t xml:space="preserve">TC </w:t>
-            </w:r>
-            <w:r>
-              <w:rPr>
-                <w:rFonts w:cstheme="minorHAnsi"/>
-              </w:rPr>
-              <w:t>8</w:t>
-            </w:r>
-            <w:r>
-              <w:rPr>
-                <w:rFonts w:cstheme="minorHAnsi"/>
-              </w:rPr>
-              <w:t>.2.0</w:t>
-            </w:r>
-          </w:p>
-        </w:tc>
-      </w:tr>
-      <w:tr>
-        <w:tc>
-          <w:tcPr>
-            <w:tcW w:w="1980" w:type="dxa"/>
-          </w:tcPr>
-          <w:p>
-            <w:pPr>
-              <w:rPr>
-                <w:rFonts w:cstheme="minorHAnsi"/>
-                <w:b/>
-                <w:bCs/>
-                <w:sz w:val="24"/>
-                <w:szCs w:val="24"/>
-              </w:rPr>
-            </w:pPr>
-            <w:r>
-              <w:rPr>
-                <w:rFonts w:cstheme="minorHAnsi"/>
-                <w:b/>
-                <w:bCs/>
-                <w:sz w:val="24"/>
-                <w:szCs w:val="24"/>
-              </w:rPr>
-              <w:t>Input</w:t>
-            </w:r>
-          </w:p>
-        </w:tc>
-        <w:tc>
-          <w:tcPr>
-            <w:tcW w:w="8470" w:type="dxa"/>
-          </w:tcPr>
-          <w:p>
-            <w:pPr>
-              <w:jc w:val="center"/>
-              <w:rPr>
-                <w:rFonts w:cstheme="minorHAnsi"/>
-              </w:rPr>
-            </w:pPr>
-            <w:r>
-              <w:rPr>
-                <w:rFonts w:cstheme="minorHAnsi"/>
-              </w:rPr>
-              <w:t>Click bottone “Rimuovi BAN”</w:t>
-            </w:r>
-          </w:p>
-        </w:tc>
-      </w:tr>
-      <w:tr>
-        <w:tc>
-          <w:tcPr>
-            <w:tcW w:w="1980" w:type="dxa"/>
-          </w:tcPr>
-          <w:p>
-            <w:pPr>
-              <w:rPr>
-                <w:rFonts w:cstheme="minorHAnsi"/>
-                <w:b/>
-                <w:bCs/>
-                <w:sz w:val="24"/>
-                <w:szCs w:val="24"/>
-              </w:rPr>
-            </w:pPr>
-            <w:r>
-              <w:rPr>
-                <w:rFonts w:cstheme="minorHAnsi"/>
-                <w:b/>
-                <w:bCs/>
-                <w:sz w:val="24"/>
-                <w:szCs w:val="24"/>
-              </w:rPr>
-              <w:t>Oracolo</w:t>
-            </w:r>
-          </w:p>
-        </w:tc>
-        <w:tc>
-          <w:tcPr>
-            <w:tcW w:w="8470" w:type="dxa"/>
-          </w:tcPr>
-          <w:p>
-            <w:pPr>
-              <w:jc w:val="center"/>
-              <w:rPr>
-                <w:rFonts w:cstheme="minorHAnsi"/>
-              </w:rPr>
-            </w:pPr>
-            <w:r>
-              <w:rPr>
-                <w:rFonts w:cstheme="minorHAnsi"/>
-              </w:rPr>
-              <w:t>Il Sistema mostra la label:</w:t>
-            </w:r>
-            <w:r>
-              <w:rPr>
-                <w:rFonts w:cstheme="minorHAnsi"/>
-              </w:rPr>
-              <w:t xml:space="preserve"> “</w:t>
-            </w:r>
-            <w:proofErr w:type="spellStart"/>
-            <w:r>
-              <w:rPr>
-                <w:rFonts w:cstheme="minorHAnsi"/>
-              </w:rPr>
-              <w:t>Ban</w:t>
-            </w:r>
-            <w:proofErr w:type="spellEnd"/>
-            <w:r>
-              <w:rPr>
-                <w:rFonts w:cstheme="minorHAnsi"/>
-              </w:rPr>
-              <w:t xml:space="preserve"> al giocatore eliminato”</w:t>
-            </w:r>
-          </w:p>
-        </w:tc>
-      </w:tr>
-      <w:tr>
-        <w:tc>
-          <w:tcPr>
-            <w:tcW w:w="1980" w:type="dxa"/>
-          </w:tcPr>
-          <w:p>
-            <w:pPr>
-              <w:rPr>
-                <w:rFonts w:cstheme="minorHAnsi"/>
-                <w:b/>
-                <w:bCs/>
-                <w:sz w:val="24"/>
-                <w:szCs w:val="24"/>
-              </w:rPr>
-            </w:pPr>
-            <w:r>
-              <w:rPr>
-                <w:rFonts w:cstheme="minorHAnsi"/>
-                <w:b/>
-                <w:bCs/>
-                <w:sz w:val="24"/>
-                <w:szCs w:val="24"/>
-              </w:rPr>
-              <w:t xml:space="preserve">Entry </w:t>
-            </w:r>
-            <w:proofErr w:type="spellStart"/>
-            <w:r>
-              <w:rPr>
-                <w:rFonts w:cstheme="minorHAnsi"/>
-                <w:b/>
-                <w:bCs/>
-                <w:sz w:val="24"/>
-                <w:szCs w:val="24"/>
-              </w:rPr>
-              <w:t>Condition</w:t>
-            </w:r>
-            <w:proofErr w:type="spellEnd"/>
-          </w:p>
-        </w:tc>
-        <w:tc>
-          <w:tcPr>
-            <w:tcW w:w="8470" w:type="dxa"/>
-          </w:tcPr>
-          <w:p>
-            <w:pPr>
-              <w:jc w:val="center"/>
-              <w:rPr>
-                <w:rFonts w:cstheme="minorHAnsi"/>
-              </w:rPr>
-            </w:pPr>
-            <w:r>
-              <w:rPr>
-                <w:rFonts w:cstheme="minorHAnsi"/>
-              </w:rPr>
-              <w:t xml:space="preserve">L’amministratore sta cercando di eliminare il </w:t>
-            </w:r>
-            <w:proofErr w:type="spellStart"/>
-            <w:r>
-              <w:rPr>
-                <w:rFonts w:cstheme="minorHAnsi"/>
-              </w:rPr>
-              <w:t>ban</w:t>
-            </w:r>
-            <w:proofErr w:type="spellEnd"/>
-            <w:r>
-              <w:rPr>
-                <w:rFonts w:cstheme="minorHAnsi"/>
-              </w:rPr>
-              <w:t xml:space="preserve"> ad un giocatore e permettergli di rientrare nel sito</w:t>
-            </w:r>
-            <w:r>
-              <w:rPr>
-                <w:rFonts w:cstheme="minorHAnsi"/>
-              </w:rPr>
-              <w:t>.</w:t>
-            </w:r>
-          </w:p>
-        </w:tc>
-      </w:tr>
-      <w:tr>
-        <w:tc>
-          <w:tcPr>
-            <w:tcW w:w="1980" w:type="dxa"/>
-          </w:tcPr>
-          <w:p>
-            <w:pPr>
-              <w:rPr>
-                <w:rFonts w:cstheme="minorHAnsi"/>
-                <w:b/>
-                <w:bCs/>
-                <w:sz w:val="24"/>
-                <w:szCs w:val="24"/>
-              </w:rPr>
-            </w:pPr>
-            <w:r>
-              <w:rPr>
-                <w:rFonts w:cstheme="minorHAnsi"/>
-                <w:b/>
-                <w:bCs/>
-                <w:sz w:val="24"/>
-                <w:szCs w:val="24"/>
-              </w:rPr>
-              <w:t>Flusso di eventi</w:t>
-            </w:r>
-          </w:p>
-        </w:tc>
-        <w:tc>
-          <w:tcPr>
-            <w:tcW w:w="8470" w:type="dxa"/>
-          </w:tcPr>
-          <w:p>
-            <w:pPr>
-              <w:rPr>
-                <w:rFonts w:cstheme="minorHAnsi"/>
-              </w:rPr>
-            </w:pPr>
-          </w:p>
-          <w:p>
-            <w:pPr>
-              <w:rPr>
-                <w:rFonts w:cstheme="minorHAnsi"/>
-              </w:rPr>
-            </w:pPr>
-            <w:r>
-              <w:rPr>
-                <w:rFonts w:cstheme="minorHAnsi"/>
-              </w:rPr>
-              <w:t>Tempesta58 clicca sul bottone lista giocatori bannati e clicca sul bottone Rimuovi BAN a fianco al nome del giocatore da far rientrare in gioco.</w:t>
-            </w:r>
-          </w:p>
-          <w:p>
-            <w:pPr>
-              <w:rPr>
-                <w:rFonts w:cstheme="minorHAnsi"/>
-              </w:rPr>
-            </w:pPr>
-          </w:p>
-        </w:tc>
-      </w:tr>
-      <w:tr>
-        <w:tc>
-          <w:tcPr>
-            <w:tcW w:w="1980" w:type="dxa"/>
-          </w:tcPr>
-          <w:p>
-            <w:pPr>
-              <w:rPr>
-                <w:rFonts w:cstheme="minorHAnsi"/>
-                <w:b/>
-                <w:bCs/>
-                <w:sz w:val="24"/>
-                <w:szCs w:val="24"/>
-              </w:rPr>
-            </w:pPr>
-            <w:r>
-              <w:rPr>
-                <w:rFonts w:cstheme="minorHAnsi"/>
-                <w:b/>
-                <w:bCs/>
-                <w:sz w:val="24"/>
-                <w:szCs w:val="24"/>
-              </w:rPr>
-              <w:t xml:space="preserve">Exit </w:t>
-            </w:r>
-            <w:proofErr w:type="spellStart"/>
-            <w:r>
-              <w:rPr>
-                <w:rFonts w:cstheme="minorHAnsi"/>
-                <w:b/>
-                <w:bCs/>
-                <w:sz w:val="24"/>
-                <w:szCs w:val="24"/>
-              </w:rPr>
-              <w:t>Condition</w:t>
-            </w:r>
-            <w:proofErr w:type="spellEnd"/>
-          </w:p>
-        </w:tc>
-        <w:tc>
-          <w:tcPr>
-            <w:tcW w:w="8470" w:type="dxa"/>
-          </w:tcPr>
-          <w:p>
-            <w:pPr>
-              <w:jc w:val="both"/>
-              <w:rPr>
-                <w:rFonts w:cstheme="minorHAnsi"/>
-              </w:rPr>
-            </w:pPr>
-            <w:r>
-              <w:rPr>
-                <w:rFonts w:cstheme="minorHAnsi"/>
-              </w:rPr>
-              <w:t>L’amministratore è riuscito a</w:t>
-            </w:r>
-            <w:r>
-              <w:rPr>
-                <w:rFonts w:cstheme="minorHAnsi"/>
-              </w:rPr>
-              <w:t xml:space="preserve">d eliminare il </w:t>
-            </w:r>
-            <w:proofErr w:type="spellStart"/>
-            <w:r>
-              <w:rPr>
-                <w:rFonts w:cstheme="minorHAnsi"/>
-              </w:rPr>
-              <w:t>ban</w:t>
-            </w:r>
-            <w:proofErr w:type="spellEnd"/>
-            <w:r>
-              <w:rPr>
-                <w:rFonts w:cstheme="minorHAnsi"/>
-              </w:rPr>
-              <w:t>.</w:t>
-            </w:r>
-          </w:p>
-        </w:tc>
-      </w:tr>
-    </w:tbl>
-    <w:p>
-      <w:pPr>
-        <w:rPr>
-          <w:rFonts w:cstheme="minorHAnsi"/>
-          <w:b/>
-          <w:bCs/>
-        </w:rPr>
-      </w:pPr>
-    </w:p>
-    <w:p>
-      <w:pPr>
-        <w:pStyle w:val="Paragrafoelenco"/>
-        <w:numPr>
-          <w:ilvl w:val="0"/>
-          <w:numId w:val="13"/>
-        </w:numPr>
-        <w:rPr>
-          <w:rFonts w:cstheme="minorHAnsi"/>
-          <w:b/>
-          <w:bCs/>
-          <w:sz w:val="28"/>
-          <w:szCs w:val="28"/>
-        </w:rPr>
-      </w:pPr>
-      <w:r>
-        <w:rPr>
-          <w:rFonts w:cstheme="minorHAnsi"/>
-          <w:b/>
-          <w:bCs/>
-          <w:sz w:val="28"/>
-          <w:szCs w:val="28"/>
-        </w:rPr>
-        <w:t xml:space="preserve">Rimozione </w:t>
-      </w:r>
-      <w:r>
-        <w:rPr>
-          <w:rFonts w:cstheme="minorHAnsi"/>
-          <w:b/>
-          <w:bCs/>
-          <w:sz w:val="28"/>
-          <w:szCs w:val="28"/>
-        </w:rPr>
-        <w:t>Giocatore</w:t>
+        <w:t>Rimozione Ban</w:t>
       </w:r>
       <w:r>
         <w:rPr>
@@ -26014,20 +22250,8 @@
                 <w:sz w:val="24"/>
                 <w:szCs w:val="24"/>
               </w:rPr>
-              <w:t xml:space="preserve">Parametro: </w:t>
-            </w:r>
-            <w:proofErr w:type="spellStart"/>
-            <w:r>
-              <w:rPr>
-                <w:rFonts w:cstheme="minorHAnsi"/>
-                <w:b/>
-                <w:bCs/>
-                <w:sz w:val="24"/>
-                <w:szCs w:val="24"/>
-              </w:rPr>
-              <w:t>ban</w:t>
-            </w:r>
-            <w:proofErr w:type="spellEnd"/>
+              <w:t>Parametro: ban</w:t>
+            </w:r>
           </w:p>
         </w:tc>
         <w:tc>
@@ -26131,26 +22355,16 @@
                 <w:sz w:val="24"/>
                 <w:szCs w:val="24"/>
               </w:rPr>
-              <w:t>Delete</w:t>
-            </w:r>
-            <w:r>
-              <w:rPr>
-                <w:rFonts w:cstheme="minorHAnsi"/>
-                <w:sz w:val="24"/>
-                <w:szCs w:val="24"/>
-              </w:rPr>
-              <w:t xml:space="preserve"> </w:t>
-            </w:r>
-            <w:proofErr w:type="spellStart"/>
-            <w:r>
-              <w:rPr>
-                <w:rFonts w:cstheme="minorHAnsi"/>
-                <w:sz w:val="24"/>
-                <w:szCs w:val="24"/>
-              </w:rPr>
-              <w:t>Error</w:t>
-            </w:r>
-            <w:proofErr w:type="spellEnd"/>
+              <w:t>Un</w:t>
+            </w:r>
+            <w:r>
+              <w:rPr>
+                <w:rFonts w:cstheme="minorHAnsi"/>
+                <w:sz w:val="24"/>
+                <w:szCs w:val="24"/>
+              </w:rPr>
+              <w:t>Ban Error</w:t>
+            </w:r>
           </w:p>
         </w:tc>
         <w:tc>
@@ -26172,31 +22386,23 @@
                 <w:sz w:val="24"/>
                 <w:szCs w:val="24"/>
               </w:rPr>
-              <w:t>Account non eliminato</w:t>
-            </w:r>
-            <w:r>
-              <w:rPr>
-                <w:rFonts w:cstheme="minorHAnsi"/>
-                <w:sz w:val="24"/>
-                <w:szCs w:val="24"/>
-              </w:rPr>
-              <w:t xml:space="preserve"> </w:t>
-            </w:r>
-            <w:r>
-              <w:rPr>
-                <w:rFonts w:cstheme="minorHAnsi"/>
-                <w:sz w:val="24"/>
-                <w:szCs w:val="24"/>
-              </w:rPr>
-              <w:t>[ER_</w:t>
-            </w:r>
-            <w:r>
-              <w:rPr>
-                <w:rFonts w:cstheme="minorHAnsi"/>
-                <w:sz w:val="24"/>
-                <w:szCs w:val="24"/>
-              </w:rPr>
-              <w:t>DL</w:t>
+              <w:t>Giocatore ancora bannato</w:t>
+            </w:r>
+            <w:r>
+              <w:rPr>
+                <w:rFonts w:cstheme="minorHAnsi"/>
+                <w:sz w:val="24"/>
+                <w:szCs w:val="24"/>
+              </w:rPr>
+              <w:t xml:space="preserve"> [ER_</w:t>
+            </w:r>
+            <w:r>
+              <w:rPr>
+                <w:rFonts w:cstheme="minorHAnsi"/>
+                <w:sz w:val="24"/>
+                <w:szCs w:val="24"/>
+              </w:rPr>
+              <w:t>UNB</w:t>
             </w:r>
             <w:r>
               <w:rPr>
@@ -26232,23 +22438,15 @@
                 <w:sz w:val="24"/>
                 <w:szCs w:val="24"/>
               </w:rPr>
-              <w:t>Delete</w:t>
-            </w:r>
-            <w:r>
-              <w:rPr>
-                <w:rFonts w:cstheme="minorHAnsi"/>
-                <w:sz w:val="24"/>
-                <w:szCs w:val="24"/>
-              </w:rPr>
-              <w:t xml:space="preserve"> </w:t>
-            </w:r>
-            <w:r>
-              <w:rPr>
-                <w:rFonts w:cstheme="minorHAnsi"/>
-                <w:sz w:val="24"/>
-                <w:szCs w:val="24"/>
-              </w:rPr>
-              <w:t>Pass</w:t>
+              <w:t>Un</w:t>
+            </w:r>
+            <w:r>
+              <w:rPr>
+                <w:rFonts w:cstheme="minorHAnsi"/>
+                <w:sz w:val="24"/>
+                <w:szCs w:val="24"/>
+              </w:rPr>
+              <w:t>Ban Pass</w:t>
             </w:r>
           </w:p>
         </w:tc>
@@ -26271,39 +22469,31 @@
                 <w:sz w:val="24"/>
                 <w:szCs w:val="24"/>
               </w:rPr>
-              <w:t xml:space="preserve">Account </w:t>
-            </w:r>
-            <w:r>
-              <w:rPr>
-                <w:rFonts w:cstheme="minorHAnsi"/>
-                <w:sz w:val="24"/>
-                <w:szCs w:val="24"/>
-              </w:rPr>
-              <w:t>Eliminato [</w:t>
-            </w:r>
-            <w:r>
-              <w:rPr>
-                <w:rFonts w:cstheme="minorHAnsi"/>
-                <w:sz w:val="24"/>
-                <w:szCs w:val="24"/>
-              </w:rPr>
-              <w:t xml:space="preserve">v </w:t>
-            </w:r>
-            <w:r>
-              <w:rPr>
-                <w:rFonts w:cstheme="minorHAnsi"/>
-                <w:sz w:val="24"/>
-                <w:szCs w:val="24"/>
-              </w:rPr>
-              <w:t>DL_OK</w:t>
-            </w:r>
-            <w:r>
-              <w:rPr>
-                <w:rFonts w:cstheme="minorHAnsi"/>
-                <w:sz w:val="24"/>
-                <w:szCs w:val="24"/>
-              </w:rPr>
-              <w:t xml:space="preserve">] </w:t>
+              <w:t>Giocatore ri-abilitato ad entrare nel gioco</w:t>
+            </w:r>
+            <w:r>
+              <w:rPr>
+                <w:rFonts w:cstheme="minorHAnsi"/>
+                <w:sz w:val="24"/>
+                <w:szCs w:val="24"/>
+              </w:rPr>
+              <w:t xml:space="preserve"> [</w:t>
+            </w:r>
+            <w:r>
+              <w:rPr>
+                <w:rFonts w:cstheme="minorHAnsi"/>
+                <w:sz w:val="24"/>
+                <w:szCs w:val="24"/>
+              </w:rPr>
+              <w:t>UNB</w:t>
+            </w:r>
+            <w:r>
+              <w:rPr>
+                <w:rFonts w:cstheme="minorHAnsi"/>
+                <w:sz w:val="24"/>
+                <w:szCs w:val="24"/>
+              </w:rPr>
+              <w:t xml:space="preserve">_OK] </w:t>
             </w:r>
           </w:p>
         </w:tc>
@@ -26440,6 +22630,1598 @@
                 <w:sz w:val="24"/>
                 <w:szCs w:val="24"/>
               </w:rPr>
+              <w:t>8</w:t>
+            </w:r>
+            <w:r>
+              <w:rPr>
+                <w:rFonts w:cstheme="minorHAnsi"/>
+                <w:sz w:val="24"/>
+                <w:szCs w:val="24"/>
+              </w:rPr>
+              <w:t>.1.0</w:t>
+            </w:r>
+          </w:p>
+        </w:tc>
+        <w:tc>
+          <w:tcPr>
+            <w:tcW w:w="3018" w:type="pct"/>
+          </w:tcPr>
+          <w:p>
+            <w:pPr>
+              <w:jc w:val="center"/>
+              <w:rPr>
+                <w:rFonts w:cstheme="minorHAnsi"/>
+                <w:sz w:val="24"/>
+                <w:szCs w:val="24"/>
+              </w:rPr>
+            </w:pPr>
+            <w:r>
+              <w:rPr>
+                <w:rFonts w:cstheme="minorHAnsi"/>
+                <w:sz w:val="24"/>
+                <w:szCs w:val="24"/>
+              </w:rPr>
+              <w:t>[</w:t>
+            </w:r>
+            <w:r>
+              <w:rPr>
+                <w:rFonts w:cstheme="minorHAnsi"/>
+                <w:sz w:val="24"/>
+                <w:szCs w:val="24"/>
+              </w:rPr>
+              <w:t>ER_</w:t>
+            </w:r>
+            <w:r>
+              <w:rPr>
+                <w:rFonts w:cstheme="minorHAnsi"/>
+                <w:sz w:val="24"/>
+                <w:szCs w:val="24"/>
+              </w:rPr>
+              <w:t>UNB</w:t>
+            </w:r>
+            <w:r>
+              <w:rPr>
+                <w:rFonts w:cstheme="minorHAnsi"/>
+                <w:sz w:val="24"/>
+                <w:szCs w:val="24"/>
+              </w:rPr>
+              <w:t>]</w:t>
+            </w:r>
+          </w:p>
+        </w:tc>
+        <w:tc>
+          <w:tcPr>
+            <w:tcW w:w="1027" w:type="pct"/>
+          </w:tcPr>
+          <w:p>
+            <w:pPr>
+              <w:jc w:val="center"/>
+              <w:rPr>
+                <w:rFonts w:cstheme="minorHAnsi"/>
+                <w:sz w:val="24"/>
+                <w:szCs w:val="24"/>
+                <w:u w:val="single"/>
+              </w:rPr>
+            </w:pPr>
+            <w:r>
+              <w:rPr>
+                <w:rFonts w:cstheme="minorHAnsi"/>
+                <w:sz w:val="24"/>
+                <w:szCs w:val="24"/>
+              </w:rPr>
+              <w:t>ERROR</w:t>
+            </w:r>
+          </w:p>
+        </w:tc>
+      </w:tr>
+      <w:tr>
+        <w:tc>
+          <w:tcPr>
+            <w:tcW w:w="955" w:type="pct"/>
+          </w:tcPr>
+          <w:p>
+            <w:pPr>
+              <w:jc w:val="center"/>
+              <w:rPr>
+                <w:rFonts w:cstheme="minorHAnsi"/>
+                <w:sz w:val="24"/>
+                <w:szCs w:val="24"/>
+              </w:rPr>
+            </w:pPr>
+            <w:r>
+              <w:rPr>
+                <w:rFonts w:cstheme="minorHAnsi"/>
+                <w:sz w:val="24"/>
+                <w:szCs w:val="24"/>
+              </w:rPr>
+              <w:t xml:space="preserve">TC </w:t>
+            </w:r>
+            <w:r>
+              <w:rPr>
+                <w:rFonts w:cstheme="minorHAnsi"/>
+                <w:sz w:val="24"/>
+                <w:szCs w:val="24"/>
+              </w:rPr>
+              <w:t>8</w:t>
+            </w:r>
+            <w:r>
+              <w:rPr>
+                <w:rFonts w:cstheme="minorHAnsi"/>
+                <w:sz w:val="24"/>
+                <w:szCs w:val="24"/>
+              </w:rPr>
+              <w:t>.2.0</w:t>
+            </w:r>
+          </w:p>
+        </w:tc>
+        <w:tc>
+          <w:tcPr>
+            <w:tcW w:w="3018" w:type="pct"/>
+          </w:tcPr>
+          <w:p>
+            <w:pPr>
+              <w:jc w:val="center"/>
+              <w:rPr>
+                <w:rFonts w:cstheme="minorHAnsi"/>
+                <w:sz w:val="24"/>
+                <w:szCs w:val="24"/>
+                <w:u w:val="single"/>
+              </w:rPr>
+            </w:pPr>
+            <w:r>
+              <w:rPr>
+                <w:rFonts w:cstheme="minorHAnsi"/>
+                <w:sz w:val="24"/>
+                <w:szCs w:val="24"/>
+              </w:rPr>
+              <w:t>[</w:t>
+            </w:r>
+            <w:r>
+              <w:rPr>
+                <w:rFonts w:cstheme="minorHAnsi"/>
+                <w:sz w:val="24"/>
+                <w:szCs w:val="24"/>
+              </w:rPr>
+              <w:t>UNB</w:t>
+            </w:r>
+            <w:r>
+              <w:rPr>
+                <w:rFonts w:cstheme="minorHAnsi"/>
+                <w:sz w:val="24"/>
+                <w:szCs w:val="24"/>
+              </w:rPr>
+              <w:t>_OK</w:t>
+            </w:r>
+            <w:r>
+              <w:rPr>
+                <w:rFonts w:cstheme="minorHAnsi"/>
+                <w:sz w:val="24"/>
+                <w:szCs w:val="24"/>
+              </w:rPr>
+              <w:t>]</w:t>
+            </w:r>
+          </w:p>
+        </w:tc>
+        <w:tc>
+          <w:tcPr>
+            <w:tcW w:w="1027" w:type="pct"/>
+          </w:tcPr>
+          <w:p>
+            <w:pPr>
+              <w:jc w:val="center"/>
+              <w:rPr>
+                <w:rFonts w:cstheme="minorHAnsi"/>
+                <w:sz w:val="24"/>
+                <w:szCs w:val="24"/>
+              </w:rPr>
+            </w:pPr>
+            <w:r>
+              <w:rPr>
+                <w:rFonts w:cstheme="minorHAnsi"/>
+                <w:sz w:val="24"/>
+                <w:szCs w:val="24"/>
+              </w:rPr>
+              <w:t>PASS</w:t>
+            </w:r>
+          </w:p>
+        </w:tc>
+      </w:tr>
+    </w:tbl>
+    <w:p>
+      <w:pPr>
+        <w:rPr>
+          <w:rFonts w:cstheme="minorHAnsi"/>
+          <w:b/>
+          <w:bCs/>
+        </w:rPr>
+      </w:pPr>
+    </w:p>
+    <w:p>
+      <w:pPr>
+        <w:pStyle w:val="Paragrafoelenco"/>
+        <w:numPr>
+          <w:ilvl w:val="1"/>
+          <w:numId w:val="13"/>
+        </w:numPr>
+        <w:rPr>
+          <w:rFonts w:cstheme="minorHAnsi"/>
+          <w:b/>
+          <w:bCs/>
+        </w:rPr>
+      </w:pPr>
+      <w:r>
+        <w:rPr>
+          <w:rFonts w:cstheme="minorHAnsi"/>
+          <w:b/>
+          <w:bCs/>
+        </w:rPr>
+        <w:lastRenderedPageBreak/>
+        <w:t xml:space="preserve"> </w:t>
+      </w:r>
+      <w:r>
+        <w:rPr>
+          <w:rFonts w:cstheme="minorHAnsi"/>
+          <w:b/>
+          <w:bCs/>
+        </w:rPr>
+        <w:t>Instanze casi di test</w:t>
+      </w:r>
+    </w:p>
+    <w:p>
+      <w:pPr>
+        <w:rPr>
+          <w:rFonts w:cstheme="minorHAnsi"/>
+          <w:b/>
+          <w:bCs/>
+        </w:rPr>
+      </w:pPr>
+    </w:p>
+    <w:tbl>
+      <w:tblPr>
+        <w:tblStyle w:val="Grigliatabella"/>
+        <w:tblW w:w="0" w:type="auto"/>
+        <w:tblLook w:val="04A0" w:firstRow="1" w:lastRow="0" w:firstColumn="1" w:lastColumn="0" w:noHBand="0" w:noVBand="1"/>
+      </w:tblPr>
+      <w:tblGrid>
+        <w:gridCol w:w="1980"/>
+        <w:gridCol w:w="8470"/>
+      </w:tblGrid>
+      <w:tr>
+        <w:tc>
+          <w:tcPr>
+            <w:tcW w:w="1980" w:type="dxa"/>
+            <w:shd w:val="clear" w:color="auto" w:fill="000000" w:themeFill="text1"/>
+          </w:tcPr>
+          <w:p>
+            <w:pPr>
+              <w:rPr>
+                <w:rFonts w:cstheme="minorHAnsi"/>
+                <w:b/>
+                <w:bCs/>
+                <w:sz w:val="24"/>
+                <w:szCs w:val="24"/>
+              </w:rPr>
+            </w:pPr>
+            <w:r>
+              <w:rPr>
+                <w:rFonts w:cstheme="minorHAnsi"/>
+                <w:b/>
+                <w:bCs/>
+                <w:sz w:val="24"/>
+                <w:szCs w:val="24"/>
+              </w:rPr>
+              <w:t>Test Case Name</w:t>
+            </w:r>
+          </w:p>
+        </w:tc>
+        <w:tc>
+          <w:tcPr>
+            <w:tcW w:w="8470" w:type="dxa"/>
+            <w:shd w:val="clear" w:color="auto" w:fill="000000" w:themeFill="text1"/>
+          </w:tcPr>
+          <w:p>
+            <w:pPr>
+              <w:jc w:val="center"/>
+              <w:rPr>
+                <w:rFonts w:cstheme="minorHAnsi"/>
+                <w:b/>
+                <w:bCs/>
+              </w:rPr>
+            </w:pPr>
+            <w:r>
+              <w:rPr>
+                <w:rFonts w:cstheme="minorHAnsi"/>
+                <w:b/>
+                <w:bCs/>
+              </w:rPr>
+              <w:t>Giocatore ancora bannato</w:t>
+            </w:r>
+          </w:p>
+        </w:tc>
+      </w:tr>
+      <w:tr>
+        <w:tc>
+          <w:tcPr>
+            <w:tcW w:w="1980" w:type="dxa"/>
+          </w:tcPr>
+          <w:p>
+            <w:pPr>
+              <w:rPr>
+                <w:rFonts w:cstheme="minorHAnsi"/>
+                <w:b/>
+                <w:bCs/>
+                <w:sz w:val="24"/>
+                <w:szCs w:val="24"/>
+              </w:rPr>
+            </w:pPr>
+            <w:r>
+              <w:rPr>
+                <w:rFonts w:cstheme="minorHAnsi"/>
+                <w:b/>
+                <w:bCs/>
+                <w:sz w:val="24"/>
+                <w:szCs w:val="24"/>
+              </w:rPr>
+              <w:t>Test Case ID</w:t>
+            </w:r>
+          </w:p>
+        </w:tc>
+        <w:tc>
+          <w:tcPr>
+            <w:tcW w:w="8470" w:type="dxa"/>
+          </w:tcPr>
+          <w:p>
+            <w:pPr>
+              <w:jc w:val="center"/>
+              <w:rPr>
+                <w:rFonts w:cstheme="minorHAnsi"/>
+              </w:rPr>
+            </w:pPr>
+            <w:r>
+              <w:rPr>
+                <w:rFonts w:cstheme="minorHAnsi"/>
+              </w:rPr>
+              <w:t xml:space="preserve">TC </w:t>
+            </w:r>
+            <w:r>
+              <w:rPr>
+                <w:rFonts w:cstheme="minorHAnsi"/>
+              </w:rPr>
+              <w:t>8</w:t>
+            </w:r>
+            <w:r>
+              <w:rPr>
+                <w:rFonts w:cstheme="minorHAnsi"/>
+              </w:rPr>
+              <w:t>.1.0</w:t>
+            </w:r>
+          </w:p>
+        </w:tc>
+      </w:tr>
+      <w:tr>
+        <w:tc>
+          <w:tcPr>
+            <w:tcW w:w="1980" w:type="dxa"/>
+          </w:tcPr>
+          <w:p>
+            <w:pPr>
+              <w:rPr>
+                <w:rFonts w:cstheme="minorHAnsi"/>
+                <w:b/>
+                <w:bCs/>
+                <w:sz w:val="24"/>
+                <w:szCs w:val="24"/>
+              </w:rPr>
+            </w:pPr>
+            <w:r>
+              <w:rPr>
+                <w:rFonts w:cstheme="minorHAnsi"/>
+                <w:b/>
+                <w:bCs/>
+                <w:sz w:val="24"/>
+                <w:szCs w:val="24"/>
+              </w:rPr>
+              <w:t>Input</w:t>
+            </w:r>
+          </w:p>
+        </w:tc>
+        <w:tc>
+          <w:tcPr>
+            <w:tcW w:w="8470" w:type="dxa"/>
+          </w:tcPr>
+          <w:p>
+            <w:pPr>
+              <w:jc w:val="center"/>
+              <w:rPr>
+                <w:rFonts w:cstheme="minorHAnsi"/>
+              </w:rPr>
+            </w:pPr>
+            <w:r>
+              <w:rPr>
+                <w:rFonts w:cstheme="minorHAnsi"/>
+              </w:rPr>
+              <w:t xml:space="preserve">Click bottone </w:t>
+            </w:r>
+            <w:r>
+              <w:rPr>
+                <w:rFonts w:cstheme="minorHAnsi"/>
+              </w:rPr>
+              <w:t>“Rimuovi BAN”</w:t>
+            </w:r>
+          </w:p>
+          <w:p>
+            <w:pPr>
+              <w:jc w:val="center"/>
+              <w:rPr>
+                <w:rFonts w:cstheme="minorHAnsi"/>
+              </w:rPr>
+            </w:pPr>
+          </w:p>
+        </w:tc>
+      </w:tr>
+      <w:tr>
+        <w:tc>
+          <w:tcPr>
+            <w:tcW w:w="1980" w:type="dxa"/>
+          </w:tcPr>
+          <w:p>
+            <w:pPr>
+              <w:rPr>
+                <w:rFonts w:cstheme="minorHAnsi"/>
+                <w:b/>
+                <w:bCs/>
+                <w:sz w:val="24"/>
+                <w:szCs w:val="24"/>
+              </w:rPr>
+            </w:pPr>
+            <w:r>
+              <w:rPr>
+                <w:rFonts w:cstheme="minorHAnsi"/>
+                <w:b/>
+                <w:bCs/>
+                <w:sz w:val="24"/>
+                <w:szCs w:val="24"/>
+              </w:rPr>
+              <w:t>Oracolo</w:t>
+            </w:r>
+          </w:p>
+        </w:tc>
+        <w:tc>
+          <w:tcPr>
+            <w:tcW w:w="8470" w:type="dxa"/>
+          </w:tcPr>
+          <w:p>
+            <w:pPr>
+              <w:jc w:val="center"/>
+              <w:rPr>
+                <w:rFonts w:cstheme="minorHAnsi"/>
+              </w:rPr>
+            </w:pPr>
+            <w:r>
+              <w:rPr>
+                <w:rFonts w:cstheme="minorHAnsi"/>
+              </w:rPr>
+              <w:t>Il Sistema mostra la label:</w:t>
+            </w:r>
+            <w:r>
+              <w:rPr>
+                <w:rFonts w:cstheme="minorHAnsi"/>
+              </w:rPr>
+              <w:t xml:space="preserve"> “</w:t>
+            </w:r>
+            <w:r>
+              <w:rPr>
+                <w:rFonts w:cstheme="minorHAnsi"/>
+              </w:rPr>
+              <w:t>Ban non rimosso</w:t>
+            </w:r>
+            <w:r>
+              <w:rPr>
+                <w:rFonts w:cstheme="minorHAnsi"/>
+              </w:rPr>
+              <w:t>”</w:t>
+            </w:r>
+          </w:p>
+        </w:tc>
+      </w:tr>
+      <w:tr>
+        <w:tc>
+          <w:tcPr>
+            <w:tcW w:w="1980" w:type="dxa"/>
+          </w:tcPr>
+          <w:p>
+            <w:pPr>
+              <w:rPr>
+                <w:rFonts w:cstheme="minorHAnsi"/>
+                <w:b/>
+                <w:bCs/>
+                <w:sz w:val="24"/>
+                <w:szCs w:val="24"/>
+              </w:rPr>
+            </w:pPr>
+            <w:r>
+              <w:rPr>
+                <w:rFonts w:cstheme="minorHAnsi"/>
+                <w:b/>
+                <w:bCs/>
+                <w:sz w:val="24"/>
+                <w:szCs w:val="24"/>
+              </w:rPr>
+              <w:t>Entry Condition</w:t>
+            </w:r>
+          </w:p>
+        </w:tc>
+        <w:tc>
+          <w:tcPr>
+            <w:tcW w:w="8470" w:type="dxa"/>
+          </w:tcPr>
+          <w:p>
+            <w:pPr>
+              <w:jc w:val="center"/>
+              <w:rPr>
+                <w:rFonts w:cstheme="minorHAnsi"/>
+              </w:rPr>
+            </w:pPr>
+            <w:r>
+              <w:rPr>
+                <w:rFonts w:cstheme="minorHAnsi"/>
+              </w:rPr>
+              <w:t xml:space="preserve">L’amministratore sta cercando di </w:t>
+            </w:r>
+            <w:r>
+              <w:rPr>
+                <w:rFonts w:cstheme="minorHAnsi"/>
+              </w:rPr>
+              <w:t>eliminare il ban ad un giocatore e permettergli di rientrare nel sito</w:t>
+            </w:r>
+            <w:r>
+              <w:rPr>
+                <w:rFonts w:cstheme="minorHAnsi"/>
+              </w:rPr>
+              <w:t>.</w:t>
+            </w:r>
+          </w:p>
+        </w:tc>
+      </w:tr>
+      <w:tr>
+        <w:tc>
+          <w:tcPr>
+            <w:tcW w:w="1980" w:type="dxa"/>
+          </w:tcPr>
+          <w:p>
+            <w:pPr>
+              <w:rPr>
+                <w:rFonts w:cstheme="minorHAnsi"/>
+                <w:b/>
+                <w:bCs/>
+                <w:sz w:val="24"/>
+                <w:szCs w:val="24"/>
+              </w:rPr>
+            </w:pPr>
+            <w:r>
+              <w:rPr>
+                <w:rFonts w:cstheme="minorHAnsi"/>
+                <w:b/>
+                <w:bCs/>
+                <w:sz w:val="24"/>
+                <w:szCs w:val="24"/>
+              </w:rPr>
+              <w:t>Flusso di eventi</w:t>
+            </w:r>
+          </w:p>
+        </w:tc>
+        <w:tc>
+          <w:tcPr>
+            <w:tcW w:w="8470" w:type="dxa"/>
+          </w:tcPr>
+          <w:p>
+            <w:pPr>
+              <w:rPr>
+                <w:rFonts w:cstheme="minorHAnsi"/>
+              </w:rPr>
+            </w:pPr>
+          </w:p>
+          <w:p>
+            <w:pPr>
+              <w:rPr>
+                <w:rFonts w:cstheme="minorHAnsi"/>
+              </w:rPr>
+            </w:pPr>
+            <w:r>
+              <w:rPr>
+                <w:rFonts w:cstheme="minorHAnsi"/>
+              </w:rPr>
+              <w:t>Tempesta58 clicca sul bottone lista giocatori bannati</w:t>
+            </w:r>
+            <w:r>
+              <w:rPr>
+                <w:rFonts w:cstheme="minorHAnsi"/>
+              </w:rPr>
+              <w:t xml:space="preserve"> e clicca sul </w:t>
+            </w:r>
+            <w:r>
+              <w:rPr>
+                <w:rFonts w:cstheme="minorHAnsi"/>
+              </w:rPr>
+              <w:t>bottone</w:t>
+            </w:r>
+            <w:r>
+              <w:rPr>
+                <w:rFonts w:cstheme="minorHAnsi"/>
+              </w:rPr>
+              <w:t xml:space="preserve"> Rimuovi BAN a fianco al nome del giocatore da </w:t>
+            </w:r>
+            <w:r>
+              <w:rPr>
+                <w:rFonts w:cstheme="minorHAnsi"/>
+              </w:rPr>
+              <w:t>far rientrare in gioco</w:t>
+            </w:r>
+            <w:r>
+              <w:rPr>
+                <w:rFonts w:cstheme="minorHAnsi"/>
+              </w:rPr>
+              <w:t>.</w:t>
+            </w:r>
+          </w:p>
+          <w:p>
+            <w:pPr>
+              <w:rPr>
+                <w:rFonts w:cstheme="minorHAnsi"/>
+              </w:rPr>
+            </w:pPr>
+          </w:p>
+        </w:tc>
+      </w:tr>
+      <w:tr>
+        <w:tc>
+          <w:tcPr>
+            <w:tcW w:w="1980" w:type="dxa"/>
+          </w:tcPr>
+          <w:p>
+            <w:pPr>
+              <w:rPr>
+                <w:rFonts w:cstheme="minorHAnsi"/>
+                <w:b/>
+                <w:bCs/>
+                <w:sz w:val="24"/>
+                <w:szCs w:val="24"/>
+              </w:rPr>
+            </w:pPr>
+            <w:r>
+              <w:rPr>
+                <w:rFonts w:cstheme="minorHAnsi"/>
+                <w:b/>
+                <w:bCs/>
+                <w:sz w:val="24"/>
+                <w:szCs w:val="24"/>
+              </w:rPr>
+              <w:t>Exit Condition</w:t>
+            </w:r>
+          </w:p>
+        </w:tc>
+        <w:tc>
+          <w:tcPr>
+            <w:tcW w:w="8470" w:type="dxa"/>
+          </w:tcPr>
+          <w:p>
+            <w:pPr>
+              <w:jc w:val="both"/>
+              <w:rPr>
+                <w:rFonts w:cstheme="minorHAnsi"/>
+              </w:rPr>
+            </w:pPr>
+            <w:r>
+              <w:rPr>
+                <w:rFonts w:cstheme="minorHAnsi"/>
+              </w:rPr>
+              <w:t>L’amministratore non è riuscito a</w:t>
+            </w:r>
+            <w:r>
+              <w:rPr>
+                <w:rFonts w:cstheme="minorHAnsi"/>
+              </w:rPr>
+              <w:t>d eliminare il ban.</w:t>
+            </w:r>
+          </w:p>
+        </w:tc>
+      </w:tr>
+    </w:tbl>
+    <w:p>
+      <w:pPr>
+        <w:rPr>
+          <w:rFonts w:cstheme="minorHAnsi"/>
+          <w:b/>
+          <w:bCs/>
+        </w:rPr>
+      </w:pPr>
+    </w:p>
+    <w:tbl>
+      <w:tblPr>
+        <w:tblStyle w:val="Grigliatabella"/>
+        <w:tblW w:w="0" w:type="auto"/>
+        <w:tblLook w:val="04A0" w:firstRow="1" w:lastRow="0" w:firstColumn="1" w:lastColumn="0" w:noHBand="0" w:noVBand="1"/>
+      </w:tblPr>
+      <w:tblGrid>
+        <w:gridCol w:w="1980"/>
+        <w:gridCol w:w="8470"/>
+      </w:tblGrid>
+      <w:tr>
+        <w:tc>
+          <w:tcPr>
+            <w:tcW w:w="1980" w:type="dxa"/>
+            <w:shd w:val="clear" w:color="auto" w:fill="000000" w:themeFill="text1"/>
+          </w:tcPr>
+          <w:p>
+            <w:pPr>
+              <w:rPr>
+                <w:rFonts w:cstheme="minorHAnsi"/>
+                <w:b/>
+                <w:bCs/>
+                <w:sz w:val="24"/>
+                <w:szCs w:val="24"/>
+              </w:rPr>
+            </w:pPr>
+            <w:r>
+              <w:rPr>
+                <w:rFonts w:cstheme="minorHAnsi"/>
+                <w:b/>
+                <w:bCs/>
+                <w:sz w:val="24"/>
+                <w:szCs w:val="24"/>
+              </w:rPr>
+              <w:t>Test Case Name</w:t>
+            </w:r>
+          </w:p>
+        </w:tc>
+        <w:tc>
+          <w:tcPr>
+            <w:tcW w:w="8470" w:type="dxa"/>
+            <w:shd w:val="clear" w:color="auto" w:fill="000000" w:themeFill="text1"/>
+          </w:tcPr>
+          <w:p>
+            <w:pPr>
+              <w:jc w:val="center"/>
+              <w:rPr>
+                <w:rFonts w:cstheme="minorHAnsi"/>
+                <w:b/>
+                <w:bCs/>
+              </w:rPr>
+            </w:pPr>
+            <w:r>
+              <w:rPr>
+                <w:rFonts w:cstheme="minorHAnsi"/>
+                <w:b/>
+                <w:bCs/>
+              </w:rPr>
+              <w:t xml:space="preserve">Giocatore riammesso </w:t>
+            </w:r>
+            <w:r>
+              <w:rPr>
+                <w:rFonts w:cstheme="minorHAnsi"/>
+                <w:b/>
+                <w:bCs/>
+              </w:rPr>
+              <w:t xml:space="preserve"> </w:t>
+            </w:r>
+          </w:p>
+        </w:tc>
+      </w:tr>
+      <w:tr>
+        <w:tc>
+          <w:tcPr>
+            <w:tcW w:w="1980" w:type="dxa"/>
+          </w:tcPr>
+          <w:p>
+            <w:pPr>
+              <w:rPr>
+                <w:rFonts w:cstheme="minorHAnsi"/>
+                <w:b/>
+                <w:bCs/>
+                <w:sz w:val="24"/>
+                <w:szCs w:val="24"/>
+              </w:rPr>
+            </w:pPr>
+            <w:r>
+              <w:rPr>
+                <w:rFonts w:cstheme="minorHAnsi"/>
+                <w:b/>
+                <w:bCs/>
+                <w:sz w:val="24"/>
+                <w:szCs w:val="24"/>
+              </w:rPr>
+              <w:t>Test Case ID</w:t>
+            </w:r>
+          </w:p>
+        </w:tc>
+        <w:tc>
+          <w:tcPr>
+            <w:tcW w:w="8470" w:type="dxa"/>
+          </w:tcPr>
+          <w:p>
+            <w:pPr>
+              <w:jc w:val="center"/>
+              <w:rPr>
+                <w:rFonts w:cstheme="minorHAnsi"/>
+              </w:rPr>
+            </w:pPr>
+            <w:r>
+              <w:rPr>
+                <w:rFonts w:cstheme="minorHAnsi"/>
+              </w:rPr>
+              <w:t xml:space="preserve">TC </w:t>
+            </w:r>
+            <w:r>
+              <w:rPr>
+                <w:rFonts w:cstheme="minorHAnsi"/>
+              </w:rPr>
+              <w:t>8</w:t>
+            </w:r>
+            <w:r>
+              <w:rPr>
+                <w:rFonts w:cstheme="minorHAnsi"/>
+              </w:rPr>
+              <w:t>.2.0</w:t>
+            </w:r>
+          </w:p>
+        </w:tc>
+      </w:tr>
+      <w:tr>
+        <w:tc>
+          <w:tcPr>
+            <w:tcW w:w="1980" w:type="dxa"/>
+          </w:tcPr>
+          <w:p>
+            <w:pPr>
+              <w:rPr>
+                <w:rFonts w:cstheme="minorHAnsi"/>
+                <w:b/>
+                <w:bCs/>
+                <w:sz w:val="24"/>
+                <w:szCs w:val="24"/>
+              </w:rPr>
+            </w:pPr>
+            <w:r>
+              <w:rPr>
+                <w:rFonts w:cstheme="minorHAnsi"/>
+                <w:b/>
+                <w:bCs/>
+                <w:sz w:val="24"/>
+                <w:szCs w:val="24"/>
+              </w:rPr>
+              <w:t>Input</w:t>
+            </w:r>
+          </w:p>
+        </w:tc>
+        <w:tc>
+          <w:tcPr>
+            <w:tcW w:w="8470" w:type="dxa"/>
+          </w:tcPr>
+          <w:p>
+            <w:pPr>
+              <w:jc w:val="center"/>
+              <w:rPr>
+                <w:rFonts w:cstheme="minorHAnsi"/>
+              </w:rPr>
+            </w:pPr>
+            <w:r>
+              <w:rPr>
+                <w:rFonts w:cstheme="minorHAnsi"/>
+              </w:rPr>
+              <w:t>Click bottone “Rimuovi BAN”</w:t>
+            </w:r>
+          </w:p>
+        </w:tc>
+      </w:tr>
+      <w:tr>
+        <w:tc>
+          <w:tcPr>
+            <w:tcW w:w="1980" w:type="dxa"/>
+          </w:tcPr>
+          <w:p>
+            <w:pPr>
+              <w:rPr>
+                <w:rFonts w:cstheme="minorHAnsi"/>
+                <w:b/>
+                <w:bCs/>
+                <w:sz w:val="24"/>
+                <w:szCs w:val="24"/>
+              </w:rPr>
+            </w:pPr>
+            <w:r>
+              <w:rPr>
+                <w:rFonts w:cstheme="minorHAnsi"/>
+                <w:b/>
+                <w:bCs/>
+                <w:sz w:val="24"/>
+                <w:szCs w:val="24"/>
+              </w:rPr>
+              <w:t>Oracolo</w:t>
+            </w:r>
+          </w:p>
+        </w:tc>
+        <w:tc>
+          <w:tcPr>
+            <w:tcW w:w="8470" w:type="dxa"/>
+          </w:tcPr>
+          <w:p>
+            <w:pPr>
+              <w:jc w:val="center"/>
+              <w:rPr>
+                <w:rFonts w:cstheme="minorHAnsi"/>
+              </w:rPr>
+            </w:pPr>
+            <w:r>
+              <w:rPr>
+                <w:rFonts w:cstheme="minorHAnsi"/>
+              </w:rPr>
+              <w:t>Il Sistema mostra la label:</w:t>
+            </w:r>
+            <w:r>
+              <w:rPr>
+                <w:rFonts w:cstheme="minorHAnsi"/>
+              </w:rPr>
+              <w:t xml:space="preserve"> “Ban al giocatore eliminato”</w:t>
+            </w:r>
+          </w:p>
+        </w:tc>
+      </w:tr>
+      <w:tr>
+        <w:tc>
+          <w:tcPr>
+            <w:tcW w:w="1980" w:type="dxa"/>
+          </w:tcPr>
+          <w:p>
+            <w:pPr>
+              <w:rPr>
+                <w:rFonts w:cstheme="minorHAnsi"/>
+                <w:b/>
+                <w:bCs/>
+                <w:sz w:val="24"/>
+                <w:szCs w:val="24"/>
+              </w:rPr>
+            </w:pPr>
+            <w:r>
+              <w:rPr>
+                <w:rFonts w:cstheme="minorHAnsi"/>
+                <w:b/>
+                <w:bCs/>
+                <w:sz w:val="24"/>
+                <w:szCs w:val="24"/>
+              </w:rPr>
+              <w:t>Entry Condition</w:t>
+            </w:r>
+          </w:p>
+        </w:tc>
+        <w:tc>
+          <w:tcPr>
+            <w:tcW w:w="8470" w:type="dxa"/>
+          </w:tcPr>
+          <w:p>
+            <w:pPr>
+              <w:jc w:val="center"/>
+              <w:rPr>
+                <w:rFonts w:cstheme="minorHAnsi"/>
+              </w:rPr>
+            </w:pPr>
+            <w:r>
+              <w:rPr>
+                <w:rFonts w:cstheme="minorHAnsi"/>
+              </w:rPr>
+              <w:t>L’amministratore sta cercando di eliminare il ban ad un giocatore e permettergli di rientrare nel sito.</w:t>
+            </w:r>
+          </w:p>
+        </w:tc>
+      </w:tr>
+      <w:tr>
+        <w:tc>
+          <w:tcPr>
+            <w:tcW w:w="1980" w:type="dxa"/>
+          </w:tcPr>
+          <w:p>
+            <w:pPr>
+              <w:rPr>
+                <w:rFonts w:cstheme="minorHAnsi"/>
+                <w:b/>
+                <w:bCs/>
+                <w:sz w:val="24"/>
+                <w:szCs w:val="24"/>
+              </w:rPr>
+            </w:pPr>
+            <w:r>
+              <w:rPr>
+                <w:rFonts w:cstheme="minorHAnsi"/>
+                <w:b/>
+                <w:bCs/>
+                <w:sz w:val="24"/>
+                <w:szCs w:val="24"/>
+              </w:rPr>
+              <w:t>Flusso di eventi</w:t>
+            </w:r>
+          </w:p>
+        </w:tc>
+        <w:tc>
+          <w:tcPr>
+            <w:tcW w:w="8470" w:type="dxa"/>
+          </w:tcPr>
+          <w:p>
+            <w:pPr>
+              <w:rPr>
+                <w:rFonts w:cstheme="minorHAnsi"/>
+              </w:rPr>
+            </w:pPr>
+          </w:p>
+          <w:p>
+            <w:pPr>
+              <w:rPr>
+                <w:rFonts w:cstheme="minorHAnsi"/>
+              </w:rPr>
+            </w:pPr>
+            <w:r>
+              <w:rPr>
+                <w:rFonts w:cstheme="minorHAnsi"/>
+              </w:rPr>
+              <w:t>Tempesta58 clicca sul bottone lista giocatori bannati e clicca sul bottone Rimuovi BAN a fianco al nome del giocatore da far rientrare in gioco.</w:t>
+            </w:r>
+          </w:p>
+          <w:p>
+            <w:pPr>
+              <w:rPr>
+                <w:rFonts w:cstheme="minorHAnsi"/>
+              </w:rPr>
+            </w:pPr>
+          </w:p>
+        </w:tc>
+      </w:tr>
+      <w:tr>
+        <w:tc>
+          <w:tcPr>
+            <w:tcW w:w="1980" w:type="dxa"/>
+          </w:tcPr>
+          <w:p>
+            <w:pPr>
+              <w:rPr>
+                <w:rFonts w:cstheme="minorHAnsi"/>
+                <w:b/>
+                <w:bCs/>
+                <w:sz w:val="24"/>
+                <w:szCs w:val="24"/>
+              </w:rPr>
+            </w:pPr>
+            <w:r>
+              <w:rPr>
+                <w:rFonts w:cstheme="minorHAnsi"/>
+                <w:b/>
+                <w:bCs/>
+                <w:sz w:val="24"/>
+                <w:szCs w:val="24"/>
+              </w:rPr>
+              <w:t>Exit Condition</w:t>
+            </w:r>
+          </w:p>
+        </w:tc>
+        <w:tc>
+          <w:tcPr>
+            <w:tcW w:w="8470" w:type="dxa"/>
+          </w:tcPr>
+          <w:p>
+            <w:pPr>
+              <w:jc w:val="both"/>
+              <w:rPr>
+                <w:rFonts w:cstheme="minorHAnsi"/>
+              </w:rPr>
+            </w:pPr>
+            <w:r>
+              <w:rPr>
+                <w:rFonts w:cstheme="minorHAnsi"/>
+              </w:rPr>
+              <w:t>L’amministratore è riuscito a</w:t>
+            </w:r>
+            <w:r>
+              <w:rPr>
+                <w:rFonts w:cstheme="minorHAnsi"/>
+              </w:rPr>
+              <w:t>d eliminare il ban</w:t>
+            </w:r>
+            <w:r>
+              <w:rPr>
+                <w:rFonts w:cstheme="minorHAnsi"/>
+              </w:rPr>
+              <w:t>.</w:t>
+            </w:r>
+          </w:p>
+        </w:tc>
+      </w:tr>
+    </w:tbl>
+    <w:p>
+      <w:pPr>
+        <w:rPr>
+          <w:rFonts w:cstheme="minorHAnsi"/>
+          <w:b/>
+          <w:bCs/>
+        </w:rPr>
+      </w:pPr>
+    </w:p>
+    <w:p>
+      <w:pPr>
+        <w:pStyle w:val="Paragrafoelenco"/>
+        <w:numPr>
+          <w:ilvl w:val="0"/>
+          <w:numId w:val="13"/>
+        </w:numPr>
+        <w:rPr>
+          <w:rFonts w:cstheme="minorHAnsi"/>
+          <w:b/>
+          <w:bCs/>
+          <w:sz w:val="28"/>
+          <w:szCs w:val="28"/>
+        </w:rPr>
+      </w:pPr>
+      <w:r>
+        <w:rPr>
+          <w:rFonts w:cstheme="minorHAnsi"/>
+          <w:b/>
+          <w:bCs/>
+          <w:sz w:val="28"/>
+          <w:szCs w:val="28"/>
+        </w:rPr>
+        <w:t>Rimozione Giocatore</w:t>
+      </w:r>
+      <w:r>
+        <w:rPr>
+          <w:rFonts w:cstheme="minorHAnsi"/>
+          <w:b/>
+          <w:bCs/>
+          <w:sz w:val="28"/>
+          <w:szCs w:val="28"/>
+        </w:rPr>
+        <w:t xml:space="preserve"> (Gestione comandi amministratore)</w:t>
+      </w:r>
+    </w:p>
+    <w:p>
+      <w:pPr>
+        <w:rPr>
+          <w:rFonts w:cstheme="minorHAnsi"/>
+          <w:b/>
+          <w:bCs/>
+        </w:rPr>
+      </w:pPr>
+    </w:p>
+    <w:p>
+      <w:pPr>
+        <w:rPr>
+          <w:rFonts w:cstheme="minorHAnsi"/>
+          <w:b/>
+          <w:bCs/>
+        </w:rPr>
+      </w:pPr>
+    </w:p>
+    <w:tbl>
+      <w:tblPr>
+        <w:tblStyle w:val="Grigliatabella"/>
+        <w:tblW w:w="5000" w:type="pct"/>
+        <w:tblLook w:val="04A0" w:firstRow="1" w:lastRow="0" w:firstColumn="1" w:lastColumn="0" w:noHBand="0" w:noVBand="1"/>
+      </w:tblPr>
+      <w:tblGrid>
+        <w:gridCol w:w="2406"/>
+        <w:gridCol w:w="8044"/>
+      </w:tblGrid>
+      <w:tr>
+        <w:trPr>
+          <w:trHeight w:val="260"/>
+        </w:trPr>
+        <w:tc>
+          <w:tcPr>
+            <w:tcW w:w="1151" w:type="pct"/>
+            <w:shd w:val="clear" w:color="auto" w:fill="000000" w:themeFill="text1"/>
+          </w:tcPr>
+          <w:p>
+            <w:pPr>
+              <w:jc w:val="both"/>
+              <w:rPr>
+                <w:rFonts w:cstheme="minorHAnsi"/>
+                <w:b/>
+                <w:bCs/>
+                <w:sz w:val="24"/>
+                <w:szCs w:val="24"/>
+              </w:rPr>
+            </w:pPr>
+            <w:r>
+              <w:rPr>
+                <w:rFonts w:cstheme="minorHAnsi"/>
+                <w:b/>
+                <w:bCs/>
+                <w:sz w:val="24"/>
+                <w:szCs w:val="24"/>
+              </w:rPr>
+              <w:t>Parametro: ban</w:t>
+            </w:r>
+          </w:p>
+        </w:tc>
+        <w:tc>
+          <w:tcPr>
+            <w:tcW w:w="3849" w:type="pct"/>
+            <w:shd w:val="clear" w:color="auto" w:fill="000000" w:themeFill="text1"/>
+          </w:tcPr>
+          <w:p>
+            <w:pPr>
+              <w:jc w:val="both"/>
+              <w:rPr>
+                <w:rFonts w:cstheme="minorHAnsi"/>
+                <w:b/>
+                <w:bCs/>
+                <w:sz w:val="24"/>
+                <w:szCs w:val="24"/>
+              </w:rPr>
+            </w:pPr>
+          </w:p>
+        </w:tc>
+      </w:tr>
+      <w:tr>
+        <w:trPr>
+          <w:trHeight w:val="523"/>
+        </w:trPr>
+        <w:tc>
+          <w:tcPr>
+            <w:tcW w:w="1151" w:type="pct"/>
+          </w:tcPr>
+          <w:p>
+            <w:pPr>
+              <w:jc w:val="both"/>
+              <w:rPr>
+                <w:rFonts w:cstheme="minorHAnsi"/>
+                <w:b/>
+                <w:bCs/>
+                <w:sz w:val="24"/>
+                <w:szCs w:val="24"/>
+              </w:rPr>
+            </w:pPr>
+            <w:r>
+              <w:rPr>
+                <w:rFonts w:cstheme="minorHAnsi"/>
+                <w:b/>
+                <w:bCs/>
+                <w:sz w:val="24"/>
+                <w:szCs w:val="24"/>
+              </w:rPr>
+              <w:t>Stato</w:t>
+            </w:r>
+          </w:p>
+        </w:tc>
+        <w:tc>
+          <w:tcPr>
+            <w:tcW w:w="3849" w:type="pct"/>
+          </w:tcPr>
+          <w:p>
+            <w:pPr>
+              <w:jc w:val="both"/>
+              <w:rPr>
+                <w:rFonts w:cstheme="minorHAnsi"/>
+                <w:b/>
+                <w:bCs/>
+                <w:sz w:val="24"/>
+                <w:szCs w:val="24"/>
+              </w:rPr>
+            </w:pPr>
+            <w:r>
+              <w:rPr>
+                <w:rFonts w:cstheme="minorHAnsi"/>
+                <w:b/>
+                <w:bCs/>
+                <w:sz w:val="24"/>
+                <w:szCs w:val="24"/>
+              </w:rPr>
+              <w:t>Descrizione</w:t>
+            </w:r>
+          </w:p>
+        </w:tc>
+      </w:tr>
+      <w:tr>
+        <w:trPr>
+          <w:trHeight w:val="244"/>
+        </w:trPr>
+        <w:tc>
+          <w:tcPr>
+            <w:tcW w:w="1151" w:type="pct"/>
+          </w:tcPr>
+          <w:p>
+            <w:pPr>
+              <w:jc w:val="both"/>
+              <w:rPr>
+                <w:rFonts w:cstheme="minorHAnsi"/>
+                <w:sz w:val="24"/>
+                <w:szCs w:val="24"/>
+              </w:rPr>
+            </w:pPr>
+            <w:r>
+              <w:rPr>
+                <w:rFonts w:cstheme="minorHAnsi"/>
+                <w:sz w:val="24"/>
+                <w:szCs w:val="24"/>
+              </w:rPr>
+              <w:t>Delete</w:t>
+            </w:r>
+            <w:r>
+              <w:rPr>
+                <w:rFonts w:cstheme="minorHAnsi"/>
+                <w:sz w:val="24"/>
+                <w:szCs w:val="24"/>
+              </w:rPr>
+              <w:t xml:space="preserve"> Error</w:t>
+            </w:r>
+          </w:p>
+        </w:tc>
+        <w:tc>
+          <w:tcPr>
+            <w:tcW w:w="3849" w:type="pct"/>
+          </w:tcPr>
+          <w:p>
+            <w:pPr>
+              <w:jc w:val="both"/>
+              <w:rPr>
+                <w:rFonts w:cstheme="minorHAnsi"/>
+                <w:sz w:val="24"/>
+                <w:szCs w:val="24"/>
+              </w:rPr>
+            </w:pPr>
+            <w:r>
+              <w:rPr>
+                <w:rFonts w:cstheme="minorHAnsi"/>
+                <w:sz w:val="24"/>
+                <w:szCs w:val="24"/>
+              </w:rPr>
+              <w:t xml:space="preserve">Account non eliminato </w:t>
+            </w:r>
+            <w:r>
+              <w:rPr>
+                <w:rFonts w:cstheme="minorHAnsi"/>
+                <w:sz w:val="24"/>
+                <w:szCs w:val="24"/>
+              </w:rPr>
+              <w:t>[ER_</w:t>
+            </w:r>
+            <w:r>
+              <w:rPr>
+                <w:rFonts w:cstheme="minorHAnsi"/>
+                <w:sz w:val="24"/>
+                <w:szCs w:val="24"/>
+              </w:rPr>
+              <w:t>DL</w:t>
+            </w:r>
+            <w:r>
+              <w:rPr>
+                <w:rFonts w:cstheme="minorHAnsi"/>
+                <w:sz w:val="24"/>
+                <w:szCs w:val="24"/>
+              </w:rPr>
+              <w:t>]</w:t>
+            </w:r>
+          </w:p>
+        </w:tc>
+      </w:tr>
+      <w:tr>
+        <w:trPr>
+          <w:trHeight w:val="244"/>
+        </w:trPr>
+        <w:tc>
+          <w:tcPr>
+            <w:tcW w:w="1151" w:type="pct"/>
+          </w:tcPr>
+          <w:p>
+            <w:pPr>
+              <w:jc w:val="both"/>
+              <w:rPr>
+                <w:rFonts w:cstheme="minorHAnsi"/>
+                <w:sz w:val="24"/>
+                <w:szCs w:val="24"/>
+              </w:rPr>
+            </w:pPr>
+            <w:r>
+              <w:rPr>
+                <w:rFonts w:cstheme="minorHAnsi"/>
+                <w:sz w:val="24"/>
+                <w:szCs w:val="24"/>
+              </w:rPr>
+              <w:t>Delete</w:t>
+            </w:r>
+            <w:r>
+              <w:rPr>
+                <w:rFonts w:cstheme="minorHAnsi"/>
+                <w:sz w:val="24"/>
+                <w:szCs w:val="24"/>
+              </w:rPr>
+              <w:t xml:space="preserve"> </w:t>
+            </w:r>
+            <w:r>
+              <w:rPr>
+                <w:rFonts w:cstheme="minorHAnsi"/>
+                <w:sz w:val="24"/>
+                <w:szCs w:val="24"/>
+              </w:rPr>
+              <w:t>Pass</w:t>
+            </w:r>
+          </w:p>
+        </w:tc>
+        <w:tc>
+          <w:tcPr>
+            <w:tcW w:w="3849" w:type="pct"/>
+          </w:tcPr>
+          <w:p>
+            <w:pPr>
+              <w:jc w:val="both"/>
+              <w:rPr>
+                <w:rFonts w:cstheme="minorHAnsi"/>
+                <w:sz w:val="24"/>
+                <w:szCs w:val="24"/>
+              </w:rPr>
+            </w:pPr>
+            <w:r>
+              <w:rPr>
+                <w:rFonts w:cstheme="minorHAnsi"/>
+                <w:sz w:val="24"/>
+                <w:szCs w:val="24"/>
+              </w:rPr>
+              <w:t>Account Eliminato [</w:t>
+            </w:r>
+            <w:r>
+              <w:rPr>
+                <w:rFonts w:cstheme="minorHAnsi"/>
+                <w:sz w:val="24"/>
+                <w:szCs w:val="24"/>
+              </w:rPr>
+              <w:t xml:space="preserve">v </w:t>
+            </w:r>
+            <w:r>
+              <w:rPr>
+                <w:rFonts w:cstheme="minorHAnsi"/>
+                <w:sz w:val="24"/>
+                <w:szCs w:val="24"/>
+              </w:rPr>
+              <w:t>DL_OK</w:t>
+            </w:r>
+            <w:r>
+              <w:rPr>
+                <w:rFonts w:cstheme="minorHAnsi"/>
+                <w:sz w:val="24"/>
+                <w:szCs w:val="24"/>
+              </w:rPr>
+              <w:t xml:space="preserve">] </w:t>
+            </w:r>
+          </w:p>
+        </w:tc>
+      </w:tr>
+    </w:tbl>
+    <w:p>
+      <w:pPr>
+        <w:rPr>
+          <w:rFonts w:cstheme="minorHAnsi"/>
+          <w:b/>
+          <w:bCs/>
+        </w:rPr>
+      </w:pPr>
+    </w:p>
+    <w:tbl>
+      <w:tblPr>
+        <w:tblStyle w:val="Grigliatabella"/>
+        <w:tblW w:w="5000" w:type="pct"/>
+        <w:tblLook w:val="04A0" w:firstRow="1" w:lastRow="0" w:firstColumn="1" w:lastColumn="0" w:noHBand="0" w:noVBand="1"/>
+      </w:tblPr>
+      <w:tblGrid>
+        <w:gridCol w:w="1996"/>
+        <w:gridCol w:w="6308"/>
+        <w:gridCol w:w="2146"/>
+      </w:tblGrid>
+      <w:tr>
+        <w:tc>
+          <w:tcPr>
+            <w:tcW w:w="955" w:type="pct"/>
+          </w:tcPr>
+          <w:p>
+            <w:pPr>
+              <w:jc w:val="center"/>
+              <w:rPr>
+                <w:rFonts w:cstheme="minorHAnsi"/>
+                <w:b/>
+                <w:bCs/>
+                <w:sz w:val="24"/>
+                <w:szCs w:val="24"/>
+              </w:rPr>
+            </w:pPr>
+            <w:r>
+              <w:rPr>
+                <w:rFonts w:cstheme="minorHAnsi"/>
+                <w:b/>
+                <w:bCs/>
+                <w:sz w:val="24"/>
+                <w:szCs w:val="24"/>
+              </w:rPr>
+              <w:t xml:space="preserve">CODICE </w:t>
+            </w:r>
+          </w:p>
+        </w:tc>
+        <w:tc>
+          <w:tcPr>
+            <w:tcW w:w="3018" w:type="pct"/>
+          </w:tcPr>
+          <w:p>
+            <w:pPr>
+              <w:jc w:val="center"/>
+              <w:rPr>
+                <w:rFonts w:cstheme="minorHAnsi"/>
+                <w:b/>
+                <w:bCs/>
+                <w:sz w:val="24"/>
+                <w:szCs w:val="24"/>
+              </w:rPr>
+            </w:pPr>
+            <w:r>
+              <w:rPr>
+                <w:rFonts w:cstheme="minorHAnsi"/>
+                <w:b/>
+                <w:bCs/>
+                <w:sz w:val="24"/>
+                <w:szCs w:val="24"/>
+              </w:rPr>
+              <w:t>COMBINAZIONE</w:t>
+            </w:r>
+          </w:p>
+        </w:tc>
+        <w:tc>
+          <w:tcPr>
+            <w:tcW w:w="1027" w:type="pct"/>
+          </w:tcPr>
+          <w:p>
+            <w:pPr>
+              <w:jc w:val="center"/>
+              <w:rPr>
+                <w:rFonts w:cstheme="minorHAnsi"/>
+                <w:b/>
+                <w:bCs/>
+                <w:sz w:val="24"/>
+                <w:szCs w:val="24"/>
+              </w:rPr>
+            </w:pPr>
+            <w:r>
+              <w:rPr>
+                <w:rFonts w:cstheme="minorHAnsi"/>
+                <w:b/>
+                <w:bCs/>
+                <w:sz w:val="24"/>
+                <w:szCs w:val="24"/>
+              </w:rPr>
+              <w:t>ESITO</w:t>
+            </w:r>
+          </w:p>
+        </w:tc>
+      </w:tr>
+      <w:tr>
+        <w:tc>
+          <w:tcPr>
+            <w:tcW w:w="955" w:type="pct"/>
+          </w:tcPr>
+          <w:p>
+            <w:pPr>
+              <w:jc w:val="center"/>
+              <w:rPr>
+                <w:rFonts w:cstheme="minorHAnsi"/>
+                <w:sz w:val="24"/>
+                <w:szCs w:val="24"/>
+              </w:rPr>
+            </w:pPr>
+            <w:r>
+              <w:rPr>
+                <w:rFonts w:cstheme="minorHAnsi"/>
+                <w:sz w:val="24"/>
+                <w:szCs w:val="24"/>
+              </w:rPr>
+              <w:t xml:space="preserve">TC </w:t>
+            </w:r>
+            <w:r>
+              <w:rPr>
+                <w:rFonts w:cstheme="minorHAnsi"/>
+                <w:sz w:val="24"/>
+                <w:szCs w:val="24"/>
+              </w:rPr>
               <w:t>9</w:t>
             </w:r>
             <w:r>
@@ -26479,15 +24261,7 @@
                 <w:sz w:val="24"/>
                 <w:szCs w:val="24"/>
               </w:rPr>
-              <w:t>D</w:t>
-            </w:r>
-            <w:r>
-              <w:rPr>
-                <w:rFonts w:cstheme="minorHAnsi"/>
-                <w:sz w:val="24"/>
-                <w:szCs w:val="24"/>
-              </w:rPr>
-              <w:t>L</w:t>
+              <w:t>DL</w:t>
             </w:r>
             <w:r>
               <w:rPr>
@@ -26592,23 +24366,7 @@
                 <w:sz w:val="24"/>
                 <w:szCs w:val="24"/>
               </w:rPr>
-              <w:t>D</w:t>
-            </w:r>
-            <w:r>
-              <w:rPr>
-                <w:rFonts w:cstheme="minorHAnsi"/>
-                <w:sz w:val="24"/>
-                <w:szCs w:val="24"/>
-              </w:rPr>
-              <w:t>L</w:t>
-            </w:r>
-            <w:r>
-              <w:rPr>
-                <w:rFonts w:cstheme="minorHAnsi"/>
-                <w:sz w:val="24"/>
-                <w:szCs w:val="24"/>
-              </w:rPr>
-              <w:t>_OK</w:t>
+              <w:t>DL_OK</w:t>
             </w:r>
             <w:r>
               <w:rPr>
@@ -26675,23 +24433,13 @@
         </w:rPr>
         <w:t xml:space="preserve"> </w:t>
       </w:r>
-      <w:proofErr w:type="spellStart"/>
       <w:r>
         <w:rPr>
           <w:rFonts w:cstheme="minorHAnsi"/>
           <w:b/>
           <w:bCs/>
         </w:rPr>
-        <w:t>Instanze</w:t>
-      </w:r>
-      <w:proofErr w:type="spellEnd"/>
-      <w:r>
-        <w:rPr>
-          <w:rFonts w:cstheme="minorHAnsi"/>
-          <w:b/>
-          <w:bCs/>
-        </w:rPr>
-        <w:t xml:space="preserve"> casi di test</w:t>
+        <w:t>Instanze casi di test</w:t>
       </w:r>
     </w:p>
     <w:p>
@@ -26972,20 +24720,8 @@
                 <w:sz w:val="24"/>
                 <w:szCs w:val="24"/>
               </w:rPr>
-              <w:t xml:space="preserve">Entry </w:t>
-            </w:r>
-            <w:proofErr w:type="spellStart"/>
-            <w:r>
-              <w:rPr>
-                <w:rFonts w:cstheme="minorHAnsi"/>
-                <w:b/>
-                <w:bCs/>
-                <w:sz w:val="24"/>
-                <w:szCs w:val="24"/>
-              </w:rPr>
-              <w:t>Condition</w:t>
-            </w:r>
-            <w:proofErr w:type="spellEnd"/>
+              <w:t>Entry Condition</w:t>
+            </w:r>
           </w:p>
         </w:tc>
         <w:tc>
@@ -27053,14 +24789,12 @@
                 <w:u w:val="single"/>
               </w:rPr>
             </w:pPr>
-            <w:proofErr w:type="spellStart"/>
             <w:r>
               <w:rPr>
                 <w:rFonts w:cstheme="minorHAnsi"/>
               </w:rPr>
               <w:t>laurus</w:t>
             </w:r>
-            <w:proofErr w:type="spellEnd"/>
             <w:r>
               <w:rPr>
                 <w:rFonts w:cstheme="minorHAnsi"/>
@@ -27106,20 +24840,8 @@
                 <w:sz w:val="24"/>
                 <w:szCs w:val="24"/>
               </w:rPr>
-              <w:t xml:space="preserve">Exit </w:t>
-            </w:r>
-            <w:proofErr w:type="spellStart"/>
-            <w:r>
-              <w:rPr>
-                <w:rFonts w:cstheme="minorHAnsi"/>
-                <w:b/>
-                <w:bCs/>
-                <w:sz w:val="24"/>
-                <w:szCs w:val="24"/>
-              </w:rPr>
-              <w:t>Condition</w:t>
-            </w:r>
-            <w:proofErr w:type="spellEnd"/>
+              <w:t>Exit Condition</w:t>
+            </w:r>
           </w:p>
         </w:tc>
         <w:tc>
@@ -27406,20 +25128,8 @@
                 <w:sz w:val="24"/>
                 <w:szCs w:val="24"/>
               </w:rPr>
-              <w:t xml:space="preserve">Entry </w:t>
-            </w:r>
-            <w:proofErr w:type="spellStart"/>
-            <w:r>
-              <w:rPr>
-                <w:rFonts w:cstheme="minorHAnsi"/>
-                <w:b/>
-                <w:bCs/>
-                <w:sz w:val="24"/>
-                <w:szCs w:val="24"/>
-              </w:rPr>
-              <w:t>Condition</w:t>
-            </w:r>
-            <w:proofErr w:type="spellEnd"/>
+              <w:t>Entry Condition</w:t>
+            </w:r>
           </w:p>
         </w:tc>
         <w:tc>
@@ -27492,14 +25202,12 @@
                 <w:rFonts w:cstheme="minorHAnsi"/>
               </w:rPr>
             </w:pPr>
-            <w:proofErr w:type="spellStart"/>
             <w:r>
               <w:rPr>
                 <w:rFonts w:cstheme="minorHAnsi"/>
               </w:rPr>
               <w:t>laurus</w:t>
             </w:r>
-            <w:proofErr w:type="spellEnd"/>
             <w:r>
               <w:rPr>
                 <w:rFonts w:cstheme="minorHAnsi"/>
@@ -27510,19 +25218,7 @@
               <w:rPr>
                 <w:rFonts w:cstheme="minorHAnsi"/>
               </w:rPr>
-              <w:t xml:space="preserve">rimuovi </w:t>
-            </w:r>
-            <w:r>
-              <w:rPr>
-                <w:rFonts w:cstheme="minorHAnsi"/>
-              </w:rPr>
-              <w:t>a fianco</w:t>
-            </w:r>
-            <w:r>
-              <w:rPr>
-                <w:rFonts w:cstheme="minorHAnsi"/>
-              </w:rPr>
-              <w:t xml:space="preserve"> al nome del giocatore da rimuovere</w:t>
+              <w:t>rimuovi a fianco al nome del giocatore da rimuovere</w:t>
             </w:r>
             <w:r>
               <w:rPr>
@@ -27563,20 +25259,8 @@
                 <w:sz w:val="24"/>
                 <w:szCs w:val="24"/>
               </w:rPr>
-              <w:t xml:space="preserve">Exit </w:t>
-            </w:r>
-            <w:proofErr w:type="spellStart"/>
-            <w:r>
-              <w:rPr>
-                <w:rFonts w:cstheme="minorHAnsi"/>
-                <w:b/>
-                <w:bCs/>
-                <w:sz w:val="24"/>
-                <w:szCs w:val="24"/>
-              </w:rPr>
-              <w:t>Condition</w:t>
-            </w:r>
-            <w:proofErr w:type="spellEnd"/>
+              <w:t>Exit Condition</w:t>
+            </w:r>
           </w:p>
         </w:tc>
         <w:tc>
@@ -27606,6 +25290,1589 @@
         </w:tc>
       </w:tr>
     </w:tbl>
+    <w:p>
+      <w:pPr>
+        <w:rPr>
+          <w:rFonts w:cstheme="minorHAnsi"/>
+          <w:b/>
+          <w:bCs/>
+        </w:rPr>
+      </w:pPr>
+    </w:p>
+    <w:p>
+      <w:pPr>
+        <w:pStyle w:val="Paragrafoelenco"/>
+        <w:numPr>
+          <w:ilvl w:val="0"/>
+          <w:numId w:val="13"/>
+        </w:numPr>
+        <w:rPr>
+          <w:rFonts w:cstheme="minorHAnsi"/>
+          <w:b/>
+          <w:bCs/>
+          <w:sz w:val="28"/>
+          <w:szCs w:val="28"/>
+        </w:rPr>
+      </w:pPr>
+      <w:r>
+        <w:rPr>
+          <w:rFonts w:cstheme="minorHAnsi"/>
+          <w:b/>
+          <w:bCs/>
+          <w:sz w:val="28"/>
+          <w:szCs w:val="28"/>
+        </w:rPr>
+        <w:t>Salvataggio dei progressi</w:t>
+      </w:r>
+      <w:r>
+        <w:rPr>
+          <w:rFonts w:cstheme="minorHAnsi"/>
+          <w:b/>
+          <w:bCs/>
+          <w:sz w:val="28"/>
+          <w:szCs w:val="28"/>
+        </w:rPr>
+        <w:t xml:space="preserve"> </w:t>
+      </w:r>
+    </w:p>
+    <w:p>
+      <w:pPr>
+        <w:rPr>
+          <w:rFonts w:cstheme="minorHAnsi"/>
+          <w:b/>
+          <w:bCs/>
+        </w:rPr>
+      </w:pPr>
+    </w:p>
+    <w:p>
+      <w:pPr>
+        <w:rPr>
+          <w:rFonts w:cstheme="minorHAnsi"/>
+          <w:b/>
+          <w:bCs/>
+        </w:rPr>
+      </w:pPr>
+    </w:p>
+    <w:tbl>
+      <w:tblPr>
+        <w:tblStyle w:val="Grigliatabella"/>
+        <w:tblW w:w="5000" w:type="pct"/>
+        <w:tblLook w:val="04A0" w:firstRow="1" w:lastRow="0" w:firstColumn="1" w:lastColumn="0" w:noHBand="0" w:noVBand="1"/>
+      </w:tblPr>
+      <w:tblGrid>
+        <w:gridCol w:w="2406"/>
+        <w:gridCol w:w="8044"/>
+      </w:tblGrid>
+      <w:tr>
+        <w:trPr>
+          <w:trHeight w:val="260"/>
+        </w:trPr>
+        <w:tc>
+          <w:tcPr>
+            <w:tcW w:w="1151" w:type="pct"/>
+            <w:shd w:val="clear" w:color="auto" w:fill="000000" w:themeFill="text1"/>
+          </w:tcPr>
+          <w:p>
+            <w:pPr>
+              <w:jc w:val="both"/>
+              <w:rPr>
+                <w:rFonts w:cstheme="minorHAnsi"/>
+                <w:b/>
+                <w:bCs/>
+                <w:sz w:val="24"/>
+                <w:szCs w:val="24"/>
+              </w:rPr>
+            </w:pPr>
+            <w:r>
+              <w:rPr>
+                <w:rFonts w:cstheme="minorHAnsi"/>
+                <w:b/>
+                <w:bCs/>
+                <w:sz w:val="24"/>
+                <w:szCs w:val="24"/>
+              </w:rPr>
+              <w:t>Parametro: ban</w:t>
+            </w:r>
+          </w:p>
+        </w:tc>
+        <w:tc>
+          <w:tcPr>
+            <w:tcW w:w="3849" w:type="pct"/>
+            <w:shd w:val="clear" w:color="auto" w:fill="000000" w:themeFill="text1"/>
+          </w:tcPr>
+          <w:p>
+            <w:pPr>
+              <w:jc w:val="both"/>
+              <w:rPr>
+                <w:rFonts w:cstheme="minorHAnsi"/>
+                <w:b/>
+                <w:bCs/>
+                <w:sz w:val="24"/>
+                <w:szCs w:val="24"/>
+              </w:rPr>
+            </w:pPr>
+          </w:p>
+        </w:tc>
+      </w:tr>
+      <w:tr>
+        <w:trPr>
+          <w:trHeight w:val="523"/>
+        </w:trPr>
+        <w:tc>
+          <w:tcPr>
+            <w:tcW w:w="1151" w:type="pct"/>
+          </w:tcPr>
+          <w:p>
+            <w:pPr>
+              <w:jc w:val="both"/>
+              <w:rPr>
+                <w:rFonts w:cstheme="minorHAnsi"/>
+                <w:b/>
+                <w:bCs/>
+                <w:sz w:val="24"/>
+                <w:szCs w:val="24"/>
+              </w:rPr>
+            </w:pPr>
+            <w:r>
+              <w:rPr>
+                <w:rFonts w:cstheme="minorHAnsi"/>
+                <w:b/>
+                <w:bCs/>
+                <w:sz w:val="24"/>
+                <w:szCs w:val="24"/>
+              </w:rPr>
+              <w:t>Stato</w:t>
+            </w:r>
+          </w:p>
+        </w:tc>
+        <w:tc>
+          <w:tcPr>
+            <w:tcW w:w="3849" w:type="pct"/>
+          </w:tcPr>
+          <w:p>
+            <w:pPr>
+              <w:jc w:val="both"/>
+              <w:rPr>
+                <w:rFonts w:cstheme="minorHAnsi"/>
+                <w:b/>
+                <w:bCs/>
+                <w:sz w:val="24"/>
+                <w:szCs w:val="24"/>
+              </w:rPr>
+            </w:pPr>
+            <w:r>
+              <w:rPr>
+                <w:rFonts w:cstheme="minorHAnsi"/>
+                <w:b/>
+                <w:bCs/>
+                <w:sz w:val="24"/>
+                <w:szCs w:val="24"/>
+              </w:rPr>
+              <w:t>Descrizione</w:t>
+            </w:r>
+          </w:p>
+        </w:tc>
+      </w:tr>
+      <w:tr>
+        <w:trPr>
+          <w:trHeight w:val="244"/>
+        </w:trPr>
+        <w:tc>
+          <w:tcPr>
+            <w:tcW w:w="1151" w:type="pct"/>
+          </w:tcPr>
+          <w:p>
+            <w:pPr>
+              <w:jc w:val="both"/>
+              <w:rPr>
+                <w:rFonts w:cstheme="minorHAnsi"/>
+                <w:sz w:val="24"/>
+                <w:szCs w:val="24"/>
+              </w:rPr>
+            </w:pPr>
+            <w:r>
+              <w:rPr>
+                <w:rFonts w:cstheme="minorHAnsi"/>
+                <w:sz w:val="24"/>
+                <w:szCs w:val="24"/>
+              </w:rPr>
+              <w:t>Save Error</w:t>
+            </w:r>
+          </w:p>
+        </w:tc>
+        <w:tc>
+          <w:tcPr>
+            <w:tcW w:w="3849" w:type="pct"/>
+          </w:tcPr>
+          <w:p>
+            <w:pPr>
+              <w:jc w:val="both"/>
+              <w:rPr>
+                <w:rFonts w:cstheme="minorHAnsi"/>
+                <w:sz w:val="24"/>
+                <w:szCs w:val="24"/>
+              </w:rPr>
+            </w:pPr>
+            <w:r>
+              <w:rPr>
+                <w:rFonts w:cstheme="minorHAnsi"/>
+                <w:sz w:val="24"/>
+                <w:szCs w:val="24"/>
+              </w:rPr>
+              <w:t>Salvataggio non effettuato</w:t>
+            </w:r>
+            <w:r>
+              <w:rPr>
+                <w:rFonts w:cstheme="minorHAnsi"/>
+                <w:sz w:val="24"/>
+                <w:szCs w:val="24"/>
+              </w:rPr>
+              <w:t xml:space="preserve"> </w:t>
+            </w:r>
+            <w:r>
+              <w:rPr>
+                <w:rFonts w:cstheme="minorHAnsi"/>
+                <w:sz w:val="24"/>
+                <w:szCs w:val="24"/>
+              </w:rPr>
+              <w:t>[ER_</w:t>
+            </w:r>
+            <w:r>
+              <w:rPr>
+                <w:rFonts w:cstheme="minorHAnsi"/>
+                <w:sz w:val="24"/>
+                <w:szCs w:val="24"/>
+              </w:rPr>
+              <w:t>SV</w:t>
+            </w:r>
+            <w:r>
+              <w:rPr>
+                <w:rFonts w:cstheme="minorHAnsi"/>
+                <w:sz w:val="24"/>
+                <w:szCs w:val="24"/>
+              </w:rPr>
+              <w:t>]</w:t>
+            </w:r>
+          </w:p>
+        </w:tc>
+      </w:tr>
+      <w:tr>
+        <w:trPr>
+          <w:trHeight w:val="244"/>
+        </w:trPr>
+        <w:tc>
+          <w:tcPr>
+            <w:tcW w:w="1151" w:type="pct"/>
+          </w:tcPr>
+          <w:p>
+            <w:pPr>
+              <w:jc w:val="both"/>
+              <w:rPr>
+                <w:rFonts w:cstheme="minorHAnsi"/>
+                <w:sz w:val="24"/>
+                <w:szCs w:val="24"/>
+              </w:rPr>
+            </w:pPr>
+            <w:r>
+              <w:rPr>
+                <w:rFonts w:cstheme="minorHAnsi"/>
+                <w:sz w:val="24"/>
+                <w:szCs w:val="24"/>
+              </w:rPr>
+              <w:t>Save Pass</w:t>
+            </w:r>
+          </w:p>
+        </w:tc>
+        <w:tc>
+          <w:tcPr>
+            <w:tcW w:w="3849" w:type="pct"/>
+          </w:tcPr>
+          <w:p>
+            <w:pPr>
+              <w:jc w:val="both"/>
+              <w:rPr>
+                <w:rFonts w:cstheme="minorHAnsi"/>
+                <w:sz w:val="24"/>
+                <w:szCs w:val="24"/>
+              </w:rPr>
+            </w:pPr>
+            <w:r>
+              <w:rPr>
+                <w:rFonts w:cstheme="minorHAnsi"/>
+                <w:sz w:val="24"/>
+                <w:szCs w:val="24"/>
+              </w:rPr>
+              <w:t>Salvataggio effettuato correttamente</w:t>
+            </w:r>
+            <w:r>
+              <w:rPr>
+                <w:rFonts w:cstheme="minorHAnsi"/>
+                <w:sz w:val="24"/>
+                <w:szCs w:val="24"/>
+              </w:rPr>
+              <w:t xml:space="preserve"> [</w:t>
+            </w:r>
+            <w:r>
+              <w:rPr>
+                <w:rFonts w:cstheme="minorHAnsi"/>
+                <w:sz w:val="24"/>
+                <w:szCs w:val="24"/>
+              </w:rPr>
+              <w:t>SV</w:t>
+            </w:r>
+            <w:r>
+              <w:rPr>
+                <w:rFonts w:cstheme="minorHAnsi"/>
+                <w:sz w:val="24"/>
+                <w:szCs w:val="24"/>
+              </w:rPr>
+              <w:t>_OK</w:t>
+            </w:r>
+            <w:r>
+              <w:rPr>
+                <w:rFonts w:cstheme="minorHAnsi"/>
+                <w:sz w:val="24"/>
+                <w:szCs w:val="24"/>
+              </w:rPr>
+              <w:t xml:space="preserve">] </w:t>
+            </w:r>
+          </w:p>
+        </w:tc>
+      </w:tr>
+    </w:tbl>
+    <w:p>
+      <w:pPr>
+        <w:rPr>
+          <w:rFonts w:cstheme="minorHAnsi"/>
+          <w:b/>
+          <w:bCs/>
+        </w:rPr>
+      </w:pPr>
+    </w:p>
+    <w:tbl>
+      <w:tblPr>
+        <w:tblStyle w:val="Grigliatabella"/>
+        <w:tblW w:w="5000" w:type="pct"/>
+        <w:tblLook w:val="04A0" w:firstRow="1" w:lastRow="0" w:firstColumn="1" w:lastColumn="0" w:noHBand="0" w:noVBand="1"/>
+      </w:tblPr>
+      <w:tblGrid>
+        <w:gridCol w:w="1996"/>
+        <w:gridCol w:w="6308"/>
+        <w:gridCol w:w="2146"/>
+      </w:tblGrid>
+      <w:tr>
+        <w:tc>
+          <w:tcPr>
+            <w:tcW w:w="955" w:type="pct"/>
+          </w:tcPr>
+          <w:p>
+            <w:pPr>
+              <w:jc w:val="center"/>
+              <w:rPr>
+                <w:rFonts w:cstheme="minorHAnsi"/>
+                <w:b/>
+                <w:bCs/>
+                <w:sz w:val="24"/>
+                <w:szCs w:val="24"/>
+              </w:rPr>
+            </w:pPr>
+            <w:r>
+              <w:rPr>
+                <w:rFonts w:cstheme="minorHAnsi"/>
+                <w:b/>
+                <w:bCs/>
+                <w:sz w:val="24"/>
+                <w:szCs w:val="24"/>
+              </w:rPr>
+              <w:t xml:space="preserve">CODICE </w:t>
+            </w:r>
+          </w:p>
+        </w:tc>
+        <w:tc>
+          <w:tcPr>
+            <w:tcW w:w="3018" w:type="pct"/>
+          </w:tcPr>
+          <w:p>
+            <w:pPr>
+              <w:jc w:val="center"/>
+              <w:rPr>
+                <w:rFonts w:cstheme="minorHAnsi"/>
+                <w:b/>
+                <w:bCs/>
+                <w:sz w:val="24"/>
+                <w:szCs w:val="24"/>
+              </w:rPr>
+            </w:pPr>
+            <w:r>
+              <w:rPr>
+                <w:rFonts w:cstheme="minorHAnsi"/>
+                <w:b/>
+                <w:bCs/>
+                <w:sz w:val="24"/>
+                <w:szCs w:val="24"/>
+              </w:rPr>
+              <w:t>COMBINAZIONE</w:t>
+            </w:r>
+          </w:p>
+        </w:tc>
+        <w:tc>
+          <w:tcPr>
+            <w:tcW w:w="1027" w:type="pct"/>
+          </w:tcPr>
+          <w:p>
+            <w:pPr>
+              <w:jc w:val="center"/>
+              <w:rPr>
+                <w:rFonts w:cstheme="minorHAnsi"/>
+                <w:b/>
+                <w:bCs/>
+                <w:sz w:val="24"/>
+                <w:szCs w:val="24"/>
+              </w:rPr>
+            </w:pPr>
+            <w:r>
+              <w:rPr>
+                <w:rFonts w:cstheme="minorHAnsi"/>
+                <w:b/>
+                <w:bCs/>
+                <w:sz w:val="24"/>
+                <w:szCs w:val="24"/>
+              </w:rPr>
+              <w:t>ESITO</w:t>
+            </w:r>
+          </w:p>
+        </w:tc>
+      </w:tr>
+      <w:tr>
+        <w:tc>
+          <w:tcPr>
+            <w:tcW w:w="955" w:type="pct"/>
+          </w:tcPr>
+          <w:p>
+            <w:pPr>
+              <w:jc w:val="center"/>
+              <w:rPr>
+                <w:rFonts w:cstheme="minorHAnsi"/>
+                <w:sz w:val="24"/>
+                <w:szCs w:val="24"/>
+              </w:rPr>
+            </w:pPr>
+            <w:r>
+              <w:rPr>
+                <w:rFonts w:cstheme="minorHAnsi"/>
+                <w:sz w:val="24"/>
+                <w:szCs w:val="24"/>
+              </w:rPr>
+              <w:t xml:space="preserve">TC </w:t>
+            </w:r>
+            <w:r>
+              <w:rPr>
+                <w:rFonts w:cstheme="minorHAnsi"/>
+                <w:sz w:val="24"/>
+                <w:szCs w:val="24"/>
+              </w:rPr>
+              <w:t>10</w:t>
+            </w:r>
+            <w:r>
+              <w:rPr>
+                <w:rFonts w:cstheme="minorHAnsi"/>
+                <w:sz w:val="24"/>
+                <w:szCs w:val="24"/>
+              </w:rPr>
+              <w:t>.1.0</w:t>
+            </w:r>
+          </w:p>
+        </w:tc>
+        <w:tc>
+          <w:tcPr>
+            <w:tcW w:w="3018" w:type="pct"/>
+          </w:tcPr>
+          <w:p>
+            <w:pPr>
+              <w:jc w:val="center"/>
+              <w:rPr>
+                <w:rFonts w:cstheme="minorHAnsi"/>
+                <w:sz w:val="24"/>
+                <w:szCs w:val="24"/>
+              </w:rPr>
+            </w:pPr>
+            <w:r>
+              <w:rPr>
+                <w:rFonts w:cstheme="minorHAnsi"/>
+                <w:sz w:val="24"/>
+                <w:szCs w:val="24"/>
+              </w:rPr>
+              <w:t>[ER_</w:t>
+            </w:r>
+            <w:r>
+              <w:rPr>
+                <w:rFonts w:cstheme="minorHAnsi"/>
+                <w:sz w:val="24"/>
+                <w:szCs w:val="24"/>
+              </w:rPr>
+              <w:t>SV</w:t>
+            </w:r>
+            <w:r>
+              <w:rPr>
+                <w:rFonts w:cstheme="minorHAnsi"/>
+                <w:sz w:val="24"/>
+                <w:szCs w:val="24"/>
+              </w:rPr>
+              <w:t>]</w:t>
+            </w:r>
+          </w:p>
+        </w:tc>
+        <w:tc>
+          <w:tcPr>
+            <w:tcW w:w="1027" w:type="pct"/>
+          </w:tcPr>
+          <w:p>
+            <w:pPr>
+              <w:jc w:val="center"/>
+              <w:rPr>
+                <w:rFonts w:cstheme="minorHAnsi"/>
+                <w:sz w:val="24"/>
+                <w:szCs w:val="24"/>
+                <w:u w:val="single"/>
+              </w:rPr>
+            </w:pPr>
+            <w:r>
+              <w:rPr>
+                <w:rFonts w:cstheme="minorHAnsi"/>
+                <w:sz w:val="24"/>
+                <w:szCs w:val="24"/>
+              </w:rPr>
+              <w:t>ERROR</w:t>
+            </w:r>
+          </w:p>
+        </w:tc>
+      </w:tr>
+      <w:tr>
+        <w:tc>
+          <w:tcPr>
+            <w:tcW w:w="955" w:type="pct"/>
+          </w:tcPr>
+          <w:p>
+            <w:pPr>
+              <w:jc w:val="center"/>
+              <w:rPr>
+                <w:rFonts w:cstheme="minorHAnsi"/>
+                <w:sz w:val="24"/>
+                <w:szCs w:val="24"/>
+              </w:rPr>
+            </w:pPr>
+            <w:r>
+              <w:rPr>
+                <w:rFonts w:cstheme="minorHAnsi"/>
+                <w:sz w:val="24"/>
+                <w:szCs w:val="24"/>
+              </w:rPr>
+              <w:t xml:space="preserve">TC </w:t>
+            </w:r>
+            <w:r>
+              <w:rPr>
+                <w:rFonts w:cstheme="minorHAnsi"/>
+                <w:sz w:val="24"/>
+                <w:szCs w:val="24"/>
+              </w:rPr>
+              <w:t>10</w:t>
+            </w:r>
+            <w:r>
+              <w:rPr>
+                <w:rFonts w:cstheme="minorHAnsi"/>
+                <w:sz w:val="24"/>
+                <w:szCs w:val="24"/>
+              </w:rPr>
+              <w:t>.2.0</w:t>
+            </w:r>
+          </w:p>
+        </w:tc>
+        <w:tc>
+          <w:tcPr>
+            <w:tcW w:w="3018" w:type="pct"/>
+          </w:tcPr>
+          <w:p>
+            <w:pPr>
+              <w:jc w:val="center"/>
+              <w:rPr>
+                <w:rFonts w:cstheme="minorHAnsi"/>
+                <w:sz w:val="24"/>
+                <w:szCs w:val="24"/>
+                <w:u w:val="single"/>
+              </w:rPr>
+            </w:pPr>
+            <w:r>
+              <w:rPr>
+                <w:rFonts w:cstheme="minorHAnsi"/>
+                <w:sz w:val="24"/>
+                <w:szCs w:val="24"/>
+              </w:rPr>
+              <w:t>[</w:t>
+            </w:r>
+            <w:r>
+              <w:rPr>
+                <w:rFonts w:cstheme="minorHAnsi"/>
+                <w:sz w:val="24"/>
+                <w:szCs w:val="24"/>
+              </w:rPr>
+              <w:t>SV_OK</w:t>
+            </w:r>
+            <w:r>
+              <w:rPr>
+                <w:rFonts w:cstheme="minorHAnsi"/>
+                <w:sz w:val="24"/>
+                <w:szCs w:val="24"/>
+              </w:rPr>
+              <w:t>]</w:t>
+            </w:r>
+          </w:p>
+        </w:tc>
+        <w:tc>
+          <w:tcPr>
+            <w:tcW w:w="1027" w:type="pct"/>
+          </w:tcPr>
+          <w:p>
+            <w:pPr>
+              <w:jc w:val="center"/>
+              <w:rPr>
+                <w:rFonts w:cstheme="minorHAnsi"/>
+                <w:sz w:val="24"/>
+                <w:szCs w:val="24"/>
+              </w:rPr>
+            </w:pPr>
+            <w:r>
+              <w:rPr>
+                <w:rFonts w:cstheme="minorHAnsi"/>
+                <w:sz w:val="24"/>
+                <w:szCs w:val="24"/>
+              </w:rPr>
+              <w:t>PASS</w:t>
+            </w:r>
+          </w:p>
+        </w:tc>
+      </w:tr>
+    </w:tbl>
+    <w:p>
+      <w:pPr>
+        <w:rPr>
+          <w:rFonts w:cstheme="minorHAnsi"/>
+          <w:b/>
+          <w:bCs/>
+        </w:rPr>
+      </w:pPr>
+    </w:p>
+    <w:p>
+      <w:pPr>
+        <w:pStyle w:val="Paragrafoelenco"/>
+        <w:numPr>
+          <w:ilvl w:val="1"/>
+          <w:numId w:val="13"/>
+        </w:numPr>
+        <w:rPr>
+          <w:rFonts w:cstheme="minorHAnsi"/>
+          <w:b/>
+          <w:bCs/>
+        </w:rPr>
+      </w:pPr>
+      <w:r>
+        <w:rPr>
+          <w:rFonts w:cstheme="minorHAnsi"/>
+          <w:b/>
+          <w:bCs/>
+        </w:rPr>
+        <w:t xml:space="preserve"> </w:t>
+      </w:r>
+      <w:r>
+        <w:rPr>
+          <w:rFonts w:cstheme="minorHAnsi"/>
+          <w:b/>
+          <w:bCs/>
+        </w:rPr>
+        <w:t>Instanze casi di test</w:t>
+      </w:r>
+    </w:p>
+    <w:p>
+      <w:pPr>
+        <w:rPr>
+          <w:rFonts w:cstheme="minorHAnsi"/>
+          <w:b/>
+          <w:bCs/>
+        </w:rPr>
+      </w:pPr>
+    </w:p>
+    <w:tbl>
+      <w:tblPr>
+        <w:tblStyle w:val="Grigliatabella"/>
+        <w:tblW w:w="0" w:type="auto"/>
+        <w:tblLook w:val="04A0" w:firstRow="1" w:lastRow="0" w:firstColumn="1" w:lastColumn="0" w:noHBand="0" w:noVBand="1"/>
+      </w:tblPr>
+      <w:tblGrid>
+        <w:gridCol w:w="1980"/>
+        <w:gridCol w:w="8470"/>
+      </w:tblGrid>
+      <w:tr>
+        <w:tc>
+          <w:tcPr>
+            <w:tcW w:w="1980" w:type="dxa"/>
+            <w:shd w:val="clear" w:color="auto" w:fill="000000" w:themeFill="text1"/>
+          </w:tcPr>
+          <w:p>
+            <w:pPr>
+              <w:rPr>
+                <w:rFonts w:cstheme="minorHAnsi"/>
+                <w:b/>
+                <w:bCs/>
+                <w:sz w:val="24"/>
+                <w:szCs w:val="24"/>
+              </w:rPr>
+            </w:pPr>
+            <w:r>
+              <w:rPr>
+                <w:rFonts w:cstheme="minorHAnsi"/>
+                <w:b/>
+                <w:bCs/>
+                <w:sz w:val="24"/>
+                <w:szCs w:val="24"/>
+              </w:rPr>
+              <w:t>Test Case Name</w:t>
+            </w:r>
+          </w:p>
+        </w:tc>
+        <w:tc>
+          <w:tcPr>
+            <w:tcW w:w="8470" w:type="dxa"/>
+            <w:shd w:val="clear" w:color="auto" w:fill="000000" w:themeFill="text1"/>
+          </w:tcPr>
+          <w:p>
+            <w:pPr>
+              <w:jc w:val="center"/>
+              <w:rPr>
+                <w:rFonts w:cstheme="minorHAnsi"/>
+                <w:b/>
+                <w:bCs/>
+              </w:rPr>
+            </w:pPr>
+            <w:r>
+              <w:rPr>
+                <w:rFonts w:cstheme="minorHAnsi"/>
+                <w:b/>
+                <w:bCs/>
+              </w:rPr>
+              <w:t xml:space="preserve">Salvataggio non </w:t>
+            </w:r>
+            <w:r>
+              <w:rPr>
+                <w:rFonts w:cstheme="minorHAnsi"/>
+                <w:b/>
+                <w:bCs/>
+              </w:rPr>
+              <w:t>effettuato</w:t>
+            </w:r>
+          </w:p>
+        </w:tc>
+      </w:tr>
+      <w:tr>
+        <w:tc>
+          <w:tcPr>
+            <w:tcW w:w="1980" w:type="dxa"/>
+          </w:tcPr>
+          <w:p>
+            <w:pPr>
+              <w:rPr>
+                <w:rFonts w:cstheme="minorHAnsi"/>
+                <w:b/>
+                <w:bCs/>
+                <w:sz w:val="24"/>
+                <w:szCs w:val="24"/>
+              </w:rPr>
+            </w:pPr>
+            <w:r>
+              <w:rPr>
+                <w:rFonts w:cstheme="minorHAnsi"/>
+                <w:b/>
+                <w:bCs/>
+                <w:sz w:val="24"/>
+                <w:szCs w:val="24"/>
+              </w:rPr>
+              <w:t>Test Case ID</w:t>
+            </w:r>
+          </w:p>
+        </w:tc>
+        <w:tc>
+          <w:tcPr>
+            <w:tcW w:w="8470" w:type="dxa"/>
+          </w:tcPr>
+          <w:p>
+            <w:pPr>
+              <w:jc w:val="center"/>
+              <w:rPr>
+                <w:rFonts w:cstheme="minorHAnsi"/>
+              </w:rPr>
+            </w:pPr>
+            <w:r>
+              <w:rPr>
+                <w:rFonts w:cstheme="minorHAnsi"/>
+              </w:rPr>
+              <w:t xml:space="preserve">TC </w:t>
+            </w:r>
+            <w:r>
+              <w:rPr>
+                <w:rFonts w:cstheme="minorHAnsi"/>
+              </w:rPr>
+              <w:t>10</w:t>
+            </w:r>
+            <w:r>
+              <w:rPr>
+                <w:rFonts w:cstheme="minorHAnsi"/>
+              </w:rPr>
+              <w:t>.1.0</w:t>
+            </w:r>
+          </w:p>
+        </w:tc>
+      </w:tr>
+      <w:tr>
+        <w:tc>
+          <w:tcPr>
+            <w:tcW w:w="1980" w:type="dxa"/>
+          </w:tcPr>
+          <w:p>
+            <w:pPr>
+              <w:rPr>
+                <w:rFonts w:cstheme="minorHAnsi"/>
+                <w:b/>
+                <w:bCs/>
+                <w:sz w:val="24"/>
+                <w:szCs w:val="24"/>
+              </w:rPr>
+            </w:pPr>
+            <w:r>
+              <w:rPr>
+                <w:rFonts w:cstheme="minorHAnsi"/>
+                <w:b/>
+                <w:bCs/>
+                <w:sz w:val="24"/>
+                <w:szCs w:val="24"/>
+              </w:rPr>
+              <w:t>Input</w:t>
+            </w:r>
+          </w:p>
+        </w:tc>
+        <w:tc>
+          <w:tcPr>
+            <w:tcW w:w="8470" w:type="dxa"/>
+          </w:tcPr>
+          <w:p>
+            <w:pPr>
+              <w:jc w:val="center"/>
+              <w:rPr>
+                <w:rFonts w:cstheme="minorHAnsi"/>
+              </w:rPr>
+            </w:pPr>
+            <w:r>
+              <w:rPr>
+                <w:rFonts w:cstheme="minorHAnsi"/>
+              </w:rPr>
+              <w:t>Click bottone “</w:t>
+            </w:r>
+            <w:r>
+              <w:rPr>
+                <w:rFonts w:cstheme="minorHAnsi"/>
+              </w:rPr>
+              <w:t>Salvataggio</w:t>
+            </w:r>
+            <w:r>
+              <w:rPr>
+                <w:rFonts w:cstheme="minorHAnsi"/>
+              </w:rPr>
+              <w:t>”</w:t>
+            </w:r>
+          </w:p>
+        </w:tc>
+      </w:tr>
+      <w:tr>
+        <w:tc>
+          <w:tcPr>
+            <w:tcW w:w="1980" w:type="dxa"/>
+          </w:tcPr>
+          <w:p>
+            <w:pPr>
+              <w:rPr>
+                <w:rFonts w:cstheme="minorHAnsi"/>
+                <w:b/>
+                <w:bCs/>
+                <w:sz w:val="24"/>
+                <w:szCs w:val="24"/>
+              </w:rPr>
+            </w:pPr>
+            <w:r>
+              <w:rPr>
+                <w:rFonts w:cstheme="minorHAnsi"/>
+                <w:b/>
+                <w:bCs/>
+                <w:sz w:val="24"/>
+                <w:szCs w:val="24"/>
+              </w:rPr>
+              <w:t>Oracolo</w:t>
+            </w:r>
+          </w:p>
+        </w:tc>
+        <w:tc>
+          <w:tcPr>
+            <w:tcW w:w="8470" w:type="dxa"/>
+          </w:tcPr>
+          <w:p>
+            <w:pPr>
+              <w:jc w:val="center"/>
+              <w:rPr>
+                <w:rFonts w:cstheme="minorHAnsi"/>
+              </w:rPr>
+            </w:pPr>
+            <w:r>
+              <w:rPr>
+                <w:rFonts w:cstheme="minorHAnsi"/>
+              </w:rPr>
+              <w:t>Il Sistema mostra la label:</w:t>
+            </w:r>
+            <w:r>
+              <w:rPr>
+                <w:rFonts w:cstheme="minorHAnsi"/>
+              </w:rPr>
+              <w:t xml:space="preserve"> “</w:t>
+            </w:r>
+            <w:r>
+              <w:rPr>
+                <w:rFonts w:cstheme="minorHAnsi"/>
+              </w:rPr>
+              <w:t>Salvataggio non effettuato.</w:t>
+            </w:r>
+            <w:r>
+              <w:rPr>
+                <w:rFonts w:cstheme="minorHAnsi"/>
+              </w:rPr>
+              <w:t>”</w:t>
+            </w:r>
+          </w:p>
+        </w:tc>
+      </w:tr>
+      <w:tr>
+        <w:tc>
+          <w:tcPr>
+            <w:tcW w:w="1980" w:type="dxa"/>
+          </w:tcPr>
+          <w:p>
+            <w:pPr>
+              <w:rPr>
+                <w:rFonts w:cstheme="minorHAnsi"/>
+                <w:b/>
+                <w:bCs/>
+                <w:sz w:val="24"/>
+                <w:szCs w:val="24"/>
+              </w:rPr>
+            </w:pPr>
+            <w:r>
+              <w:rPr>
+                <w:rFonts w:cstheme="minorHAnsi"/>
+                <w:b/>
+                <w:bCs/>
+                <w:sz w:val="24"/>
+                <w:szCs w:val="24"/>
+              </w:rPr>
+              <w:t>Entry Condition</w:t>
+            </w:r>
+          </w:p>
+        </w:tc>
+        <w:tc>
+          <w:tcPr>
+            <w:tcW w:w="8470" w:type="dxa"/>
+          </w:tcPr>
+          <w:p>
+            <w:pPr>
+              <w:jc w:val="center"/>
+              <w:rPr>
+                <w:rFonts w:cstheme="minorHAnsi"/>
+              </w:rPr>
+            </w:pPr>
+            <w:r>
+              <w:rPr>
+                <w:rFonts w:cstheme="minorHAnsi"/>
+              </w:rPr>
+              <w:t>Il giocatore sta cercando di salvare i propri progressi</w:t>
+            </w:r>
+          </w:p>
+        </w:tc>
+      </w:tr>
+      <w:tr>
+        <w:tc>
+          <w:tcPr>
+            <w:tcW w:w="1980" w:type="dxa"/>
+          </w:tcPr>
+          <w:p>
+            <w:pPr>
+              <w:rPr>
+                <w:rFonts w:cstheme="minorHAnsi"/>
+                <w:b/>
+                <w:bCs/>
+                <w:sz w:val="24"/>
+                <w:szCs w:val="24"/>
+              </w:rPr>
+            </w:pPr>
+            <w:r>
+              <w:rPr>
+                <w:rFonts w:cstheme="minorHAnsi"/>
+                <w:b/>
+                <w:bCs/>
+                <w:sz w:val="24"/>
+                <w:szCs w:val="24"/>
+              </w:rPr>
+              <w:t>Flusso di eventi</w:t>
+            </w:r>
+          </w:p>
+        </w:tc>
+        <w:tc>
+          <w:tcPr>
+            <w:tcW w:w="8470" w:type="dxa"/>
+          </w:tcPr>
+          <w:p>
+            <w:pPr>
+              <w:rPr>
+                <w:rFonts w:cstheme="minorHAnsi"/>
+              </w:rPr>
+            </w:pPr>
+          </w:p>
+          <w:p>
+            <w:pPr>
+              <w:rPr>
+                <w:rFonts w:cstheme="minorHAnsi"/>
+                <w:u w:val="single"/>
+              </w:rPr>
+            </w:pPr>
+            <w:r>
+              <w:rPr>
+                <w:rFonts w:cstheme="minorHAnsi"/>
+              </w:rPr>
+              <w:t>Laurus96</w:t>
+            </w:r>
+            <w:r>
+              <w:rPr>
+                <w:rFonts w:cstheme="minorHAnsi"/>
+              </w:rPr>
+              <w:t xml:space="preserve"> clicca sul bottone </w:t>
+            </w:r>
+            <w:r>
+              <w:rPr>
+                <w:rFonts w:cstheme="minorHAnsi"/>
+              </w:rPr>
+              <w:t>salvataggio</w:t>
+            </w:r>
+            <w:r>
+              <w:rPr>
+                <w:rFonts w:cstheme="minorHAnsi"/>
+              </w:rPr>
+              <w:t>.</w:t>
+            </w:r>
+          </w:p>
+          <w:p>
+            <w:pPr>
+              <w:rPr>
+                <w:rFonts w:cstheme="minorHAnsi"/>
+              </w:rPr>
+            </w:pPr>
+          </w:p>
+        </w:tc>
+      </w:tr>
+      <w:tr>
+        <w:tc>
+          <w:tcPr>
+            <w:tcW w:w="1980" w:type="dxa"/>
+          </w:tcPr>
+          <w:p>
+            <w:pPr>
+              <w:rPr>
+                <w:rFonts w:cstheme="minorHAnsi"/>
+                <w:b/>
+                <w:bCs/>
+                <w:sz w:val="24"/>
+                <w:szCs w:val="24"/>
+              </w:rPr>
+            </w:pPr>
+            <w:r>
+              <w:rPr>
+                <w:rFonts w:cstheme="minorHAnsi"/>
+                <w:b/>
+                <w:bCs/>
+                <w:sz w:val="24"/>
+                <w:szCs w:val="24"/>
+              </w:rPr>
+              <w:t>Exit Condition</w:t>
+            </w:r>
+          </w:p>
+        </w:tc>
+        <w:tc>
+          <w:tcPr>
+            <w:tcW w:w="8470" w:type="dxa"/>
+          </w:tcPr>
+          <w:p>
+            <w:pPr>
+              <w:jc w:val="both"/>
+              <w:rPr>
+                <w:rFonts w:cstheme="minorHAnsi"/>
+              </w:rPr>
+            </w:pPr>
+            <w:r>
+              <w:rPr>
+                <w:rFonts w:cstheme="minorHAnsi"/>
+              </w:rPr>
+              <w:t>Il sistema non è riuscito a salvare correttamente i progressi di gioco.</w:t>
+            </w:r>
+          </w:p>
+        </w:tc>
+      </w:tr>
+    </w:tbl>
+    <w:p>
+      <w:pPr>
+        <w:rPr>
+          <w:rFonts w:cstheme="minorHAnsi"/>
+          <w:b/>
+          <w:bCs/>
+        </w:rPr>
+      </w:pPr>
+    </w:p>
+    <w:tbl>
+      <w:tblPr>
+        <w:tblStyle w:val="Grigliatabella"/>
+        <w:tblW w:w="0" w:type="auto"/>
+        <w:tblLook w:val="04A0" w:firstRow="1" w:lastRow="0" w:firstColumn="1" w:lastColumn="0" w:noHBand="0" w:noVBand="1"/>
+      </w:tblPr>
+      <w:tblGrid>
+        <w:gridCol w:w="1980"/>
+        <w:gridCol w:w="8470"/>
+      </w:tblGrid>
+      <w:tr>
+        <w:tc>
+          <w:tcPr>
+            <w:tcW w:w="1980" w:type="dxa"/>
+            <w:shd w:val="clear" w:color="auto" w:fill="000000" w:themeFill="text1"/>
+          </w:tcPr>
+          <w:p>
+            <w:pPr>
+              <w:rPr>
+                <w:rFonts w:cstheme="minorHAnsi"/>
+                <w:b/>
+                <w:bCs/>
+                <w:sz w:val="24"/>
+                <w:szCs w:val="24"/>
+              </w:rPr>
+            </w:pPr>
+            <w:r>
+              <w:rPr>
+                <w:rFonts w:cstheme="minorHAnsi"/>
+                <w:b/>
+                <w:bCs/>
+                <w:sz w:val="24"/>
+                <w:szCs w:val="24"/>
+              </w:rPr>
+              <w:t>Test Case Name</w:t>
+            </w:r>
+          </w:p>
+        </w:tc>
+        <w:tc>
+          <w:tcPr>
+            <w:tcW w:w="8470" w:type="dxa"/>
+            <w:shd w:val="clear" w:color="auto" w:fill="000000" w:themeFill="text1"/>
+          </w:tcPr>
+          <w:p>
+            <w:pPr>
+              <w:jc w:val="center"/>
+              <w:rPr>
+                <w:rFonts w:cstheme="minorHAnsi"/>
+                <w:b/>
+                <w:bCs/>
+              </w:rPr>
+            </w:pPr>
+            <w:r>
+              <w:rPr>
+                <w:rFonts w:cstheme="minorHAnsi"/>
+                <w:b/>
+                <w:bCs/>
+              </w:rPr>
+              <w:t>Salvataggio effettuato</w:t>
+            </w:r>
+            <w:bookmarkStart w:id="0" w:name="_GoBack"/>
+            <w:bookmarkEnd w:id="0"/>
+            <w:r>
+              <w:rPr>
+                <w:rFonts w:cstheme="minorHAnsi"/>
+                <w:b/>
+                <w:bCs/>
+              </w:rPr>
+              <w:t xml:space="preserve">  </w:t>
+            </w:r>
+          </w:p>
+        </w:tc>
+      </w:tr>
+      <w:tr>
+        <w:tc>
+          <w:tcPr>
+            <w:tcW w:w="1980" w:type="dxa"/>
+          </w:tcPr>
+          <w:p>
+            <w:pPr>
+              <w:rPr>
+                <w:rFonts w:cstheme="minorHAnsi"/>
+                <w:b/>
+                <w:bCs/>
+                <w:sz w:val="24"/>
+                <w:szCs w:val="24"/>
+              </w:rPr>
+            </w:pPr>
+            <w:r>
+              <w:rPr>
+                <w:rFonts w:cstheme="minorHAnsi"/>
+                <w:b/>
+                <w:bCs/>
+                <w:sz w:val="24"/>
+                <w:szCs w:val="24"/>
+              </w:rPr>
+              <w:t>Test Case ID</w:t>
+            </w:r>
+          </w:p>
+        </w:tc>
+        <w:tc>
+          <w:tcPr>
+            <w:tcW w:w="8470" w:type="dxa"/>
+          </w:tcPr>
+          <w:p>
+            <w:pPr>
+              <w:jc w:val="center"/>
+              <w:rPr>
+                <w:rFonts w:cstheme="minorHAnsi"/>
+              </w:rPr>
+            </w:pPr>
+            <w:r>
+              <w:rPr>
+                <w:rFonts w:cstheme="minorHAnsi"/>
+              </w:rPr>
+              <w:t xml:space="preserve">TC </w:t>
+            </w:r>
+            <w:r>
+              <w:rPr>
+                <w:rFonts w:cstheme="minorHAnsi"/>
+              </w:rPr>
+              <w:t>10</w:t>
+            </w:r>
+            <w:r>
+              <w:rPr>
+                <w:rFonts w:cstheme="minorHAnsi"/>
+              </w:rPr>
+              <w:t>.2.0</w:t>
+            </w:r>
+          </w:p>
+        </w:tc>
+      </w:tr>
+      <w:tr>
+        <w:tc>
+          <w:tcPr>
+            <w:tcW w:w="1980" w:type="dxa"/>
+          </w:tcPr>
+          <w:p>
+            <w:pPr>
+              <w:rPr>
+                <w:rFonts w:cstheme="minorHAnsi"/>
+                <w:b/>
+                <w:bCs/>
+                <w:sz w:val="24"/>
+                <w:szCs w:val="24"/>
+              </w:rPr>
+            </w:pPr>
+            <w:r>
+              <w:rPr>
+                <w:rFonts w:cstheme="minorHAnsi"/>
+                <w:b/>
+                <w:bCs/>
+                <w:sz w:val="24"/>
+                <w:szCs w:val="24"/>
+              </w:rPr>
+              <w:t>Input</w:t>
+            </w:r>
+          </w:p>
+        </w:tc>
+        <w:tc>
+          <w:tcPr>
+            <w:tcW w:w="8470" w:type="dxa"/>
+          </w:tcPr>
+          <w:p>
+            <w:pPr>
+              <w:jc w:val="center"/>
+              <w:rPr>
+                <w:rFonts w:cstheme="minorHAnsi"/>
+              </w:rPr>
+            </w:pPr>
+            <w:r>
+              <w:rPr>
+                <w:rFonts w:cstheme="minorHAnsi"/>
+              </w:rPr>
+              <w:t>Click bottone “Salvataggio”</w:t>
+            </w:r>
+          </w:p>
+        </w:tc>
+      </w:tr>
+      <w:tr>
+        <w:tc>
+          <w:tcPr>
+            <w:tcW w:w="1980" w:type="dxa"/>
+          </w:tcPr>
+          <w:p>
+            <w:pPr>
+              <w:rPr>
+                <w:rFonts w:cstheme="minorHAnsi"/>
+                <w:b/>
+                <w:bCs/>
+                <w:sz w:val="24"/>
+                <w:szCs w:val="24"/>
+              </w:rPr>
+            </w:pPr>
+            <w:r>
+              <w:rPr>
+                <w:rFonts w:cstheme="minorHAnsi"/>
+                <w:b/>
+                <w:bCs/>
+                <w:sz w:val="24"/>
+                <w:szCs w:val="24"/>
+              </w:rPr>
+              <w:t>Oracolo</w:t>
+            </w:r>
+          </w:p>
+        </w:tc>
+        <w:tc>
+          <w:tcPr>
+            <w:tcW w:w="8470" w:type="dxa"/>
+          </w:tcPr>
+          <w:p>
+            <w:pPr>
+              <w:jc w:val="center"/>
+              <w:rPr>
+                <w:rFonts w:cstheme="minorHAnsi"/>
+              </w:rPr>
+            </w:pPr>
+            <w:r>
+              <w:rPr>
+                <w:rFonts w:cstheme="minorHAnsi"/>
+              </w:rPr>
+              <w:t>Il Sistema mostra la label:</w:t>
+            </w:r>
+            <w:r>
+              <w:rPr>
+                <w:rFonts w:cstheme="minorHAnsi"/>
+              </w:rPr>
+              <w:t xml:space="preserve"> “</w:t>
+            </w:r>
+            <w:r>
+              <w:rPr>
+                <w:rFonts w:cstheme="minorHAnsi"/>
+              </w:rPr>
+              <w:t>Salvataggio</w:t>
+            </w:r>
+            <w:r>
+              <w:rPr>
+                <w:rFonts w:cstheme="minorHAnsi"/>
+              </w:rPr>
+              <w:t xml:space="preserve"> effettuato</w:t>
+            </w:r>
+            <w:r>
+              <w:rPr>
+                <w:rFonts w:cstheme="minorHAnsi"/>
+              </w:rPr>
+              <w:t>.</w:t>
+            </w:r>
+            <w:r>
+              <w:rPr>
+                <w:rFonts w:cstheme="minorHAnsi"/>
+              </w:rPr>
+              <w:t>”</w:t>
+            </w:r>
+          </w:p>
+        </w:tc>
+      </w:tr>
+      <w:tr>
+        <w:tc>
+          <w:tcPr>
+            <w:tcW w:w="1980" w:type="dxa"/>
+          </w:tcPr>
+          <w:p>
+            <w:pPr>
+              <w:rPr>
+                <w:rFonts w:cstheme="minorHAnsi"/>
+                <w:b/>
+                <w:bCs/>
+                <w:sz w:val="24"/>
+                <w:szCs w:val="24"/>
+              </w:rPr>
+            </w:pPr>
+            <w:r>
+              <w:rPr>
+                <w:rFonts w:cstheme="minorHAnsi"/>
+                <w:b/>
+                <w:bCs/>
+                <w:sz w:val="24"/>
+                <w:szCs w:val="24"/>
+              </w:rPr>
+              <w:t>Entry Condition</w:t>
+            </w:r>
+          </w:p>
+        </w:tc>
+        <w:tc>
+          <w:tcPr>
+            <w:tcW w:w="8470" w:type="dxa"/>
+          </w:tcPr>
+          <w:p>
+            <w:pPr>
+              <w:jc w:val="center"/>
+              <w:rPr>
+                <w:rFonts w:cstheme="minorHAnsi"/>
+              </w:rPr>
+            </w:pPr>
+            <w:r>
+              <w:rPr>
+                <w:rFonts w:cstheme="minorHAnsi"/>
+              </w:rPr>
+              <w:t>Il giocatore sta cercando di salvare i propri progressi</w:t>
+            </w:r>
+          </w:p>
+        </w:tc>
+      </w:tr>
+      <w:tr>
+        <w:tc>
+          <w:tcPr>
+            <w:tcW w:w="1980" w:type="dxa"/>
+          </w:tcPr>
+          <w:p>
+            <w:pPr>
+              <w:rPr>
+                <w:rFonts w:cstheme="minorHAnsi"/>
+                <w:b/>
+                <w:bCs/>
+                <w:sz w:val="24"/>
+                <w:szCs w:val="24"/>
+              </w:rPr>
+            </w:pPr>
+            <w:r>
+              <w:rPr>
+                <w:rFonts w:cstheme="minorHAnsi"/>
+                <w:b/>
+                <w:bCs/>
+                <w:sz w:val="24"/>
+                <w:szCs w:val="24"/>
+              </w:rPr>
+              <w:t>Flusso di eventi</w:t>
+            </w:r>
+          </w:p>
+        </w:tc>
+        <w:tc>
+          <w:tcPr>
+            <w:tcW w:w="8470" w:type="dxa"/>
+          </w:tcPr>
+          <w:p>
+            <w:pPr>
+              <w:rPr>
+                <w:rFonts w:cstheme="minorHAnsi"/>
+              </w:rPr>
+            </w:pPr>
+          </w:p>
+          <w:p>
+            <w:pPr>
+              <w:rPr>
+                <w:rFonts w:cstheme="minorHAnsi"/>
+                <w:u w:val="single"/>
+              </w:rPr>
+            </w:pPr>
+            <w:r>
+              <w:rPr>
+                <w:rFonts w:cstheme="minorHAnsi"/>
+              </w:rPr>
+              <w:t>Laurus96 clicca sul bottone salvataggio.</w:t>
+            </w:r>
+          </w:p>
+          <w:p>
+            <w:pPr>
+              <w:rPr>
+                <w:rFonts w:cstheme="minorHAnsi"/>
+              </w:rPr>
+            </w:pPr>
+          </w:p>
+        </w:tc>
+      </w:tr>
+      <w:tr>
+        <w:tc>
+          <w:tcPr>
+            <w:tcW w:w="1980" w:type="dxa"/>
+          </w:tcPr>
+          <w:p>
+            <w:pPr>
+              <w:rPr>
+                <w:rFonts w:cstheme="minorHAnsi"/>
+                <w:b/>
+                <w:bCs/>
+                <w:sz w:val="24"/>
+                <w:szCs w:val="24"/>
+              </w:rPr>
+            </w:pPr>
+            <w:r>
+              <w:rPr>
+                <w:rFonts w:cstheme="minorHAnsi"/>
+                <w:b/>
+                <w:bCs/>
+                <w:sz w:val="24"/>
+                <w:szCs w:val="24"/>
+              </w:rPr>
+              <w:t>Exit Condition</w:t>
+            </w:r>
+          </w:p>
+        </w:tc>
+        <w:tc>
+          <w:tcPr>
+            <w:tcW w:w="8470" w:type="dxa"/>
+          </w:tcPr>
+          <w:p>
+            <w:pPr>
+              <w:jc w:val="both"/>
+              <w:rPr>
+                <w:rFonts w:cstheme="minorHAnsi"/>
+              </w:rPr>
+            </w:pPr>
+            <w:r>
+              <w:rPr>
+                <w:rFonts w:cstheme="minorHAnsi"/>
+              </w:rPr>
+              <w:t>Il sistema è riuscito a salvare correttamente i progressi di gioco</w:t>
+            </w:r>
+            <w:r>
+              <w:rPr>
+                <w:rFonts w:cstheme="minorHAnsi"/>
+              </w:rPr>
+              <w:t xml:space="preserve"> di laurus96 e del suo personaggio.</w:t>
+            </w:r>
+          </w:p>
+        </w:tc>
+      </w:tr>
+    </w:tbl>
+    <w:p>
+      <w:pPr>
+        <w:rPr>
+          <w:rFonts w:cstheme="minorHAnsi"/>
+          <w:b/>
+          <w:bCs/>
+        </w:rPr>
+      </w:pPr>
+    </w:p>
+    <w:p>
+      <w:pPr>
+        <w:rPr>
+          <w:rFonts w:cstheme="minorHAnsi"/>
+          <w:b/>
+          <w:bCs/>
+        </w:rPr>
+      </w:pPr>
+    </w:p>
     <w:p>
       <w:pPr>
         <w:rPr>
@@ -29018,6 +28285,7 @@
     <w:lsdException w:name="HTML Sample" w:semiHidden="1" w:unhideWhenUsed="1"/>
     <w:lsdException w:name="HTML Typewriter" w:semiHidden="1" w:unhideWhenUsed="1"/>
     <w:lsdException w:name="HTML Variable" w:semiHidden="1" w:unhideWhenUsed="1"/>
+    <w:lsdException w:name="Normal Table" w:semiHidden="1" w:unhideWhenUsed="1"/>
     <w:lsdException w:name="annotation subject" w:semiHidden="1" w:unhideWhenUsed="1"/>
     <w:lsdException w:name="No List" w:semiHidden="1" w:unhideWhenUsed="1"/>
     <w:lsdException w:name="Outline List 1" w:semiHidden="1" w:unhideWhenUsed="1"/>
@@ -29064,8 +28332,10 @@
     <w:lsdException w:name="Table Subtle 2" w:semiHidden="1" w:unhideWhenUsed="1"/>
     <w:lsdException w:name="Table Web 1" w:semiHidden="1" w:unhideWhenUsed="1"/>
     <w:lsdException w:name="Table Web 2" w:semiHidden="1" w:unhideWhenUsed="1"/>
+    <w:lsdException w:name="Table Web 3" w:semiHidden="1" w:unhideWhenUsed="1"/>
     <w:lsdException w:name="Balloon Text" w:semiHidden="1" w:unhideWhenUsed="1"/>
     <w:lsdException w:name="Table Grid" w:uiPriority="39"/>
+    <w:lsdException w:name="Table Theme" w:semiHidden="1" w:unhideWhenUsed="1"/>
     <w:lsdException w:name="Placeholder Text" w:semiHidden="1"/>
     <w:lsdException w:name="No Spacing" w:uiPriority="1" w:qFormat="1"/>
     <w:lsdException w:name="Light Shading" w:uiPriority="60"/>
